--- a/docs/测试需求文档/面向Apache的个人助手测试需求说明书_20190516_3.docx
+++ b/docs/测试需求文档/面向Apache的个人助手测试需求说明书_20190516_3.docx
@@ -1,6 +1,6 @@
 
 <file path=word/document.xml><?xml version="1.0" encoding="utf-8"?>
-<w:document xmlns:wpc="http://schemas.microsoft.com/office/word/2010/wordprocessingCanvas" xmlns:cx="http://schemas.microsoft.com/office/drawing/2014/chartex" xmlns:cx1="http://schemas.microsoft.com/office/drawing/2015/9/8/chartex" xmlns:cx2="http://schemas.microsoft.com/office/drawing/2015/10/21/chartex" xmlns:cx3="http://schemas.microsoft.com/office/drawing/2016/5/9/chartex" xmlns:cx4="http://schemas.microsoft.com/office/drawing/2016/5/10/chartex" xmlns:cx5="http://schemas.microsoft.com/office/drawing/2016/5/11/chartex" xmlns:cx6="http://schemas.microsoft.com/office/drawing/2016/5/12/chartex" xmlns:cx7="http://schemas.microsoft.com/office/drawing/2016/5/13/chartex" xmlns:cx8="http://schemas.microsoft.com/office/drawing/2016/5/14/chartex" xmlns:mc="http://schemas.openxmlformats.org/markup-compatibility/2006" xmlns:aink="http://schemas.microsoft.com/office/drawing/2016/ink" xmlns:am3d="http://schemas.microsoft.com/office/drawing/2017/model3d" xmlns:o="urn:schemas-microsoft-com:office:office" xmlns:r="http://schemas.openxmlformats.org/officeDocument/2006/relationships" xmlns:m="http://schemas.openxmlformats.org/officeDocument/2006/math" xmlns:v="urn:schemas-microsoft-com:vml" xmlns:wp14="http://schemas.microsoft.com/office/word/2010/wordprocessingDrawing" xmlns:wp="http://schemas.openxmlformats.org/drawingml/2006/wordprocessingDrawing" xmlns:w10="urn:schemas-microsoft-com:office:word" xmlns:w="http://schemas.openxmlformats.org/wordprocessingml/2006/main" xmlns:w14="http://schemas.microsoft.com/office/word/2010/wordml" xmlns:w15="http://schemas.microsoft.com/office/word/2012/wordml" xmlns:w16cid="http://schemas.microsoft.com/office/word/2016/wordml/cid" xmlns:w16se="http://schemas.microsoft.com/office/word/2015/wordml/symex" xmlns:wpg="http://schemas.microsoft.com/office/word/2010/wordprocessingGroup" xmlns:wpi="http://schemas.microsoft.com/office/word/2010/wordprocessingInk" xmlns:wne="http://schemas.microsoft.com/office/word/2006/wordml" xmlns:wps="http://schemas.microsoft.com/office/word/2010/wordprocessingShape" mc:Ignorable="w14 w15 w16se w16cid wp14">
+<w:document xmlns:wpc="http://schemas.microsoft.com/office/word/2010/wordprocessingCanvas" xmlns:cx="http://schemas.microsoft.com/office/drawing/2014/chartex" xmlns:mc="http://schemas.openxmlformats.org/markup-compatibility/2006" xmlns:o="urn:schemas-microsoft-com:office:office" xmlns:r="http://schemas.openxmlformats.org/officeDocument/2006/relationships" xmlns:m="http://schemas.openxmlformats.org/officeDocument/2006/math" xmlns:v="urn:schemas-microsoft-com:vml" xmlns:wp14="http://schemas.microsoft.com/office/word/2010/wordprocessingDrawing" xmlns:wp="http://schemas.openxmlformats.org/drawingml/2006/wordprocessingDrawing" xmlns:w10="urn:schemas-microsoft-com:office:word" xmlns:w="http://schemas.openxmlformats.org/wordprocessingml/2006/main" xmlns:w14="http://schemas.microsoft.com/office/word/2010/wordml" xmlns:w15="http://schemas.microsoft.com/office/word/2012/wordml" xmlns:w16se="http://schemas.microsoft.com/office/word/2015/wordml/symex" xmlns:wpg="http://schemas.microsoft.com/office/word/2010/wordprocessingGroup" xmlns:wpi="http://schemas.microsoft.com/office/word/2010/wordprocessingInk" xmlns:wne="http://schemas.microsoft.com/office/word/2006/wordml" xmlns:wps="http://schemas.microsoft.com/office/word/2010/wordprocessingShape" mc:Ignorable="w14 w15 w16se wp14">
   <w:body>
     <w:p>
       <w:pPr>
@@ -20,6 +20,7 @@
           <w:noProof/>
           <w:sz w:val="44"/>
           <w:szCs w:val="44"/>
+          <w:lang w:eastAsia="zh-CN"/>
         </w:rPr>
         <w:drawing>
           <wp:inline distT="0" distB="0" distL="0" distR="0" wp14:anchorId="13E85165" wp14:editId="52875BE5">
@@ -136,7 +137,6 @@
           <w:sz w:val="28"/>
         </w:rPr>
       </w:pPr>
-      <w:proofErr w:type="spellStart"/>
       <w:r>
         <w:rPr>
           <w:rFonts w:eastAsia="黑体" w:hint="eastAsia"/>
@@ -162,7 +162,6 @@
         <w:t>的个人助手</w:t>
       </w:r>
       <w:bookmarkEnd w:id="0"/>
-      <w:proofErr w:type="spellEnd"/>
     </w:p>
     <w:p>
       <w:pPr>
@@ -208,7 +207,6 @@
                 <w:sz w:val="30"/>
               </w:rPr>
             </w:pPr>
-            <w:proofErr w:type="spellStart"/>
             <w:r>
               <w:rPr>
                 <w:rFonts w:eastAsia="黑体" w:hint="eastAsia"/>
@@ -218,7 +216,6 @@
               </w:rPr>
               <w:t>队伍</w:t>
             </w:r>
-            <w:proofErr w:type="spellEnd"/>
           </w:p>
         </w:tc>
         <w:tc>
@@ -241,7 +238,6 @@
                 <w:sz w:val="30"/>
               </w:rPr>
             </w:pPr>
-            <w:proofErr w:type="spellStart"/>
             <w:r>
               <w:rPr>
                 <w:rFonts w:eastAsia="黑体" w:hint="eastAsia"/>
@@ -260,7 +256,6 @@
               </w:rPr>
               <w:t>GroupA</w:t>
             </w:r>
-            <w:proofErr w:type="spellEnd"/>
             <w:r>
               <w:rPr>
                 <w:rFonts w:eastAsia="黑体" w:hint="eastAsia"/>
@@ -293,7 +288,6 @@
                 <w:sz w:val="30"/>
               </w:rPr>
             </w:pPr>
-            <w:proofErr w:type="spellStart"/>
             <w:r>
               <w:rPr>
                 <w:rFonts w:eastAsia="黑体" w:hint="eastAsia"/>
@@ -303,7 +297,6 @@
               </w:rPr>
               <w:t>成员</w:t>
             </w:r>
-            <w:proofErr w:type="spellEnd"/>
           </w:p>
         </w:tc>
         <w:tc>
@@ -327,7 +320,6 @@
                 <w:sz w:val="30"/>
               </w:rPr>
             </w:pPr>
-            <w:proofErr w:type="spellStart"/>
             <w:r>
               <w:rPr>
                 <w:rFonts w:eastAsia="黑体" w:hint="eastAsia"/>
@@ -337,7 +329,6 @@
               </w:rPr>
               <w:t>王嘉凯</w:t>
             </w:r>
-            <w:proofErr w:type="spellEnd"/>
           </w:p>
         </w:tc>
       </w:tr>
@@ -361,7 +352,6 @@
                 <w:sz w:val="30"/>
               </w:rPr>
             </w:pPr>
-            <w:proofErr w:type="spellStart"/>
             <w:r>
               <w:rPr>
                 <w:rFonts w:eastAsia="黑体" w:hint="eastAsia"/>
@@ -371,7 +361,6 @@
               </w:rPr>
               <w:t>成员</w:t>
             </w:r>
-            <w:proofErr w:type="spellEnd"/>
           </w:p>
         </w:tc>
         <w:tc>
@@ -395,7 +384,6 @@
                 <w:sz w:val="30"/>
               </w:rPr>
             </w:pPr>
-            <w:proofErr w:type="spellStart"/>
             <w:r>
               <w:rPr>
                 <w:rFonts w:eastAsia="黑体" w:hint="eastAsia"/>
@@ -405,7 +393,6 @@
               </w:rPr>
               <w:t>王宁</w:t>
             </w:r>
-            <w:proofErr w:type="spellEnd"/>
           </w:p>
         </w:tc>
       </w:tr>
@@ -429,7 +416,6 @@
                 <w:sz w:val="30"/>
               </w:rPr>
             </w:pPr>
-            <w:proofErr w:type="spellStart"/>
             <w:r>
               <w:rPr>
                 <w:rFonts w:eastAsia="黑体" w:hint="eastAsia"/>
@@ -439,7 +425,6 @@
               </w:rPr>
               <w:t>成员</w:t>
             </w:r>
-            <w:proofErr w:type="spellEnd"/>
           </w:p>
         </w:tc>
         <w:tc>
@@ -457,7 +442,6 @@
               <w:ind w:left="240" w:right="240" w:firstLine="720"/>
               <w:jc w:val="center"/>
             </w:pPr>
-            <w:proofErr w:type="spellStart"/>
             <w:r>
               <w:rPr>
                 <w:rFonts w:eastAsia="黑体" w:hint="eastAsia"/>
@@ -467,7 +451,6 @@
               </w:rPr>
               <w:t>叶俊辰</w:t>
             </w:r>
-            <w:proofErr w:type="spellEnd"/>
           </w:p>
         </w:tc>
       </w:tr>
@@ -491,7 +474,6 @@
                 <w:sz w:val="30"/>
               </w:rPr>
             </w:pPr>
-            <w:proofErr w:type="spellStart"/>
             <w:r>
               <w:rPr>
                 <w:rFonts w:eastAsia="黑体" w:hint="eastAsia"/>
@@ -501,7 +483,6 @@
               </w:rPr>
               <w:t>成员</w:t>
             </w:r>
-            <w:proofErr w:type="spellEnd"/>
           </w:p>
         </w:tc>
         <w:tc>
@@ -525,7 +506,6 @@
                 <w:sz w:val="30"/>
               </w:rPr>
             </w:pPr>
-            <w:proofErr w:type="spellStart"/>
             <w:r>
               <w:rPr>
                 <w:rFonts w:eastAsia="黑体" w:hint="eastAsia"/>
@@ -535,7 +515,6 @@
               </w:rPr>
               <w:t>姬索肇</w:t>
             </w:r>
-            <w:proofErr w:type="spellEnd"/>
           </w:p>
         </w:tc>
       </w:tr>
@@ -562,7 +541,6 @@
                 <w:sz w:val="30"/>
               </w:rPr>
             </w:pPr>
-            <w:proofErr w:type="spellStart"/>
             <w:r>
               <w:rPr>
                 <w:rFonts w:eastAsia="黑体" w:hint="eastAsia"/>
@@ -572,7 +550,6 @@
               </w:rPr>
               <w:t>成员</w:t>
             </w:r>
-            <w:proofErr w:type="spellEnd"/>
           </w:p>
         </w:tc>
         <w:tc>
@@ -596,7 +573,6 @@
                 <w:sz w:val="30"/>
               </w:rPr>
             </w:pPr>
-            <w:proofErr w:type="spellStart"/>
             <w:r>
               <w:rPr>
                 <w:rFonts w:eastAsia="黑体" w:hint="eastAsia"/>
@@ -606,7 +582,6 @@
               </w:rPr>
               <w:t>韩慧敏</w:t>
             </w:r>
-            <w:proofErr w:type="spellEnd"/>
           </w:p>
         </w:tc>
       </w:tr>
@@ -724,7 +699,6 @@
           <w:rFonts w:ascii="黑体" w:eastAsia="黑体" w:hAnsi="黑体" w:hint="eastAsia"/>
           <w:lang w:eastAsia="zh-CN"/>
         </w:rPr>
-        <w:lastRenderedPageBreak/>
         <w:t>版本变更记录</w:t>
       </w:r>
     </w:p>
@@ -757,11 +731,10 @@
               <w:ind w:right="240"/>
               <w:jc w:val="center"/>
             </w:pPr>
-            <w:proofErr w:type="spellStart"/>
-            <w:r>
+            <w:r>
+              <w:lastRenderedPageBreak/>
               <w:t>日期</w:t>
             </w:r>
-            <w:proofErr w:type="spellEnd"/>
           </w:p>
         </w:tc>
         <w:tc>
@@ -773,11 +746,9 @@
               <w:ind w:right="240"/>
               <w:jc w:val="center"/>
             </w:pPr>
-            <w:proofErr w:type="spellStart"/>
             <w:r>
               <w:t>变更人</w:t>
             </w:r>
-            <w:proofErr w:type="spellEnd"/>
           </w:p>
         </w:tc>
         <w:tc>
@@ -789,11 +760,9 @@
               <w:ind w:right="240"/>
               <w:jc w:val="center"/>
             </w:pPr>
-            <w:proofErr w:type="spellStart"/>
             <w:r>
               <w:t>变更内容</w:t>
             </w:r>
-            <w:proofErr w:type="spellEnd"/>
           </w:p>
         </w:tc>
         <w:tc>
@@ -805,11 +774,9 @@
               <w:ind w:right="240"/>
               <w:jc w:val="center"/>
             </w:pPr>
-            <w:proofErr w:type="spellStart"/>
             <w:r>
               <w:t>版本号</w:t>
             </w:r>
-            <w:proofErr w:type="spellEnd"/>
           </w:p>
         </w:tc>
       </w:tr>
@@ -822,13 +789,20 @@
             <w:pPr>
               <w:ind w:right="240"/>
               <w:jc w:val="center"/>
-            </w:pPr>
-            <w:r>
               <w:rPr>
                 <w:rFonts w:hint="eastAsia"/>
                 <w:lang w:eastAsia="zh-CN"/>
               </w:rPr>
-              <w:t>20190516</w:t>
+            </w:pPr>
+            <w:bookmarkStart w:id="1" w:name="_GoBack" w:colFirst="0" w:colLast="0"/>
+            <w:r>
+              <w:rPr>
+                <w:rFonts w:hint="eastAsia"/>
+              </w:rPr>
+              <w:t>20190</w:t>
+            </w:r>
+            <w:r>
+              <w:t>512</w:t>
             </w:r>
           </w:p>
         </w:tc>
@@ -842,47 +816,101 @@
               <w:jc w:val="center"/>
             </w:pPr>
             <w:r>
+              <w:t>王宁</w:t>
+            </w:r>
+          </w:p>
+        </w:tc>
+        <w:tc>
+          <w:tcPr>
+            <w:tcW w:w="2455" w:type="pct"/>
+          </w:tcPr>
+          <w:p>
+            <w:pPr>
+              <w:pStyle w:val="Compact"/>
+              <w:ind w:right="240"/>
+              <w:rPr>
+                <w:lang w:eastAsia="zh-CN"/>
+              </w:rPr>
+            </w:pPr>
+            <w:r>
               <w:rPr>
                 <w:rFonts w:hint="eastAsia"/>
                 <w:lang w:eastAsia="zh-CN"/>
               </w:rPr>
-              <w:t>姬索肇</w:t>
-            </w:r>
-          </w:p>
-        </w:tc>
-        <w:tc>
-          <w:tcPr>
-            <w:tcW w:w="2455" w:type="pct"/>
+              <w:t>完成了文档创建和编写文档框架，编写引言及部分测试计划</w:t>
+            </w:r>
+          </w:p>
+        </w:tc>
+        <w:tc>
+          <w:tcPr>
+            <w:tcW w:w="0" w:type="auto"/>
           </w:tcPr>
           <w:p>
             <w:pPr>
               <w:ind w:right="240"/>
-              <w:rPr>
-                <w:lang w:eastAsia="zh-CN"/>
-              </w:rPr>
+              <w:jc w:val="center"/>
+            </w:pPr>
+            <w:r>
+              <w:t>V1.0.0</w:t>
+            </w:r>
+          </w:p>
+        </w:tc>
+      </w:tr>
+      <w:bookmarkEnd w:id="1"/>
+      <w:tr>
+        <w:tc>
+          <w:tcPr>
+            <w:tcW w:w="0" w:type="auto"/>
+          </w:tcPr>
+          <w:p>
+            <w:pPr>
+              <w:ind w:right="240"/>
+              <w:jc w:val="center"/>
             </w:pPr>
             <w:r>
               <w:rPr>
                 <w:rFonts w:hint="eastAsia"/>
                 <w:lang w:eastAsia="zh-CN"/>
               </w:rPr>
-              <w:t>删除易维护性和</w:t>
-            </w:r>
-            <w:proofErr w:type="gramStart"/>
+              <w:t>20190516</w:t>
+            </w:r>
+          </w:p>
+        </w:tc>
+        <w:tc>
+          <w:tcPr>
+            <w:tcW w:w="712" w:type="pct"/>
+          </w:tcPr>
+          <w:p>
+            <w:pPr>
+              <w:ind w:right="240"/>
+              <w:jc w:val="center"/>
+            </w:pPr>
             <w:r>
               <w:rPr>
                 <w:rFonts w:hint="eastAsia"/>
                 <w:lang w:eastAsia="zh-CN"/>
               </w:rPr>
-              <w:t>可</w:t>
-            </w:r>
-            <w:proofErr w:type="gramEnd"/>
+              <w:t>姬索肇</w:t>
+            </w:r>
+          </w:p>
+        </w:tc>
+        <w:tc>
+          <w:tcPr>
+            <w:tcW w:w="2455" w:type="pct"/>
+          </w:tcPr>
+          <w:p>
+            <w:pPr>
+              <w:ind w:right="240"/>
+              <w:rPr>
+                <w:lang w:eastAsia="zh-CN"/>
+              </w:rPr>
+            </w:pPr>
             <w:r>
               <w:rPr>
                 <w:rFonts w:hint="eastAsia"/>
                 <w:lang w:eastAsia="zh-CN"/>
               </w:rPr>
-              <w:t>扩展性</w:t>
+              <w:t>删除易维护性和可扩展性</w:t>
             </w:r>
           </w:p>
         </w:tc>
@@ -895,32 +923,116 @@
               <w:ind w:right="240"/>
               <w:jc w:val="center"/>
               <w:rPr>
+                <w:lang w:eastAsia="zh-CN"/>
+              </w:rPr>
+            </w:pPr>
+            <w:r>
+              <w:rPr>
                 <w:rFonts w:hint="eastAsia"/>
                 <w:lang w:eastAsia="zh-CN"/>
               </w:rPr>
-            </w:pPr>
-            <w:r>
+              <w:t>V</w:t>
+            </w:r>
+            <w:r>
+              <w:rPr>
+                <w:lang w:eastAsia="zh-CN"/>
+              </w:rPr>
+              <w:t>1.02</w:t>
+            </w:r>
+          </w:p>
+        </w:tc>
+      </w:tr>
+      <w:tr>
+        <w:tc>
+          <w:tcPr>
+            <w:tcW w:w="0" w:type="auto"/>
+          </w:tcPr>
+          <w:p>
+            <w:pPr>
+              <w:ind w:right="240"/>
+              <w:jc w:val="center"/>
+            </w:pPr>
+            <w:r>
+              <w:t>20190513</w:t>
+            </w:r>
+          </w:p>
+        </w:tc>
+        <w:tc>
+          <w:tcPr>
+            <w:tcW w:w="712" w:type="pct"/>
+          </w:tcPr>
+          <w:p>
+            <w:pPr>
+              <w:ind w:right="240"/>
+              <w:jc w:val="center"/>
+            </w:pPr>
+            <w:r>
+              <w:t>王嘉凯</w:t>
+            </w:r>
+          </w:p>
+        </w:tc>
+        <w:tc>
+          <w:tcPr>
+            <w:tcW w:w="2455" w:type="pct"/>
+          </w:tcPr>
+          <w:p>
+            <w:pPr>
+              <w:ind w:right="240"/>
+              <w:rPr>
+                <w:lang w:eastAsia="zh-CN"/>
+              </w:rPr>
+            </w:pPr>
+            <w:r>
+              <w:rPr>
+                <w:lang w:eastAsia="zh-CN"/>
+              </w:rPr>
+              <w:t>对照需求文档完善了测试需求说明书的测试分工和测试设计框架编写</w:t>
+            </w:r>
+          </w:p>
+        </w:tc>
+        <w:tc>
+          <w:tcPr>
+            <w:tcW w:w="0" w:type="auto"/>
+          </w:tcPr>
+          <w:p>
+            <w:pPr>
+              <w:ind w:right="240"/>
+              <w:jc w:val="center"/>
+            </w:pPr>
+            <w:r>
+              <w:t>V1.0.1</w:t>
+            </w:r>
+          </w:p>
+        </w:tc>
+      </w:tr>
+      <w:tr>
+        <w:tc>
+          <w:tcPr>
+            <w:tcW w:w="0" w:type="auto"/>
+          </w:tcPr>
+          <w:p>
+            <w:pPr>
+              <w:ind w:right="240"/>
+              <w:jc w:val="center"/>
               <w:rPr>
                 <w:rFonts w:hint="eastAsia"/>
                 <w:lang w:eastAsia="zh-CN"/>
               </w:rPr>
-              <w:t>V</w:t>
-            </w:r>
-            <w:r>
-              <w:rPr>
-                <w:lang w:eastAsia="zh-CN"/>
-              </w:rPr>
-              <w:t>1.02</w:t>
-            </w:r>
-            <w:bookmarkStart w:id="1" w:name="_GoBack"/>
-            <w:bookmarkEnd w:id="1"/>
-          </w:p>
-        </w:tc>
-      </w:tr>
-      <w:tr>
-        <w:tc>
-          <w:tcPr>
-            <w:tcW w:w="0" w:type="auto"/>
+            </w:pPr>
+            <w:r>
+              <w:rPr>
+                <w:rFonts w:hint="eastAsia"/>
+              </w:rPr>
+              <w:t>20190</w:t>
+            </w:r>
+            <w:r>
+              <w:t>512</w:t>
+            </w:r>
+          </w:p>
+        </w:tc>
+        <w:tc>
+          <w:tcPr>
+            <w:tcW w:w="712" w:type="pct"/>
           </w:tcPr>
           <w:p>
             <w:pPr>
@@ -928,97 +1040,29 @@
               <w:jc w:val="center"/>
             </w:pPr>
             <w:r>
-              <w:t>20190513</w:t>
-            </w:r>
-          </w:p>
-        </w:tc>
-        <w:tc>
-          <w:tcPr>
-            <w:tcW w:w="712" w:type="pct"/>
-          </w:tcPr>
-          <w:p>
-            <w:pPr>
+              <w:t>王宁</w:t>
+            </w:r>
+          </w:p>
+        </w:tc>
+        <w:tc>
+          <w:tcPr>
+            <w:tcW w:w="2455" w:type="pct"/>
+          </w:tcPr>
+          <w:p>
+            <w:pPr>
+              <w:pStyle w:val="Compact"/>
               <w:ind w:right="240"/>
-              <w:jc w:val="center"/>
-            </w:pPr>
-            <w:proofErr w:type="spellStart"/>
-            <w:r>
-              <w:t>王嘉凯</w:t>
-            </w:r>
-            <w:proofErr w:type="spellEnd"/>
-          </w:p>
-        </w:tc>
-        <w:tc>
-          <w:tcPr>
-            <w:tcW w:w="2455" w:type="pct"/>
-          </w:tcPr>
-          <w:p>
-            <w:pPr>
-              <w:ind w:right="240"/>
               <w:rPr>
                 <w:lang w:eastAsia="zh-CN"/>
               </w:rPr>
             </w:pPr>
             <w:r>
               <w:rPr>
+                <w:rFonts w:hint="eastAsia"/>
                 <w:lang w:eastAsia="zh-CN"/>
               </w:rPr>
-              <w:t>对照需求文档完善了测试需求说明书的测试分工和测试设计框架编写</w:t>
-            </w:r>
-          </w:p>
-        </w:tc>
-        <w:tc>
-          <w:tcPr>
-            <w:tcW w:w="0" w:type="auto"/>
-          </w:tcPr>
-          <w:p>
-            <w:pPr>
-              <w:ind w:right="240"/>
-              <w:jc w:val="center"/>
-            </w:pPr>
-            <w:r>
-              <w:t>V1.0.1</w:t>
-            </w:r>
-          </w:p>
-        </w:tc>
-      </w:tr>
-      <w:tr>
-        <w:tc>
-          <w:tcPr>
-            <w:tcW w:w="0" w:type="auto"/>
-          </w:tcPr>
-          <w:p>
-            <w:pPr>
-              <w:pStyle w:val="Compact"/>
-              <w:ind w:left="240" w:right="240" w:firstLine="480"/>
-            </w:pPr>
-          </w:p>
-        </w:tc>
-        <w:tc>
-          <w:tcPr>
-            <w:tcW w:w="712" w:type="pct"/>
-          </w:tcPr>
-          <w:p>
-            <w:pPr>
-              <w:ind w:right="240"/>
-              <w:jc w:val="center"/>
-            </w:pPr>
-            <w:proofErr w:type="spellStart"/>
-            <w:r>
-              <w:t>王宁</w:t>
-            </w:r>
-            <w:proofErr w:type="spellEnd"/>
-          </w:p>
-        </w:tc>
-        <w:tc>
-          <w:tcPr>
-            <w:tcW w:w="2455" w:type="pct"/>
-          </w:tcPr>
-          <w:p>
-            <w:pPr>
-              <w:pStyle w:val="Compact"/>
-              <w:ind w:left="240" w:right="240" w:firstLine="480"/>
-            </w:pPr>
+              <w:t>完成了文档创建和编写文档框架，编写引言及部分测试计划</w:t>
+            </w:r>
           </w:p>
         </w:tc>
         <w:tc>
@@ -1236,18 +1280,16 @@
           <w:lang w:eastAsia="zh-CN"/>
         </w:rPr>
       </w:pPr>
-      <w:proofErr w:type="spellStart"/>
       <w:r>
         <w:rPr>
           <w:lang w:val="zh-CN"/>
         </w:rPr>
         <w:t>目录</w:t>
       </w:r>
-      <w:proofErr w:type="spellEnd"/>
     </w:p>
     <w:p>
       <w:pPr>
-        <w:pStyle w:val="TOC1"/>
+        <w:pStyle w:val="10"/>
         <w:tabs>
           <w:tab w:val="right" w:leader="dot" w:pos="8630"/>
         </w:tabs>
@@ -1314,7 +1356,7 @@
         </w:rPr>
         <w:fldChar w:fldCharType="separate"/>
       </w:r>
-      <w:hyperlink w:anchor="_Toc8930392" w:history="1">
+      <w:hyperlink w:anchor="_Toc8982652" w:history="1">
         <w:r>
           <w:rPr>
             <w:rStyle w:val="ae"/>
@@ -1350,7 +1392,7 @@
             <w:noProof/>
             <w:webHidden/>
           </w:rPr>
-          <w:instrText xml:space="preserve"> PAGEREF _Toc8930392 \h </w:instrText>
+          <w:instrText xml:space="preserve"> PAGEREF _Toc8982652 \h </w:instrText>
         </w:r>
         <w:r>
           <w:rPr>
@@ -1370,7 +1412,7 @@
             <w:noProof/>
             <w:webHidden/>
           </w:rPr>
-          <w:t>4</w:t>
+          <w:t>5</w:t>
         </w:r>
         <w:r>
           <w:rPr>
@@ -1383,7 +1425,7 @@
     </w:p>
     <w:p>
       <w:pPr>
-        <w:pStyle w:val="TOC2"/>
+        <w:pStyle w:val="20"/>
         <w:tabs>
           <w:tab w:val="right" w:leader="dot" w:pos="8630"/>
         </w:tabs>
@@ -1397,7 +1439,7 @@
           <w:lang w:eastAsia="zh-CN"/>
         </w:rPr>
       </w:pPr>
-      <w:hyperlink w:anchor="_Toc8930393" w:history="1">
+      <w:hyperlink w:anchor="_Toc8982653" w:history="1">
         <w:r>
           <w:rPr>
             <w:rStyle w:val="ae"/>
@@ -1433,7 +1475,7 @@
             <w:noProof/>
             <w:webHidden/>
           </w:rPr>
-          <w:instrText xml:space="preserve"> PAGEREF _Toc8930393 \h </w:instrText>
+          <w:instrText xml:space="preserve"> PAGEREF _Toc8982653 \h </w:instrText>
         </w:r>
         <w:r>
           <w:rPr>
@@ -1453,7 +1495,7 @@
             <w:noProof/>
             <w:webHidden/>
           </w:rPr>
-          <w:t>4</w:t>
+          <w:t>5</w:t>
         </w:r>
         <w:r>
           <w:rPr>
@@ -1466,7 +1508,7 @@
     </w:p>
     <w:p>
       <w:pPr>
-        <w:pStyle w:val="TOC2"/>
+        <w:pStyle w:val="20"/>
         <w:tabs>
           <w:tab w:val="right" w:leader="dot" w:pos="8630"/>
         </w:tabs>
@@ -1480,14 +1522,14 @@
           <w:lang w:eastAsia="zh-CN"/>
         </w:rPr>
       </w:pPr>
-      <w:hyperlink w:anchor="_Toc8930394" w:history="1">
+      <w:hyperlink w:anchor="_Toc8982654" w:history="1">
         <w:r>
           <w:rPr>
             <w:rStyle w:val="ae"/>
             <w:noProof/>
             <w:lang w:eastAsia="zh-CN"/>
           </w:rPr>
-          <w:t xml:space="preserve">1.3 </w:t>
+          <w:t>1.2</w:t>
         </w:r>
         <w:r>
           <w:rPr>
@@ -1495,7 +1537,7 @@
             <w:noProof/>
             <w:lang w:eastAsia="zh-CN"/>
           </w:rPr>
-          <w:t>文档说明</w:t>
+          <w:t>背景</w:t>
         </w:r>
         <w:r>
           <w:rPr>
@@ -1516,7 +1558,7 @@
             <w:noProof/>
             <w:webHidden/>
           </w:rPr>
-          <w:instrText xml:space="preserve"> PAGEREF _Toc8930394 \h </w:instrText>
+          <w:instrText xml:space="preserve"> PAGEREF _Toc8982654 \h </w:instrText>
         </w:r>
         <w:r>
           <w:rPr>
@@ -1549,7 +1591,7 @@
     </w:p>
     <w:p>
       <w:pPr>
-        <w:pStyle w:val="TOC2"/>
+        <w:pStyle w:val="20"/>
         <w:tabs>
           <w:tab w:val="right" w:leader="dot" w:pos="8630"/>
         </w:tabs>
@@ -1563,20 +1605,22 @@
           <w:lang w:eastAsia="zh-CN"/>
         </w:rPr>
       </w:pPr>
-      <w:hyperlink w:anchor="_Toc8930395" w:history="1">
+      <w:hyperlink w:anchor="_Toc8982655" w:history="1">
         <w:r>
           <w:rPr>
             <w:rStyle w:val="ae"/>
             <w:noProof/>
-          </w:rPr>
-          <w:t xml:space="preserve">1.4 </w:t>
+            <w:lang w:eastAsia="zh-CN"/>
+          </w:rPr>
+          <w:t xml:space="preserve">1.3 </w:t>
         </w:r>
         <w:r>
           <w:rPr>
             <w:rStyle w:val="ae"/>
             <w:noProof/>
-          </w:rPr>
-          <w:t>术语定义</w:t>
+            <w:lang w:eastAsia="zh-CN"/>
+          </w:rPr>
+          <w:t>文档说明</w:t>
         </w:r>
         <w:r>
           <w:rPr>
@@ -1597,7 +1641,7 @@
             <w:noProof/>
             <w:webHidden/>
           </w:rPr>
-          <w:instrText xml:space="preserve"> PAGEREF _Toc8930395 \h </w:instrText>
+          <w:instrText xml:space="preserve"> PAGEREF _Toc8982655 \h </w:instrText>
         </w:r>
         <w:r>
           <w:rPr>
@@ -1630,89 +1674,7 @@
     </w:p>
     <w:p>
       <w:pPr>
-        <w:pStyle w:val="TOC1"/>
-        <w:tabs>
-          <w:tab w:val="right" w:leader="dot" w:pos="8630"/>
-        </w:tabs>
-        <w:rPr>
-          <w:rFonts w:asciiTheme="minorHAnsi" w:hAnsiTheme="minorHAnsi"/>
-          <w:noProof/>
-          <w:kern w:val="2"/>
-          <w:sz w:val="21"/>
-          <w:szCs w:val="22"/>
-          <w:lang w:eastAsia="zh-CN"/>
-        </w:rPr>
-      </w:pPr>
-      <w:hyperlink w:anchor="_Toc8930396" w:history="1">
-        <w:r>
-          <w:rPr>
-            <w:rStyle w:val="ae"/>
-            <w:noProof/>
-            <w:lang w:eastAsia="zh-CN"/>
-          </w:rPr>
-          <w:t xml:space="preserve">2 </w:t>
-        </w:r>
-        <w:r>
-          <w:rPr>
-            <w:rStyle w:val="ae"/>
-            <w:noProof/>
-            <w:lang w:eastAsia="zh-CN"/>
-          </w:rPr>
-          <w:t>测试计划</w:t>
-        </w:r>
-        <w:r>
-          <w:rPr>
-            <w:noProof/>
-            <w:webHidden/>
-          </w:rPr>
-          <w:tab/>
-        </w:r>
-        <w:r>
-          <w:rPr>
-            <w:noProof/>
-            <w:webHidden/>
-          </w:rPr>
-          <w:fldChar w:fldCharType="begin"/>
-        </w:r>
-        <w:r>
-          <w:rPr>
-            <w:noProof/>
-            <w:webHidden/>
-          </w:rPr>
-          <w:instrText xml:space="preserve"> PAGEREF _Toc8930396 \h </w:instrText>
-        </w:r>
-        <w:r>
-          <w:rPr>
-            <w:noProof/>
-            <w:webHidden/>
-          </w:rPr>
-        </w:r>
-        <w:r>
-          <w:rPr>
-            <w:noProof/>
-            <w:webHidden/>
-          </w:rPr>
-          <w:fldChar w:fldCharType="separate"/>
-        </w:r>
-        <w:r>
-          <w:rPr>
-            <w:noProof/>
-            <w:webHidden/>
-          </w:rPr>
-          <w:t>5</w:t>
-        </w:r>
-        <w:r>
-          <w:rPr>
-            <w:noProof/>
-            <w:webHidden/>
-          </w:rPr>
-          <w:fldChar w:fldCharType="end"/>
-        </w:r>
-      </w:hyperlink>
-    </w:p>
-    <w:p>
-      <w:pPr>
-        <w:pStyle w:val="TOC2"/>
+        <w:pStyle w:val="20"/>
         <w:tabs>
           <w:tab w:val="right" w:leader="dot" w:pos="8630"/>
         </w:tabs>
@@ -1726,22 +1688,20 @@
           <w:lang w:eastAsia="zh-CN"/>
         </w:rPr>
       </w:pPr>
-      <w:hyperlink w:anchor="_Toc8930397" w:history="1">
+      <w:hyperlink w:anchor="_Toc8982656" w:history="1">
         <w:r>
           <w:rPr>
             <w:rStyle w:val="ae"/>
             <w:noProof/>
-            <w:lang w:eastAsia="zh-CN"/>
-          </w:rPr>
-          <w:t>2.1</w:t>
+          </w:rPr>
+          <w:t xml:space="preserve">1.4 </w:t>
         </w:r>
         <w:r>
           <w:rPr>
             <w:rStyle w:val="ae"/>
             <w:noProof/>
-            <w:lang w:eastAsia="zh-CN"/>
-          </w:rPr>
-          <w:t>测试目标</w:t>
+          </w:rPr>
+          <w:t>术语定义</w:t>
         </w:r>
         <w:r>
           <w:rPr>
@@ -1762,7 +1722,7 @@
             <w:noProof/>
             <w:webHidden/>
           </w:rPr>
-          <w:instrText xml:space="preserve"> PAGEREF _Toc8930397 \h </w:instrText>
+          <w:instrText xml:space="preserve"> PAGEREF _Toc8982656 \h </w:instrText>
         </w:r>
         <w:r>
           <w:rPr>
@@ -1795,7 +1755,89 @@
     </w:p>
     <w:p>
       <w:pPr>
-        <w:pStyle w:val="TOC2"/>
+        <w:pStyle w:val="10"/>
+        <w:tabs>
+          <w:tab w:val="right" w:leader="dot" w:pos="8630"/>
+        </w:tabs>
+        <w:rPr>
+          <w:rFonts w:asciiTheme="minorHAnsi" w:hAnsiTheme="minorHAnsi"/>
+          <w:noProof/>
+          <w:kern w:val="2"/>
+          <w:sz w:val="21"/>
+          <w:szCs w:val="22"/>
+          <w:lang w:eastAsia="zh-CN"/>
+        </w:rPr>
+      </w:pPr>
+      <w:hyperlink w:anchor="_Toc8982657" w:history="1">
+        <w:r>
+          <w:rPr>
+            <w:rStyle w:val="ae"/>
+            <w:noProof/>
+            <w:lang w:eastAsia="zh-CN"/>
+          </w:rPr>
+          <w:t xml:space="preserve">2 </w:t>
+        </w:r>
+        <w:r>
+          <w:rPr>
+            <w:rStyle w:val="ae"/>
+            <w:noProof/>
+            <w:lang w:eastAsia="zh-CN"/>
+          </w:rPr>
+          <w:t>测试计划</w:t>
+        </w:r>
+        <w:r>
+          <w:rPr>
+            <w:noProof/>
+            <w:webHidden/>
+          </w:rPr>
+          <w:tab/>
+        </w:r>
+        <w:r>
+          <w:rPr>
+            <w:noProof/>
+            <w:webHidden/>
+          </w:rPr>
+          <w:fldChar w:fldCharType="begin"/>
+        </w:r>
+        <w:r>
+          <w:rPr>
+            <w:noProof/>
+            <w:webHidden/>
+          </w:rPr>
+          <w:instrText xml:space="preserve"> PAGEREF _Toc8982657 \h </w:instrText>
+        </w:r>
+        <w:r>
+          <w:rPr>
+            <w:noProof/>
+            <w:webHidden/>
+          </w:rPr>
+        </w:r>
+        <w:r>
+          <w:rPr>
+            <w:noProof/>
+            <w:webHidden/>
+          </w:rPr>
+          <w:fldChar w:fldCharType="separate"/>
+        </w:r>
+        <w:r>
+          <w:rPr>
+            <w:noProof/>
+            <w:webHidden/>
+          </w:rPr>
+          <w:t>6</w:t>
+        </w:r>
+        <w:r>
+          <w:rPr>
+            <w:noProof/>
+            <w:webHidden/>
+          </w:rPr>
+          <w:fldChar w:fldCharType="end"/>
+        </w:r>
+      </w:hyperlink>
+    </w:p>
+    <w:p>
+      <w:pPr>
+        <w:pStyle w:val="20"/>
         <w:tabs>
           <w:tab w:val="right" w:leader="dot" w:pos="8630"/>
         </w:tabs>
@@ -1809,14 +1851,14 @@
           <w:lang w:eastAsia="zh-CN"/>
         </w:rPr>
       </w:pPr>
-      <w:hyperlink w:anchor="_Toc8930398" w:history="1">
+      <w:hyperlink w:anchor="_Toc8982658" w:history="1">
         <w:r>
           <w:rPr>
             <w:rStyle w:val="ae"/>
             <w:noProof/>
             <w:lang w:eastAsia="zh-CN"/>
           </w:rPr>
-          <w:t xml:space="preserve">2.2 </w:t>
+          <w:t>2.1</w:t>
         </w:r>
         <w:r>
           <w:rPr>
@@ -1824,7 +1866,7 @@
             <w:noProof/>
             <w:lang w:eastAsia="zh-CN"/>
           </w:rPr>
-          <w:t>测试分工</w:t>
+          <w:t>测试目标</w:t>
         </w:r>
         <w:r>
           <w:rPr>
@@ -1845,7 +1887,7 @@
             <w:noProof/>
             <w:webHidden/>
           </w:rPr>
-          <w:instrText xml:space="preserve"> PAGEREF _Toc8930398 \h </w:instrText>
+          <w:instrText xml:space="preserve"> PAGEREF _Toc8982658 \h </w:instrText>
         </w:r>
         <w:r>
           <w:rPr>
@@ -1878,7 +1920,7 @@
     </w:p>
     <w:p>
       <w:pPr>
-        <w:pStyle w:val="TOC2"/>
+        <w:pStyle w:val="20"/>
         <w:tabs>
           <w:tab w:val="right" w:leader="dot" w:pos="8630"/>
         </w:tabs>
@@ -1892,14 +1934,14 @@
           <w:lang w:eastAsia="zh-CN"/>
         </w:rPr>
       </w:pPr>
-      <w:hyperlink w:anchor="_Toc8930399" w:history="1">
+      <w:hyperlink w:anchor="_Toc8982659" w:history="1">
         <w:r>
           <w:rPr>
             <w:rStyle w:val="ae"/>
             <w:noProof/>
             <w:lang w:eastAsia="zh-CN"/>
           </w:rPr>
-          <w:t xml:space="preserve">2.3 </w:t>
+          <w:t xml:space="preserve">2.2 </w:t>
         </w:r>
         <w:r>
           <w:rPr>
@@ -1907,7 +1949,7 @@
             <w:noProof/>
             <w:lang w:eastAsia="zh-CN"/>
           </w:rPr>
-          <w:t>测试用例与需求用例对照表</w:t>
+          <w:t>测试分工</w:t>
         </w:r>
         <w:r>
           <w:rPr>
@@ -1928,7 +1970,7 @@
             <w:noProof/>
             <w:webHidden/>
           </w:rPr>
-          <w:instrText xml:space="preserve"> PAGEREF _Toc8930399 \h </w:instrText>
+          <w:instrText xml:space="preserve"> PAGEREF _Toc8982659 \h </w:instrText>
         </w:r>
         <w:r>
           <w:rPr>
@@ -1961,7 +2003,7 @@
     </w:p>
     <w:p>
       <w:pPr>
-        <w:pStyle w:val="TOC2"/>
+        <w:pStyle w:val="20"/>
         <w:tabs>
           <w:tab w:val="right" w:leader="dot" w:pos="8630"/>
         </w:tabs>
@@ -1975,20 +2017,22 @@
           <w:lang w:eastAsia="zh-CN"/>
         </w:rPr>
       </w:pPr>
-      <w:hyperlink w:anchor="_Toc8930400" w:history="1">
+      <w:hyperlink w:anchor="_Toc8982660" w:history="1">
         <w:r>
           <w:rPr>
             <w:rStyle w:val="ae"/>
             <w:noProof/>
-          </w:rPr>
-          <w:t xml:space="preserve">2.4 </w:t>
+            <w:lang w:eastAsia="zh-CN"/>
+          </w:rPr>
+          <w:t xml:space="preserve">2.3 </w:t>
         </w:r>
         <w:r>
           <w:rPr>
             <w:rStyle w:val="ae"/>
             <w:noProof/>
-          </w:rPr>
-          <w:t>测试环境</w:t>
+            <w:lang w:eastAsia="zh-CN"/>
+          </w:rPr>
+          <w:t>测试用例与需求用例对照表</w:t>
         </w:r>
         <w:r>
           <w:rPr>
@@ -2009,7 +2053,7 @@
             <w:noProof/>
             <w:webHidden/>
           </w:rPr>
-          <w:instrText xml:space="preserve"> PAGEREF _Toc8930400 \h </w:instrText>
+          <w:instrText xml:space="preserve"> PAGEREF _Toc8982660 \h </w:instrText>
         </w:r>
         <w:r>
           <w:rPr>
@@ -2029,7 +2073,7 @@
             <w:noProof/>
             <w:webHidden/>
           </w:rPr>
-          <w:t>7</w:t>
+          <w:t>6</w:t>
         </w:r>
         <w:r>
           <w:rPr>
@@ -2042,7 +2086,88 @@
     </w:p>
     <w:p>
       <w:pPr>
-        <w:pStyle w:val="TOC3"/>
+        <w:pStyle w:val="20"/>
+        <w:tabs>
+          <w:tab w:val="right" w:leader="dot" w:pos="8630"/>
+        </w:tabs>
+        <w:ind w:left="480"/>
+        <w:rPr>
+          <w:rFonts w:asciiTheme="minorHAnsi" w:hAnsiTheme="minorHAnsi"/>
+          <w:noProof/>
+          <w:kern w:val="2"/>
+          <w:sz w:val="21"/>
+          <w:szCs w:val="22"/>
+          <w:lang w:eastAsia="zh-CN"/>
+        </w:rPr>
+      </w:pPr>
+      <w:hyperlink w:anchor="_Toc8982661" w:history="1">
+        <w:r>
+          <w:rPr>
+            <w:rStyle w:val="ae"/>
+            <w:noProof/>
+          </w:rPr>
+          <w:t xml:space="preserve">2.4 </w:t>
+        </w:r>
+        <w:r>
+          <w:rPr>
+            <w:rStyle w:val="ae"/>
+            <w:noProof/>
+          </w:rPr>
+          <w:t>测试环境</w:t>
+        </w:r>
+        <w:r>
+          <w:rPr>
+            <w:noProof/>
+            <w:webHidden/>
+          </w:rPr>
+          <w:tab/>
+        </w:r>
+        <w:r>
+          <w:rPr>
+            <w:noProof/>
+            <w:webHidden/>
+          </w:rPr>
+          <w:fldChar w:fldCharType="begin"/>
+        </w:r>
+        <w:r>
+          <w:rPr>
+            <w:noProof/>
+            <w:webHidden/>
+          </w:rPr>
+          <w:instrText xml:space="preserve"> PAGEREF _Toc8982661 \h </w:instrText>
+        </w:r>
+        <w:r>
+          <w:rPr>
+            <w:noProof/>
+            <w:webHidden/>
+          </w:rPr>
+        </w:r>
+        <w:r>
+          <w:rPr>
+            <w:noProof/>
+            <w:webHidden/>
+          </w:rPr>
+          <w:fldChar w:fldCharType="separate"/>
+        </w:r>
+        <w:r>
+          <w:rPr>
+            <w:noProof/>
+            <w:webHidden/>
+          </w:rPr>
+          <w:t>8</w:t>
+        </w:r>
+        <w:r>
+          <w:rPr>
+            <w:noProof/>
+            <w:webHidden/>
+          </w:rPr>
+          <w:fldChar w:fldCharType="end"/>
+        </w:r>
+      </w:hyperlink>
+    </w:p>
+    <w:p>
+      <w:pPr>
+        <w:pStyle w:val="30"/>
         <w:tabs>
           <w:tab w:val="right" w:leader="dot" w:pos="8630"/>
         </w:tabs>
@@ -2056,7 +2181,7 @@
           <w:lang w:eastAsia="zh-CN"/>
         </w:rPr>
       </w:pPr>
-      <w:hyperlink w:anchor="_Toc8930401" w:history="1">
+      <w:hyperlink w:anchor="_Toc8982662" w:history="1">
         <w:r>
           <w:rPr>
             <w:rStyle w:val="ae"/>
@@ -2090,7 +2215,7 @@
             <w:noProof/>
             <w:webHidden/>
           </w:rPr>
-          <w:instrText xml:space="preserve"> PAGEREF _Toc8930401 \h </w:instrText>
+          <w:instrText xml:space="preserve"> PAGEREF _Toc8982662 \h </w:instrText>
         </w:r>
         <w:r>
           <w:rPr>
@@ -2110,7 +2235,7 @@
             <w:noProof/>
             <w:webHidden/>
           </w:rPr>
-          <w:t>7</w:t>
+          <w:t>8</w:t>
         </w:r>
         <w:r>
           <w:rPr>
@@ -2123,7 +2248,7 @@
     </w:p>
     <w:p>
       <w:pPr>
-        <w:pStyle w:val="TOC3"/>
+        <w:pStyle w:val="30"/>
         <w:tabs>
           <w:tab w:val="right" w:leader="dot" w:pos="8630"/>
         </w:tabs>
@@ -2137,7 +2262,7 @@
           <w:lang w:eastAsia="zh-CN"/>
         </w:rPr>
       </w:pPr>
-      <w:hyperlink w:anchor="_Toc8930402" w:history="1">
+      <w:hyperlink w:anchor="_Toc8982663" w:history="1">
         <w:r>
           <w:rPr>
             <w:rStyle w:val="ae"/>
@@ -2171,7 +2296,7 @@
             <w:noProof/>
             <w:webHidden/>
           </w:rPr>
-          <w:instrText xml:space="preserve"> PAGEREF _Toc8930402 \h </w:instrText>
+          <w:instrText xml:space="preserve"> PAGEREF _Toc8982663 \h </w:instrText>
         </w:r>
         <w:r>
           <w:rPr>
@@ -2191,7 +2316,7 @@
             <w:noProof/>
             <w:webHidden/>
           </w:rPr>
-          <w:t>7</w:t>
+          <w:t>8</w:t>
         </w:r>
         <w:r>
           <w:rPr>
@@ -2204,7 +2329,7 @@
     </w:p>
     <w:p>
       <w:pPr>
-        <w:pStyle w:val="TOC1"/>
+        <w:pStyle w:val="10"/>
         <w:tabs>
           <w:tab w:val="right" w:leader="dot" w:pos="8630"/>
         </w:tabs>
@@ -2217,7 +2342,7 @@
           <w:lang w:eastAsia="zh-CN"/>
         </w:rPr>
       </w:pPr>
-      <w:hyperlink w:anchor="_Toc8930403" w:history="1">
+      <w:hyperlink w:anchor="_Toc8982664" w:history="1">
         <w:r>
           <w:rPr>
             <w:rStyle w:val="ae"/>
@@ -2251,7 +2376,7 @@
             <w:noProof/>
             <w:webHidden/>
           </w:rPr>
-          <w:instrText xml:space="preserve"> PAGEREF _Toc8930403 \h </w:instrText>
+          <w:instrText xml:space="preserve"> PAGEREF _Toc8982664 \h </w:instrText>
         </w:r>
         <w:r>
           <w:rPr>
@@ -2284,7 +2409,7 @@
     </w:p>
     <w:p>
       <w:pPr>
-        <w:pStyle w:val="TOC2"/>
+        <w:pStyle w:val="20"/>
         <w:tabs>
           <w:tab w:val="right" w:leader="dot" w:pos="8630"/>
         </w:tabs>
@@ -2298,7 +2423,7 @@
           <w:lang w:eastAsia="zh-CN"/>
         </w:rPr>
       </w:pPr>
-      <w:hyperlink w:anchor="_Toc8930404" w:history="1">
+      <w:hyperlink w:anchor="_Toc8982665" w:history="1">
         <w:r>
           <w:rPr>
             <w:rStyle w:val="ae"/>
@@ -2332,7 +2457,7 @@
             <w:noProof/>
             <w:webHidden/>
           </w:rPr>
-          <w:instrText xml:space="preserve"> PAGEREF _Toc8930404 \h </w:instrText>
+          <w:instrText xml:space="preserve"> PAGEREF _Toc8982665 \h </w:instrText>
         </w:r>
         <w:r>
           <w:rPr>
@@ -2365,7 +2490,7 @@
     </w:p>
     <w:p>
       <w:pPr>
-        <w:pStyle w:val="TOC3"/>
+        <w:pStyle w:val="30"/>
         <w:tabs>
           <w:tab w:val="right" w:leader="dot" w:pos="8630"/>
         </w:tabs>
@@ -2379,7 +2504,7 @@
           <w:lang w:eastAsia="zh-CN"/>
         </w:rPr>
       </w:pPr>
-      <w:hyperlink w:anchor="_Toc8930405" w:history="1">
+      <w:hyperlink w:anchor="_Toc8982666" w:history="1">
         <w:r>
           <w:rPr>
             <w:rStyle w:val="ae"/>
@@ -2413,7 +2538,7 @@
             <w:noProof/>
             <w:webHidden/>
           </w:rPr>
-          <w:instrText xml:space="preserve"> PAGEREF _Toc8930405 \h </w:instrText>
+          <w:instrText xml:space="preserve"> PAGEREF _Toc8982666 \h </w:instrText>
         </w:r>
         <w:r>
           <w:rPr>
@@ -2446,7 +2571,7 @@
     </w:p>
     <w:p>
       <w:pPr>
-        <w:pStyle w:val="TOC3"/>
+        <w:pStyle w:val="30"/>
         <w:tabs>
           <w:tab w:val="right" w:leader="dot" w:pos="8630"/>
         </w:tabs>
@@ -2460,7 +2585,7 @@
           <w:lang w:eastAsia="zh-CN"/>
         </w:rPr>
       </w:pPr>
-      <w:hyperlink w:anchor="_Toc8930406" w:history="1">
+      <w:hyperlink w:anchor="_Toc8982667" w:history="1">
         <w:r>
           <w:rPr>
             <w:rStyle w:val="ae"/>
@@ -2494,7 +2619,7 @@
             <w:noProof/>
             <w:webHidden/>
           </w:rPr>
-          <w:instrText xml:space="preserve"> PAGEREF _Toc8930406 \h </w:instrText>
+          <w:instrText xml:space="preserve"> PAGEREF _Toc8982667 \h </w:instrText>
         </w:r>
         <w:r>
           <w:rPr>
@@ -2527,7 +2652,7 @@
     </w:p>
     <w:p>
       <w:pPr>
-        <w:pStyle w:val="TOC2"/>
+        <w:pStyle w:val="20"/>
         <w:tabs>
           <w:tab w:val="right" w:leader="dot" w:pos="8630"/>
         </w:tabs>
@@ -2541,7 +2666,7 @@
           <w:lang w:eastAsia="zh-CN"/>
         </w:rPr>
       </w:pPr>
-      <w:hyperlink w:anchor="_Toc8930407" w:history="1">
+      <w:hyperlink w:anchor="_Toc8982668" w:history="1">
         <w:r>
           <w:rPr>
             <w:rStyle w:val="ae"/>
@@ -2575,7 +2700,7 @@
             <w:noProof/>
             <w:webHidden/>
           </w:rPr>
-          <w:instrText xml:space="preserve"> PAGEREF _Toc8930407 \h </w:instrText>
+          <w:instrText xml:space="preserve"> PAGEREF _Toc8982668 \h </w:instrText>
         </w:r>
         <w:r>
           <w:rPr>
@@ -2608,7 +2733,7 @@
     </w:p>
     <w:p>
       <w:pPr>
-        <w:pStyle w:val="TOC3"/>
+        <w:pStyle w:val="30"/>
         <w:tabs>
           <w:tab w:val="right" w:leader="dot" w:pos="8630"/>
         </w:tabs>
@@ -2622,7 +2747,7 @@
           <w:lang w:eastAsia="zh-CN"/>
         </w:rPr>
       </w:pPr>
-      <w:hyperlink w:anchor="_Toc8930408" w:history="1">
+      <w:hyperlink w:anchor="_Toc8982669" w:history="1">
         <w:r>
           <w:rPr>
             <w:rStyle w:val="ae"/>
@@ -2656,7 +2781,7 @@
             <w:noProof/>
             <w:webHidden/>
           </w:rPr>
-          <w:instrText xml:space="preserve"> PAGEREF _Toc8930408 \h </w:instrText>
+          <w:instrText xml:space="preserve"> PAGEREF _Toc8982669 \h </w:instrText>
         </w:r>
         <w:r>
           <w:rPr>
@@ -2689,7 +2814,7 @@
     </w:p>
     <w:p>
       <w:pPr>
-        <w:pStyle w:val="TOC3"/>
+        <w:pStyle w:val="30"/>
         <w:tabs>
           <w:tab w:val="right" w:leader="dot" w:pos="8630"/>
         </w:tabs>
@@ -2703,7 +2828,7 @@
           <w:lang w:eastAsia="zh-CN"/>
         </w:rPr>
       </w:pPr>
-      <w:hyperlink w:anchor="_Toc8930409" w:history="1">
+      <w:hyperlink w:anchor="_Toc8982670" w:history="1">
         <w:r>
           <w:rPr>
             <w:rStyle w:val="ae"/>
@@ -2737,7 +2862,7 @@
             <w:noProof/>
             <w:webHidden/>
           </w:rPr>
-          <w:instrText xml:space="preserve"> PAGEREF _Toc8930409 \h </w:instrText>
+          <w:instrText xml:space="preserve"> PAGEREF _Toc8982670 \h </w:instrText>
         </w:r>
         <w:r>
           <w:rPr>
@@ -2770,7 +2895,7 @@
     </w:p>
     <w:p>
       <w:pPr>
-        <w:pStyle w:val="TOC3"/>
+        <w:pStyle w:val="30"/>
         <w:tabs>
           <w:tab w:val="right" w:leader="dot" w:pos="8630"/>
         </w:tabs>
@@ -2784,7 +2909,7 @@
           <w:lang w:eastAsia="zh-CN"/>
         </w:rPr>
       </w:pPr>
-      <w:hyperlink w:anchor="_Toc8930410" w:history="1">
+      <w:hyperlink w:anchor="_Toc8982671" w:history="1">
         <w:r>
           <w:rPr>
             <w:rStyle w:val="ae"/>
@@ -2818,7 +2943,7 @@
             <w:noProof/>
             <w:webHidden/>
           </w:rPr>
-          <w:instrText xml:space="preserve"> PAGEREF _Toc8930410 \h </w:instrText>
+          <w:instrText xml:space="preserve"> PAGEREF _Toc8982671 \h </w:instrText>
         </w:r>
         <w:r>
           <w:rPr>
@@ -2851,7 +2976,7 @@
     </w:p>
     <w:p>
       <w:pPr>
-        <w:pStyle w:val="TOC3"/>
+        <w:pStyle w:val="30"/>
         <w:tabs>
           <w:tab w:val="right" w:leader="dot" w:pos="8630"/>
         </w:tabs>
@@ -2865,7 +2990,7 @@
           <w:lang w:eastAsia="zh-CN"/>
         </w:rPr>
       </w:pPr>
-      <w:hyperlink w:anchor="_Toc8930411" w:history="1">
+      <w:hyperlink w:anchor="_Toc8982672" w:history="1">
         <w:r>
           <w:rPr>
             <w:rStyle w:val="ae"/>
@@ -2913,7 +3038,7 @@
             <w:noProof/>
             <w:webHidden/>
           </w:rPr>
-          <w:instrText xml:space="preserve"> PAGEREF _Toc8930411 \h </w:instrText>
+          <w:instrText xml:space="preserve"> PAGEREF _Toc8982672 \h </w:instrText>
         </w:r>
         <w:r>
           <w:rPr>
@@ -2933,7 +3058,7 @@
             <w:noProof/>
             <w:webHidden/>
           </w:rPr>
-          <w:t>10</w:t>
+          <w:t>11</w:t>
         </w:r>
         <w:r>
           <w:rPr>
@@ -2946,7 +3071,7 @@
     </w:p>
     <w:p>
       <w:pPr>
-        <w:pStyle w:val="TOC3"/>
+        <w:pStyle w:val="30"/>
         <w:tabs>
           <w:tab w:val="right" w:leader="dot" w:pos="8630"/>
         </w:tabs>
@@ -2960,7 +3085,7 @@
           <w:lang w:eastAsia="zh-CN"/>
         </w:rPr>
       </w:pPr>
-      <w:hyperlink w:anchor="_Toc8930412" w:history="1">
+      <w:hyperlink w:anchor="_Toc8982673" w:history="1">
         <w:r>
           <w:rPr>
             <w:rStyle w:val="ae"/>
@@ -3008,7 +3133,7 @@
             <w:noProof/>
             <w:webHidden/>
           </w:rPr>
-          <w:instrText xml:space="preserve"> PAGEREF _Toc8930412 \h </w:instrText>
+          <w:instrText xml:space="preserve"> PAGEREF _Toc8982673 \h </w:instrText>
         </w:r>
         <w:r>
           <w:rPr>
@@ -3041,7 +3166,7 @@
     </w:p>
     <w:p>
       <w:pPr>
-        <w:pStyle w:val="TOC3"/>
+        <w:pStyle w:val="30"/>
         <w:tabs>
           <w:tab w:val="right" w:leader="dot" w:pos="8630"/>
         </w:tabs>
@@ -3055,7 +3180,7 @@
           <w:lang w:eastAsia="zh-CN"/>
         </w:rPr>
       </w:pPr>
-      <w:hyperlink w:anchor="_Toc8930413" w:history="1">
+      <w:hyperlink w:anchor="_Toc8982674" w:history="1">
         <w:r>
           <w:rPr>
             <w:rStyle w:val="ae"/>
@@ -3104,7 +3229,7 @@
             <w:noProof/>
             <w:webHidden/>
           </w:rPr>
-          <w:instrText xml:space="preserve"> PAGEREF _Toc8930413 \h </w:instrText>
+          <w:instrText xml:space="preserve"> PAGEREF _Toc8982674 \h </w:instrText>
         </w:r>
         <w:r>
           <w:rPr>
@@ -3137,7 +3262,7 @@
     </w:p>
     <w:p>
       <w:pPr>
-        <w:pStyle w:val="TOC3"/>
+        <w:pStyle w:val="30"/>
         <w:tabs>
           <w:tab w:val="right" w:leader="dot" w:pos="8630"/>
         </w:tabs>
@@ -3151,7 +3276,7 @@
           <w:lang w:eastAsia="zh-CN"/>
         </w:rPr>
       </w:pPr>
-      <w:hyperlink w:anchor="_Toc8930414" w:history="1">
+      <w:hyperlink w:anchor="_Toc8982675" w:history="1">
         <w:r>
           <w:rPr>
             <w:rStyle w:val="ae"/>
@@ -3185,7 +3310,7 @@
             <w:noProof/>
             <w:webHidden/>
           </w:rPr>
-          <w:instrText xml:space="preserve"> PAGEREF _Toc8930414 \h </w:instrText>
+          <w:instrText xml:space="preserve"> PAGEREF _Toc8982675 \h </w:instrText>
         </w:r>
         <w:r>
           <w:rPr>
@@ -3205,7 +3330,7 @@
             <w:noProof/>
             <w:webHidden/>
           </w:rPr>
-          <w:t>11</w:t>
+          <w:t>12</w:t>
         </w:r>
         <w:r>
           <w:rPr>
@@ -3218,7 +3343,7 @@
     </w:p>
     <w:p>
       <w:pPr>
-        <w:pStyle w:val="TOC3"/>
+        <w:pStyle w:val="30"/>
         <w:tabs>
           <w:tab w:val="right" w:leader="dot" w:pos="8630"/>
         </w:tabs>
@@ -3232,7 +3357,7 @@
           <w:lang w:eastAsia="zh-CN"/>
         </w:rPr>
       </w:pPr>
-      <w:hyperlink w:anchor="_Toc8930415" w:history="1">
+      <w:hyperlink w:anchor="_Toc8982676" w:history="1">
         <w:r>
           <w:rPr>
             <w:rStyle w:val="ae"/>
@@ -3266,7 +3391,7 @@
             <w:noProof/>
             <w:webHidden/>
           </w:rPr>
-          <w:instrText xml:space="preserve"> PAGEREF _Toc8930415 \h </w:instrText>
+          <w:instrText xml:space="preserve"> PAGEREF _Toc8982676 \h </w:instrText>
         </w:r>
         <w:r>
           <w:rPr>
@@ -3299,7 +3424,7 @@
     </w:p>
     <w:p>
       <w:pPr>
-        <w:pStyle w:val="TOC3"/>
+        <w:pStyle w:val="30"/>
         <w:tabs>
           <w:tab w:val="right" w:leader="dot" w:pos="8630"/>
         </w:tabs>
@@ -3313,7 +3438,7 @@
           <w:lang w:eastAsia="zh-CN"/>
         </w:rPr>
       </w:pPr>
-      <w:hyperlink w:anchor="_Toc8930416" w:history="1">
+      <w:hyperlink w:anchor="_Toc8982677" w:history="1">
         <w:r>
           <w:rPr>
             <w:rStyle w:val="ae"/>
@@ -3347,7 +3472,7 @@
             <w:noProof/>
             <w:webHidden/>
           </w:rPr>
-          <w:instrText xml:space="preserve"> PAGEREF _Toc8930416 \h </w:instrText>
+          <w:instrText xml:space="preserve"> PAGEREF _Toc8982677 \h </w:instrText>
         </w:r>
         <w:r>
           <w:rPr>
@@ -3380,7 +3505,7 @@
     </w:p>
     <w:p>
       <w:pPr>
-        <w:pStyle w:val="TOC2"/>
+        <w:pStyle w:val="20"/>
         <w:tabs>
           <w:tab w:val="right" w:leader="dot" w:pos="8630"/>
         </w:tabs>
@@ -3394,7 +3519,7 @@
           <w:lang w:eastAsia="zh-CN"/>
         </w:rPr>
       </w:pPr>
-      <w:hyperlink w:anchor="_Toc8930417" w:history="1">
+      <w:hyperlink w:anchor="_Toc8982678" w:history="1">
         <w:r>
           <w:rPr>
             <w:rStyle w:val="ae"/>
@@ -3407,7 +3532,14 @@
             <w:rStyle w:val="ae"/>
             <w:noProof/>
           </w:rPr>
-          <w:t>性能监控</w:t>
+          <w:t>性能监</w:t>
+        </w:r>
+        <w:r>
+          <w:rPr>
+            <w:rStyle w:val="ae"/>
+            <w:noProof/>
+          </w:rPr>
+          <w:t>控</w:t>
         </w:r>
         <w:r>
           <w:rPr>
@@ -3428,7 +3560,7 @@
             <w:noProof/>
             <w:webHidden/>
           </w:rPr>
-          <w:instrText xml:space="preserve"> PAGEREF _Toc8930417 \h </w:instrText>
+          <w:instrText xml:space="preserve"> PAGEREF _Toc8982678 \h </w:instrText>
         </w:r>
         <w:r>
           <w:rPr>
@@ -3448,7 +3580,7 @@
             <w:noProof/>
             <w:webHidden/>
           </w:rPr>
-          <w:t>12</w:t>
+          <w:t>13</w:t>
         </w:r>
         <w:r>
           <w:rPr>
@@ -3461,7 +3593,7 @@
     </w:p>
     <w:p>
       <w:pPr>
-        <w:pStyle w:val="TOC3"/>
+        <w:pStyle w:val="30"/>
         <w:tabs>
           <w:tab w:val="right" w:leader="dot" w:pos="8630"/>
         </w:tabs>
@@ -3475,7 +3607,7 @@
           <w:lang w:eastAsia="zh-CN"/>
         </w:rPr>
       </w:pPr>
-      <w:hyperlink w:anchor="_Toc8930418" w:history="1">
+      <w:hyperlink w:anchor="_Toc8982679" w:history="1">
         <w:r>
           <w:rPr>
             <w:rStyle w:val="ae"/>
@@ -3509,7 +3641,7 @@
             <w:noProof/>
             <w:webHidden/>
           </w:rPr>
-          <w:instrText xml:space="preserve"> PAGEREF _Toc8930418 \h </w:instrText>
+          <w:instrText xml:space="preserve"> PAGEREF _Toc8982679 \h </w:instrText>
         </w:r>
         <w:r>
           <w:rPr>
@@ -3529,7 +3661,7 @@
             <w:noProof/>
             <w:webHidden/>
           </w:rPr>
-          <w:t>12</w:t>
+          <w:t>13</w:t>
         </w:r>
         <w:r>
           <w:rPr>
@@ -3542,7 +3674,7 @@
     </w:p>
     <w:p>
       <w:pPr>
-        <w:pStyle w:val="TOC3"/>
+        <w:pStyle w:val="30"/>
         <w:tabs>
           <w:tab w:val="right" w:leader="dot" w:pos="8630"/>
         </w:tabs>
@@ -3556,7 +3688,7 @@
           <w:lang w:eastAsia="zh-CN"/>
         </w:rPr>
       </w:pPr>
-      <w:hyperlink w:anchor="_Toc8930419" w:history="1">
+      <w:hyperlink w:anchor="_Toc8982680" w:history="1">
         <w:r>
           <w:rPr>
             <w:rStyle w:val="ae"/>
@@ -3597,7 +3729,7 @@
             <w:noProof/>
             <w:webHidden/>
           </w:rPr>
-          <w:instrText xml:space="preserve"> PAGEREF _Toc8930419 \h </w:instrText>
+          <w:instrText xml:space="preserve"> PAGEREF _Toc8982680 \h </w:instrText>
         </w:r>
         <w:r>
           <w:rPr>
@@ -3630,7 +3762,7 @@
     </w:p>
     <w:p>
       <w:pPr>
-        <w:pStyle w:val="TOC3"/>
+        <w:pStyle w:val="30"/>
         <w:tabs>
           <w:tab w:val="right" w:leader="dot" w:pos="8630"/>
         </w:tabs>
@@ -3644,7 +3776,7 @@
           <w:lang w:eastAsia="zh-CN"/>
         </w:rPr>
       </w:pPr>
-      <w:hyperlink w:anchor="_Toc8930420" w:history="1">
+      <w:hyperlink w:anchor="_Toc8982681" w:history="1">
         <w:r>
           <w:rPr>
             <w:rStyle w:val="ae"/>
@@ -3685,7 +3817,7 @@
             <w:noProof/>
             <w:webHidden/>
           </w:rPr>
-          <w:instrText xml:space="preserve"> PAGEREF _Toc8930420 \h </w:instrText>
+          <w:instrText xml:space="preserve"> PAGEREF _Toc8982681 \h </w:instrText>
         </w:r>
         <w:r>
           <w:rPr>
@@ -3718,7 +3850,7 @@
     </w:p>
     <w:p>
       <w:pPr>
-        <w:pStyle w:val="TOC3"/>
+        <w:pStyle w:val="30"/>
         <w:tabs>
           <w:tab w:val="right" w:leader="dot" w:pos="8630"/>
         </w:tabs>
@@ -3732,7 +3864,7 @@
           <w:lang w:eastAsia="zh-CN"/>
         </w:rPr>
       </w:pPr>
-      <w:hyperlink w:anchor="_Toc8930421" w:history="1">
+      <w:hyperlink w:anchor="_Toc8982682" w:history="1">
         <w:r>
           <w:rPr>
             <w:rStyle w:val="ae"/>
@@ -3766,7 +3898,7 @@
             <w:noProof/>
             <w:webHidden/>
           </w:rPr>
-          <w:instrText xml:space="preserve"> PAGEREF _Toc8930421 \h </w:instrText>
+          <w:instrText xml:space="preserve"> PAGEREF _Toc8982682 \h </w:instrText>
         </w:r>
         <w:r>
           <w:rPr>
@@ -3786,7 +3918,7 @@
             <w:noProof/>
             <w:webHidden/>
           </w:rPr>
-          <w:t>13</w:t>
+          <w:t>14</w:t>
         </w:r>
         <w:r>
           <w:rPr>
@@ -3799,7 +3931,7 @@
     </w:p>
     <w:p>
       <w:pPr>
-        <w:pStyle w:val="TOC2"/>
+        <w:pStyle w:val="20"/>
         <w:tabs>
           <w:tab w:val="right" w:leader="dot" w:pos="8630"/>
         </w:tabs>
@@ -3813,7 +3945,7 @@
           <w:lang w:eastAsia="zh-CN"/>
         </w:rPr>
       </w:pPr>
-      <w:hyperlink w:anchor="_Toc8930422" w:history="1">
+      <w:hyperlink w:anchor="_Toc8982683" w:history="1">
         <w:r>
           <w:rPr>
             <w:rStyle w:val="ae"/>
@@ -3847,7 +3979,7 @@
             <w:noProof/>
             <w:webHidden/>
           </w:rPr>
-          <w:instrText xml:space="preserve"> PAGEREF _Toc8930422 \h </w:instrText>
+          <w:instrText xml:space="preserve"> PAGEREF _Toc8982683 \h </w:instrText>
         </w:r>
         <w:r>
           <w:rPr>
@@ -3880,7 +4012,7 @@
     </w:p>
     <w:p>
       <w:pPr>
-        <w:pStyle w:val="TOC3"/>
+        <w:pStyle w:val="30"/>
         <w:tabs>
           <w:tab w:val="right" w:leader="dot" w:pos="8630"/>
         </w:tabs>
@@ -3894,7 +4026,7 @@
           <w:lang w:eastAsia="zh-CN"/>
         </w:rPr>
       </w:pPr>
-      <w:hyperlink w:anchor="_Toc8930423" w:history="1">
+      <w:hyperlink w:anchor="_Toc8982684" w:history="1">
         <w:r>
           <w:rPr>
             <w:rStyle w:val="ae"/>
@@ -3928,7 +4060,7 @@
             <w:noProof/>
             <w:webHidden/>
           </w:rPr>
-          <w:instrText xml:space="preserve"> PAGEREF _Toc8930423 \h </w:instrText>
+          <w:instrText xml:space="preserve"> PAGEREF _Toc8982684 \h </w:instrText>
         </w:r>
         <w:r>
           <w:rPr>
@@ -3961,7 +4093,7 @@
     </w:p>
     <w:p>
       <w:pPr>
-        <w:pStyle w:val="TOC3"/>
+        <w:pStyle w:val="30"/>
         <w:tabs>
           <w:tab w:val="right" w:leader="dot" w:pos="8630"/>
         </w:tabs>
@@ -3975,7 +4107,7 @@
           <w:lang w:eastAsia="zh-CN"/>
         </w:rPr>
       </w:pPr>
-      <w:hyperlink w:anchor="_Toc8930424" w:history="1">
+      <w:hyperlink w:anchor="_Toc8982685" w:history="1">
         <w:r>
           <w:rPr>
             <w:rStyle w:val="ae"/>
@@ -4011,7 +4143,7 @@
             <w:noProof/>
             <w:webHidden/>
           </w:rPr>
-          <w:instrText xml:space="preserve"> PAGEREF _Toc8930424 \h </w:instrText>
+          <w:instrText xml:space="preserve"> PAGEREF _Toc8982685 \h </w:instrText>
         </w:r>
         <w:r>
           <w:rPr>
@@ -4044,7 +4176,7 @@
     </w:p>
     <w:p>
       <w:pPr>
-        <w:pStyle w:val="TOC3"/>
+        <w:pStyle w:val="30"/>
         <w:tabs>
           <w:tab w:val="right" w:leader="dot" w:pos="8630"/>
         </w:tabs>
@@ -4058,7 +4190,7 @@
           <w:lang w:eastAsia="zh-CN"/>
         </w:rPr>
       </w:pPr>
-      <w:hyperlink w:anchor="_Toc8930425" w:history="1">
+      <w:hyperlink w:anchor="_Toc8982686" w:history="1">
         <w:r>
           <w:rPr>
             <w:rStyle w:val="ae"/>
@@ -4094,7 +4226,7 @@
             <w:noProof/>
             <w:webHidden/>
           </w:rPr>
-          <w:instrText xml:space="preserve"> PAGEREF _Toc8930425 \h </w:instrText>
+          <w:instrText xml:space="preserve"> PAGEREF _Toc8982686 \h </w:instrText>
         </w:r>
         <w:r>
           <w:rPr>
@@ -4114,7 +4246,7 @@
             <w:noProof/>
             <w:webHidden/>
           </w:rPr>
-          <w:t>14</w:t>
+          <w:t>15</w:t>
         </w:r>
         <w:r>
           <w:rPr>
@@ -4127,7 +4259,7 @@
     </w:p>
     <w:p>
       <w:pPr>
-        <w:pStyle w:val="TOC1"/>
+        <w:pStyle w:val="10"/>
         <w:tabs>
           <w:tab w:val="right" w:leader="dot" w:pos="8630"/>
         </w:tabs>
@@ -4140,7 +4272,7 @@
           <w:lang w:eastAsia="zh-CN"/>
         </w:rPr>
       </w:pPr>
-      <w:hyperlink w:anchor="_Toc8930426" w:history="1">
+      <w:hyperlink w:anchor="_Toc8982687" w:history="1">
         <w:r>
           <w:rPr>
             <w:rStyle w:val="ae"/>
@@ -4176,7 +4308,7 @@
             <w:noProof/>
             <w:webHidden/>
           </w:rPr>
-          <w:instrText xml:space="preserve"> PAGEREF _Toc8930426 \h </w:instrText>
+          <w:instrText xml:space="preserve"> PAGEREF _Toc8982687 \h </w:instrText>
         </w:r>
         <w:r>
           <w:rPr>
@@ -4209,7 +4341,7 @@
     </w:p>
     <w:p>
       <w:pPr>
-        <w:pStyle w:val="TOC2"/>
+        <w:pStyle w:val="20"/>
         <w:tabs>
           <w:tab w:val="right" w:leader="dot" w:pos="8630"/>
         </w:tabs>
@@ -4223,7 +4355,7 @@
           <w:lang w:eastAsia="zh-CN"/>
         </w:rPr>
       </w:pPr>
-      <w:hyperlink w:anchor="_Toc8930427" w:history="1">
+      <w:hyperlink w:anchor="_Toc8982688" w:history="1">
         <w:r>
           <w:rPr>
             <w:rStyle w:val="ae"/>
@@ -4259,7 +4391,7 @@
             <w:noProof/>
             <w:webHidden/>
           </w:rPr>
-          <w:instrText xml:space="preserve"> PAGEREF _Toc8930427 \h </w:instrText>
+          <w:instrText xml:space="preserve"> PAGEREF _Toc8982688 \h </w:instrText>
         </w:r>
         <w:r>
           <w:rPr>
@@ -4292,7 +4424,7 @@
     </w:p>
     <w:p>
       <w:pPr>
-        <w:pStyle w:val="TOC2"/>
+        <w:pStyle w:val="20"/>
         <w:tabs>
           <w:tab w:val="right" w:leader="dot" w:pos="8630"/>
         </w:tabs>
@@ -4306,7 +4438,7 @@
           <w:lang w:eastAsia="zh-CN"/>
         </w:rPr>
       </w:pPr>
-      <w:hyperlink w:anchor="_Toc8930428" w:history="1">
+      <w:hyperlink w:anchor="_Toc8982689" w:history="1">
         <w:r>
           <w:rPr>
             <w:rStyle w:val="ae"/>
@@ -4342,7 +4474,7 @@
             <w:noProof/>
             <w:webHidden/>
           </w:rPr>
-          <w:instrText xml:space="preserve"> PAGEREF _Toc8930428 \h </w:instrText>
+          <w:instrText xml:space="preserve"> PAGEREF _Toc8982689 \h </w:instrText>
         </w:r>
         <w:r>
           <w:rPr>
@@ -4362,7 +4494,7 @@
             <w:noProof/>
             <w:webHidden/>
           </w:rPr>
-          <w:t>15</w:t>
+          <w:t>16</w:t>
         </w:r>
         <w:r>
           <w:rPr>
@@ -4375,7 +4507,7 @@
     </w:p>
     <w:p>
       <w:pPr>
-        <w:pStyle w:val="TOC2"/>
+        <w:pStyle w:val="20"/>
         <w:tabs>
           <w:tab w:val="right" w:leader="dot" w:pos="8630"/>
         </w:tabs>
@@ -4389,7 +4521,7 @@
           <w:lang w:eastAsia="zh-CN"/>
         </w:rPr>
       </w:pPr>
-      <w:hyperlink w:anchor="_Toc8930429" w:history="1">
+      <w:hyperlink w:anchor="_Toc8982690" w:history="1">
         <w:r>
           <w:rPr>
             <w:rStyle w:val="ae"/>
@@ -4425,7 +4557,7 @@
             <w:noProof/>
             <w:webHidden/>
           </w:rPr>
-          <w:instrText xml:space="preserve"> PAGEREF _Toc8930429 \h </w:instrText>
+          <w:instrText xml:space="preserve"> PAGEREF _Toc8982690 \h </w:instrText>
         </w:r>
         <w:r>
           <w:rPr>
@@ -4458,7 +4590,7 @@
     </w:p>
     <w:p>
       <w:pPr>
-        <w:pStyle w:val="TOC2"/>
+        <w:pStyle w:val="20"/>
         <w:tabs>
           <w:tab w:val="right" w:leader="dot" w:pos="8630"/>
         </w:tabs>
@@ -4472,7 +4604,7 @@
           <w:lang w:eastAsia="zh-CN"/>
         </w:rPr>
       </w:pPr>
-      <w:hyperlink w:anchor="_Toc8930430" w:history="1">
+      <w:hyperlink w:anchor="_Toc8982691" w:history="1">
         <w:r>
           <w:rPr>
             <w:rStyle w:val="ae"/>
@@ -4508,7 +4640,7 @@
             <w:noProof/>
             <w:webHidden/>
           </w:rPr>
-          <w:instrText xml:space="preserve"> PAGEREF _Toc8930430 \h </w:instrText>
+          <w:instrText xml:space="preserve"> PAGEREF _Toc8982691 \h </w:instrText>
         </w:r>
         <w:r>
           <w:rPr>
@@ -4528,7 +4660,7 @@
             <w:noProof/>
             <w:webHidden/>
           </w:rPr>
-          <w:t>16</w:t>
+          <w:t>17</w:t>
         </w:r>
         <w:r>
           <w:rPr>
@@ -4541,7 +4673,7 @@
     </w:p>
     <w:p>
       <w:pPr>
-        <w:pStyle w:val="TOC1"/>
+        <w:pStyle w:val="10"/>
         <w:tabs>
           <w:tab w:val="right" w:leader="dot" w:pos="8630"/>
         </w:tabs>
@@ -4554,7 +4686,7 @@
           <w:lang w:eastAsia="zh-CN"/>
         </w:rPr>
       </w:pPr>
-      <w:hyperlink w:anchor="_Toc8930431" w:history="1">
+      <w:hyperlink w:anchor="_Toc8982692" w:history="1">
         <w:r>
           <w:rPr>
             <w:rStyle w:val="ae"/>
@@ -4590,7 +4722,7 @@
             <w:noProof/>
             <w:webHidden/>
           </w:rPr>
-          <w:instrText xml:space="preserve"> PAGEREF _Toc8930431 \h </w:instrText>
+          <w:instrText xml:space="preserve"> PAGEREF _Toc8982692 \h </w:instrText>
         </w:r>
         <w:r>
           <w:rPr>
@@ -4623,7 +4755,7 @@
     </w:p>
     <w:p>
       <w:pPr>
-        <w:pStyle w:val="TOC1"/>
+        <w:pStyle w:val="10"/>
         <w:tabs>
           <w:tab w:val="right" w:leader="dot" w:pos="8630"/>
         </w:tabs>
@@ -4636,7 +4768,7 @@
           <w:lang w:eastAsia="zh-CN"/>
         </w:rPr>
       </w:pPr>
-      <w:hyperlink w:anchor="_Toc8930432" w:history="1">
+      <w:hyperlink w:anchor="_Toc8982693" w:history="1">
         <w:r>
           <w:rPr>
             <w:rStyle w:val="ae"/>
@@ -4672,7 +4804,7 @@
             <w:noProof/>
             <w:webHidden/>
           </w:rPr>
-          <w:instrText xml:space="preserve"> PAGEREF _Toc8930432 \h </w:instrText>
+          <w:instrText xml:space="preserve"> PAGEREF _Toc8982693 \h </w:instrText>
         </w:r>
         <w:r>
           <w:rPr>
@@ -4893,7 +5025,7 @@
         </w:rPr>
       </w:pPr>
       <w:bookmarkStart w:id="2" w:name="引言"/>
-      <w:bookmarkStart w:id="3" w:name="_Toc8930392"/>
+      <w:bookmarkStart w:id="3" w:name="_Toc8982652"/>
       <w:bookmarkEnd w:id="2"/>
       <w:r>
         <w:rPr>
@@ -4918,7 +5050,7 @@
         </w:rPr>
       </w:pPr>
       <w:bookmarkStart w:id="4" w:name="编写目的"/>
-      <w:bookmarkStart w:id="5" w:name="_Toc8930393"/>
+      <w:bookmarkStart w:id="5" w:name="_Toc8982653"/>
       <w:bookmarkEnd w:id="4"/>
       <w:r>
         <w:rPr>
@@ -4948,14 +5080,12 @@
         </w:rPr>
         <w:t>本测试文档的编写目的，是为了发现软件缺陷与错误，对软件质量进行度量和评估，以提高软件的质量。主要包含以下几个方面：验证</w:t>
       </w:r>
-      <w:proofErr w:type="spellStart"/>
       <w:r>
         <w:rPr>
           <w:lang w:eastAsia="zh-CN"/>
         </w:rPr>
         <w:t>ApacheAssisstant</w:t>
       </w:r>
-      <w:proofErr w:type="spellEnd"/>
       <w:r>
         <w:rPr>
           <w:lang w:eastAsia="zh-CN"/>
@@ -4966,7 +5096,22 @@
         <w:rPr>
           <w:lang w:eastAsia="zh-CN"/>
         </w:rPr>
-        <w:t xml:space="preserve"> ### 1.2</w:t>
+        <w:t xml:space="preserve"> </w:t>
+      </w:r>
+    </w:p>
+    <w:p>
+      <w:pPr>
+        <w:pStyle w:val="3"/>
+        <w:rPr>
+          <w:lang w:eastAsia="zh-CN"/>
+        </w:rPr>
+      </w:pPr>
+      <w:bookmarkStart w:id="6" w:name="_Toc8982654"/>
+      <w:r>
+        <w:rPr>
+          <w:lang w:eastAsia="zh-CN"/>
+        </w:rPr>
+        <w:t>1.2</w:t>
       </w:r>
       <w:r>
         <w:rPr>
@@ -4974,25 +5119,27 @@
         </w:rPr>
         <w:t>背景</w:t>
       </w:r>
+      <w:bookmarkEnd w:id="6"/>
       <w:r>
         <w:rPr>
           <w:lang w:eastAsia="zh-CN"/>
         </w:rPr>
         <w:t xml:space="preserve"> </w:t>
       </w:r>
-      <w:proofErr w:type="spellStart"/>
+    </w:p>
+    <w:p>
+      <w:pPr>
+        <w:pStyle w:val="FirstParagraph"/>
+        <w:ind w:left="240" w:right="240" w:firstLine="480"/>
+        <w:rPr>
+          <w:lang w:eastAsia="zh-CN"/>
+        </w:rPr>
+      </w:pPr>
       <w:r>
         <w:rPr>
           <w:lang w:eastAsia="zh-CN"/>
         </w:rPr>
-        <w:t>ApacheAssisstant</w:t>
-      </w:r>
-      <w:proofErr w:type="spellEnd"/>
-      <w:r>
-        <w:rPr>
-          <w:lang w:eastAsia="zh-CN"/>
-        </w:rPr>
-        <w:t xml:space="preserve"> 1.0</w:t>
+        <w:t>ApacheAssisstant 1.0</w:t>
       </w:r>
       <w:r>
         <w:rPr>
@@ -5008,9 +5155,9 @@
           <w:lang w:eastAsia="zh-CN"/>
         </w:rPr>
       </w:pPr>
-      <w:bookmarkStart w:id="6" w:name="文档说明"/>
-      <w:bookmarkStart w:id="7" w:name="_Toc8930394"/>
-      <w:bookmarkEnd w:id="6"/>
+      <w:bookmarkStart w:id="7" w:name="文档说明"/>
+      <w:bookmarkStart w:id="8" w:name="_Toc8982655"/>
+      <w:bookmarkEnd w:id="7"/>
       <w:r>
         <w:rPr>
           <w:lang w:eastAsia="zh-CN"/>
@@ -5023,7 +5170,7 @@
         </w:rPr>
         <w:t>文档说明</w:t>
       </w:r>
-      <w:bookmarkEnd w:id="7"/>
+      <w:bookmarkEnd w:id="8"/>
     </w:p>
     <w:p>
       <w:pPr>
@@ -5039,14 +5186,12 @@
         </w:rPr>
         <w:t>本文档用于对本组的实验项目进行测试，测试工作主要针对</w:t>
       </w:r>
-      <w:proofErr w:type="spellStart"/>
       <w:r>
         <w:rPr>
           <w:lang w:eastAsia="zh-CN"/>
         </w:rPr>
         <w:t>ApacheAssisstant</w:t>
       </w:r>
-      <w:proofErr w:type="spellEnd"/>
       <w:r>
         <w:rPr>
           <w:lang w:eastAsia="zh-CN"/>
@@ -5058,18 +5203,16 @@
       <w:pPr>
         <w:pStyle w:val="3"/>
       </w:pPr>
-      <w:bookmarkStart w:id="8" w:name="术语定义"/>
-      <w:bookmarkStart w:id="9" w:name="_Toc8930395"/>
-      <w:bookmarkEnd w:id="8"/>
+      <w:bookmarkStart w:id="9" w:name="术语定义"/>
+      <w:bookmarkStart w:id="10" w:name="_Toc8982656"/>
+      <w:bookmarkEnd w:id="9"/>
       <w:r>
         <w:t xml:space="preserve">1.4 </w:t>
       </w:r>
-      <w:proofErr w:type="spellStart"/>
       <w:r>
         <w:t>术语定义</w:t>
       </w:r>
-      <w:bookmarkEnd w:id="9"/>
-      <w:proofErr w:type="spellEnd"/>
+      <w:bookmarkEnd w:id="10"/>
     </w:p>
     <w:tbl>
       <w:tblPr>
@@ -5099,11 +5242,9 @@
               <w:ind w:left="240" w:right="240"/>
               <w:jc w:val="center"/>
             </w:pPr>
-            <w:proofErr w:type="spellStart"/>
             <w:r>
               <w:t>编号</w:t>
             </w:r>
-            <w:proofErr w:type="spellEnd"/>
           </w:p>
         </w:tc>
         <w:tc>
@@ -5522,9 +5663,9 @@
           <w:lang w:eastAsia="zh-CN"/>
         </w:rPr>
       </w:pPr>
-      <w:bookmarkStart w:id="10" w:name="测试计划"/>
-      <w:bookmarkStart w:id="11" w:name="_Toc8930396"/>
-      <w:bookmarkEnd w:id="10"/>
+      <w:bookmarkStart w:id="11" w:name="测试计划"/>
+      <w:bookmarkStart w:id="12" w:name="_Toc8982657"/>
+      <w:bookmarkEnd w:id="11"/>
       <w:r>
         <w:rPr>
           <w:lang w:eastAsia="zh-CN"/>
@@ -5538,7 +5679,7 @@
         </w:rPr>
         <w:t>测试计划</w:t>
       </w:r>
-      <w:bookmarkEnd w:id="11"/>
+      <w:bookmarkEnd w:id="12"/>
     </w:p>
     <w:p>
       <w:pPr>
@@ -5547,9 +5688,9 @@
           <w:lang w:eastAsia="zh-CN"/>
         </w:rPr>
       </w:pPr>
-      <w:bookmarkStart w:id="12" w:name="测试目标"/>
-      <w:bookmarkStart w:id="13" w:name="_Toc8930397"/>
-      <w:bookmarkEnd w:id="12"/>
+      <w:bookmarkStart w:id="13" w:name="测试目标"/>
+      <w:bookmarkStart w:id="14" w:name="_Toc8982658"/>
+      <w:bookmarkEnd w:id="13"/>
       <w:r>
         <w:rPr>
           <w:lang w:eastAsia="zh-CN"/>
@@ -5562,7 +5703,7 @@
         </w:rPr>
         <w:t>测试目标</w:t>
       </w:r>
-      <w:bookmarkEnd w:id="13"/>
+      <w:bookmarkEnd w:id="14"/>
     </w:p>
     <w:p>
       <w:pPr>
@@ -5592,7 +5733,7 @@
           <w:lang w:eastAsia="zh-CN"/>
         </w:rPr>
       </w:pPr>
-      <w:bookmarkStart w:id="14" w:name="_Toc8930398"/>
+      <w:bookmarkStart w:id="15" w:name="_Toc8982659"/>
       <w:r>
         <w:rPr>
           <w:lang w:eastAsia="zh-CN"/>
@@ -5605,7 +5746,7 @@
         </w:rPr>
         <w:t>测试分工</w:t>
       </w:r>
-      <w:bookmarkEnd w:id="14"/>
+      <w:bookmarkEnd w:id="15"/>
       <w:r>
         <w:rPr>
           <w:lang w:eastAsia="zh-CN"/>
@@ -5640,11 +5781,9 @@
             <w:pPr>
               <w:jc w:val="center"/>
             </w:pPr>
-            <w:proofErr w:type="spellStart"/>
             <w:r>
               <w:t>成员</w:t>
             </w:r>
-            <w:proofErr w:type="spellEnd"/>
           </w:p>
         </w:tc>
         <w:tc>
@@ -5652,11 +5791,9 @@
             <w:tcW w:w="3286" w:type="pct"/>
           </w:tcPr>
           <w:p>
-            <w:proofErr w:type="spellStart"/>
             <w:r>
               <w:t>主要职责</w:t>
             </w:r>
-            <w:proofErr w:type="spellEnd"/>
           </w:p>
         </w:tc>
         <w:tc>
@@ -5664,11 +5801,9 @@
             <w:tcW w:w="0" w:type="auto"/>
           </w:tcPr>
           <w:p>
-            <w:proofErr w:type="spellStart"/>
             <w:r>
               <w:t>测试用例</w:t>
             </w:r>
-            <w:proofErr w:type="spellEnd"/>
           </w:p>
         </w:tc>
       </w:tr>
@@ -5681,11 +5816,9 @@
             <w:pPr>
               <w:jc w:val="center"/>
             </w:pPr>
-            <w:proofErr w:type="spellStart"/>
             <w:r>
               <w:t>王嘉凯</w:t>
             </w:r>
-            <w:proofErr w:type="spellEnd"/>
           </w:p>
         </w:tc>
         <w:tc>
@@ -5702,21 +5835,50 @@
               <w:rPr>
                 <w:lang w:eastAsia="zh-CN"/>
               </w:rPr>
-              <w:t>完善测试需求说明书框架，对测试任务进行</w:t>
-            </w:r>
-            <w:proofErr w:type="gramStart"/>
-            <w:r>
+              <w:t>完善测试需求说明书框架，对测试任务进行分工做部分功能性测试</w:t>
+            </w:r>
+          </w:p>
+        </w:tc>
+        <w:tc>
+          <w:tcPr>
+            <w:tcW w:w="0" w:type="auto"/>
+          </w:tcPr>
+          <w:p>
+            <w:r>
+              <w:t>配置管理、日志管理</w:t>
+            </w:r>
+          </w:p>
+        </w:tc>
+      </w:tr>
+      <w:tr>
+        <w:tc>
+          <w:tcPr>
+            <w:tcW w:w="547" w:type="pct"/>
+          </w:tcPr>
+          <w:p>
+            <w:pPr>
+              <w:jc w:val="center"/>
+            </w:pPr>
+            <w:r>
+              <w:t>王宁</w:t>
+            </w:r>
+          </w:p>
+        </w:tc>
+        <w:tc>
+          <w:tcPr>
+            <w:tcW w:w="3286" w:type="pct"/>
+          </w:tcPr>
+          <w:p>
+            <w:pPr>
               <w:rPr>
                 <w:lang w:eastAsia="zh-CN"/>
               </w:rPr>
-              <w:t>分工做</w:t>
-            </w:r>
-            <w:proofErr w:type="gramEnd"/>
+            </w:pPr>
             <w:r>
               <w:rPr>
                 <w:lang w:eastAsia="zh-CN"/>
               </w:rPr>
-              <w:t>部分功能性测试</w:t>
+              <w:t>编写测试需求说明书框架，做部分功能性测试，对测试过程中出现的与需求文档的不一致问题进行修改</w:t>
             </w:r>
           </w:p>
         </w:tc>
@@ -5725,11 +5887,9 @@
             <w:tcW w:w="0" w:type="auto"/>
           </w:tcPr>
           <w:p>
-            <w:proofErr w:type="spellStart"/>
-            <w:r>
-              <w:t>配置管理、日志管理</w:t>
-            </w:r>
-            <w:proofErr w:type="spellEnd"/>
+            <w:r>
+              <w:t>性能管理</w:t>
+            </w:r>
           </w:p>
         </w:tc>
       </w:tr>
@@ -5742,11 +5902,9 @@
             <w:pPr>
               <w:jc w:val="center"/>
             </w:pPr>
-            <w:proofErr w:type="spellStart"/>
-            <w:r>
-              <w:t>王宁</w:t>
-            </w:r>
-            <w:proofErr w:type="spellEnd"/>
+            <w:r>
+              <w:t>叶俊辰</w:t>
+            </w:r>
           </w:p>
         </w:tc>
         <w:tc>
@@ -5763,7 +5921,7 @@
               <w:rPr>
                 <w:lang w:eastAsia="zh-CN"/>
               </w:rPr>
-              <w:t>编写测试需求说明书框架，做部分功能性测试，对测试过程中出现的与需求文档的不一致问题进行修改</w:t>
+              <w:t>完成部分功能性测试，完成测试环境部分文档编写，统一刷格式</w:t>
             </w:r>
           </w:p>
         </w:tc>
@@ -5772,11 +5930,9 @@
             <w:tcW w:w="0" w:type="auto"/>
           </w:tcPr>
           <w:p>
-            <w:proofErr w:type="spellStart"/>
-            <w:r>
-              <w:t>性能管理</w:t>
-            </w:r>
-            <w:proofErr w:type="spellEnd"/>
+            <w:r>
+              <w:t>模块管理</w:t>
+            </w:r>
           </w:p>
         </w:tc>
       </w:tr>
@@ -5789,11 +5945,9 @@
             <w:pPr>
               <w:jc w:val="center"/>
             </w:pPr>
-            <w:proofErr w:type="spellStart"/>
-            <w:r>
-              <w:t>叶俊辰</w:t>
-            </w:r>
-            <w:proofErr w:type="spellEnd"/>
+            <w:r>
+              <w:t>姬索肇</w:t>
+            </w:r>
           </w:p>
         </w:tc>
         <w:tc>
@@ -5810,7 +5964,7 @@
               <w:rPr>
                 <w:lang w:eastAsia="zh-CN"/>
               </w:rPr>
-              <w:t>完成部分功能性测试，完成测试环境部分文档编写，统一刷格式</w:t>
+              <w:t>完成部分非功能性测试，完成部分测试用例与需求用例对照表</w:t>
             </w:r>
           </w:p>
         </w:tc>
@@ -5819,11 +5973,9 @@
             <w:tcW w:w="0" w:type="auto"/>
           </w:tcPr>
           <w:p>
-            <w:proofErr w:type="spellStart"/>
-            <w:r>
-              <w:t>模块管理</w:t>
-            </w:r>
-            <w:proofErr w:type="spellEnd"/>
+            <w:r>
+              <w:t>兼容性、可靠性</w:t>
+            </w:r>
           </w:p>
         </w:tc>
       </w:tr>
@@ -5836,58 +5988,9 @@
             <w:pPr>
               <w:jc w:val="center"/>
             </w:pPr>
-            <w:proofErr w:type="spellStart"/>
-            <w:r>
-              <w:t>姬索肇</w:t>
-            </w:r>
-            <w:proofErr w:type="spellEnd"/>
-          </w:p>
-        </w:tc>
-        <w:tc>
-          <w:tcPr>
-            <w:tcW w:w="3286" w:type="pct"/>
-          </w:tcPr>
-          <w:p>
-            <w:pPr>
-              <w:rPr>
-                <w:lang w:eastAsia="zh-CN"/>
-              </w:rPr>
-            </w:pPr>
-            <w:r>
-              <w:rPr>
-                <w:lang w:eastAsia="zh-CN"/>
-              </w:rPr>
-              <w:t>完成部分非功能性测试，完成部分测试用例与需求用例对照表</w:t>
-            </w:r>
-          </w:p>
-        </w:tc>
-        <w:tc>
-          <w:tcPr>
-            <w:tcW w:w="0" w:type="auto"/>
-          </w:tcPr>
-          <w:p>
-            <w:proofErr w:type="spellStart"/>
-            <w:r>
-              <w:t>兼容性、可靠性</w:t>
-            </w:r>
-            <w:proofErr w:type="spellEnd"/>
-          </w:p>
-        </w:tc>
-      </w:tr>
-      <w:tr>
-        <w:tc>
-          <w:tcPr>
-            <w:tcW w:w="547" w:type="pct"/>
-          </w:tcPr>
-          <w:p>
-            <w:pPr>
-              <w:jc w:val="center"/>
-            </w:pPr>
-            <w:proofErr w:type="spellStart"/>
             <w:r>
               <w:t>韩慧敏</w:t>
             </w:r>
-            <w:proofErr w:type="spellEnd"/>
           </w:p>
         </w:tc>
         <w:tc>
@@ -5948,7 +6051,7 @@
           <w:lang w:eastAsia="zh-CN"/>
         </w:rPr>
       </w:pPr>
-      <w:bookmarkStart w:id="15" w:name="_Toc8930399"/>
+      <w:bookmarkStart w:id="16" w:name="_Toc8982660"/>
       <w:r>
         <w:rPr>
           <w:lang w:eastAsia="zh-CN"/>
@@ -5961,7 +6064,7 @@
         </w:rPr>
         <w:t>测试用例与需求用例对照表</w:t>
       </w:r>
-      <w:bookmarkEnd w:id="15"/>
+      <w:bookmarkEnd w:id="16"/>
     </w:p>
     <w:tbl>
       <w:tblPr>
@@ -5982,14 +6085,12 @@
             <w:tcW w:w="1635" w:type="dxa"/>
           </w:tcPr>
           <w:p>
-            <w:proofErr w:type="spellStart"/>
             <w:r>
               <w:rPr>
                 <w:rFonts w:eastAsiaTheme="majorEastAsia" w:cs="Times New Roman" w:hint="eastAsia"/>
               </w:rPr>
               <w:t>ApacheAssistant</w:t>
             </w:r>
-            <w:proofErr w:type="spellEnd"/>
             <w:r>
               <w:rPr>
                 <w:rFonts w:eastAsiaTheme="majorEastAsia" w:cs="Times New Roman" w:hint="eastAsia"/>
@@ -6022,14 +6123,12 @@
             <w:tcW w:w="1838" w:type="dxa"/>
           </w:tcPr>
           <w:p>
-            <w:proofErr w:type="spellStart"/>
             <w:r>
               <w:rPr>
                 <w:rFonts w:eastAsiaTheme="majorEastAsia" w:cs="Times New Roman" w:hint="eastAsia"/>
               </w:rPr>
               <w:t>ApacheAssistant</w:t>
             </w:r>
-            <w:proofErr w:type="spellEnd"/>
             <w:r>
               <w:rPr>
                 <w:rFonts w:eastAsiaTheme="majorEastAsia" w:cs="Times New Roman"/>
@@ -6258,19 +6357,89 @@
               <w:rPr>
                 <w:rFonts w:eastAsiaTheme="majorEastAsia" w:cs="Times New Roman" w:hint="eastAsia"/>
               </w:rPr>
-              <w:t>(</w:t>
-            </w:r>
-            <w:proofErr w:type="spellStart"/>
-            <w:r>
-              <w:rPr>
-                <w:rFonts w:eastAsiaTheme="majorEastAsia" w:cs="Times New Roman" w:hint="eastAsia"/>
-              </w:rPr>
-              <w:t>KeepAlive</w:t>
-            </w:r>
-            <w:proofErr w:type="spellEnd"/>
-            <w:r>
-              <w:rPr>
-                <w:rFonts w:eastAsiaTheme="majorEastAsia" w:cs="Times New Roman" w:hint="eastAsia"/>
+              <w:t>(KeepAlive)</w:t>
+            </w:r>
+            <w:r>
+              <w:rPr>
+                <w:rFonts w:eastAsiaTheme="majorEastAsia" w:cs="Times New Roman" w:hint="eastAsia"/>
+              </w:rPr>
+              <w:t>测试</w:t>
+            </w:r>
+          </w:p>
+          <w:p>
+            <w:r>
+              <w:rPr>
+                <w:rFonts w:hint="eastAsia"/>
+              </w:rPr>
+              <w:t>用例</w:t>
+            </w:r>
+            <w:r>
+              <w:rPr>
+                <w:rFonts w:eastAsiaTheme="majorEastAsia" w:cs="Times New Roman" w:hint="eastAsia"/>
+              </w:rPr>
+              <w:t>修改配置项</w:t>
+            </w:r>
+            <w:r>
+              <w:rPr>
+                <w:rFonts w:eastAsiaTheme="majorEastAsia" w:cs="Times New Roman" w:hint="eastAsia"/>
+              </w:rPr>
+              <w:t>(KeepAliveTimeout)</w:t>
+            </w:r>
+            <w:r>
+              <w:rPr>
+                <w:rFonts w:eastAsiaTheme="majorEastAsia" w:cs="Times New Roman" w:hint="eastAsia"/>
+              </w:rPr>
+              <w:t>测试</w:t>
+            </w:r>
+          </w:p>
+          <w:p>
+            <w:r>
+              <w:rPr>
+                <w:rFonts w:hint="eastAsia"/>
+              </w:rPr>
+              <w:t>用例</w:t>
+            </w:r>
+            <w:r>
+              <w:rPr>
+                <w:rFonts w:eastAsiaTheme="majorEastAsia" w:cs="Times New Roman" w:hint="eastAsia"/>
+              </w:rPr>
+              <w:t>修改配置项</w:t>
+            </w:r>
+            <w:r>
+              <w:rPr>
+                <w:rFonts w:eastAsiaTheme="majorEastAsia" w:cs="Times New Roman" w:hint="eastAsia"/>
+              </w:rPr>
+              <w:t>(MaxKeepAliveRequests)</w:t>
+            </w:r>
+            <w:r>
+              <w:rPr>
+                <w:rFonts w:eastAsiaTheme="majorEastAsia" w:cs="Times New Roman" w:hint="eastAsia"/>
+              </w:rPr>
+              <w:t>测试</w:t>
+            </w:r>
+          </w:p>
+          <w:p>
+            <w:r>
+              <w:rPr>
+                <w:rFonts w:hint="eastAsia"/>
+              </w:rPr>
+              <w:t>用例</w:t>
+            </w:r>
+            <w:r>
+              <w:rPr>
+                <w:rFonts w:eastAsiaTheme="majorEastAsia" w:cs="Times New Roman" w:hint="eastAsia"/>
+              </w:rPr>
+              <w:t>修改配置项</w:t>
+            </w:r>
+            <w:r>
+              <w:rPr>
+                <w:rFonts w:eastAsiaTheme="majorEastAsia" w:cs="Times New Roman" w:hint="eastAsia"/>
+              </w:rPr>
+              <w:t>(DocumentRoot</w:t>
+            </w:r>
+            <w:r>
+              <w:rPr>
+                <w:rFonts w:eastAsiaTheme="majorEastAsia" w:cs="Times New Roman"/>
               </w:rPr>
               <w:t>)</w:t>
             </w:r>
@@ -6298,141 +6467,7 @@
               <w:rPr>
                 <w:rFonts w:eastAsiaTheme="majorEastAsia" w:cs="Times New Roman" w:hint="eastAsia"/>
               </w:rPr>
-              <w:t>(</w:t>
-            </w:r>
-            <w:proofErr w:type="spellStart"/>
-            <w:r>
-              <w:rPr>
-                <w:rFonts w:eastAsiaTheme="majorEastAsia" w:cs="Times New Roman" w:hint="eastAsia"/>
-              </w:rPr>
-              <w:t>KeepAliveTimeout</w:t>
-            </w:r>
-            <w:proofErr w:type="spellEnd"/>
-            <w:r>
-              <w:rPr>
-                <w:rFonts w:eastAsiaTheme="majorEastAsia" w:cs="Times New Roman" w:hint="eastAsia"/>
-              </w:rPr>
-              <w:t>)</w:t>
-            </w:r>
-            <w:r>
-              <w:rPr>
-                <w:rFonts w:eastAsiaTheme="majorEastAsia" w:cs="Times New Roman" w:hint="eastAsia"/>
-              </w:rPr>
-              <w:t>测试</w:t>
-            </w:r>
-          </w:p>
-          <w:p>
-            <w:r>
-              <w:rPr>
-                <w:rFonts w:hint="eastAsia"/>
-              </w:rPr>
-              <w:t>用例</w:t>
-            </w:r>
-            <w:r>
-              <w:rPr>
-                <w:rFonts w:eastAsiaTheme="majorEastAsia" w:cs="Times New Roman" w:hint="eastAsia"/>
-              </w:rPr>
-              <w:t>修改配置项</w:t>
-            </w:r>
-            <w:r>
-              <w:rPr>
-                <w:rFonts w:eastAsiaTheme="majorEastAsia" w:cs="Times New Roman" w:hint="eastAsia"/>
-              </w:rPr>
-              <w:t>(</w:t>
-            </w:r>
-            <w:proofErr w:type="spellStart"/>
-            <w:r>
-              <w:rPr>
-                <w:rFonts w:eastAsiaTheme="majorEastAsia" w:cs="Times New Roman" w:hint="eastAsia"/>
-              </w:rPr>
-              <w:t>MaxKeepAliveRequests</w:t>
-            </w:r>
-            <w:proofErr w:type="spellEnd"/>
-            <w:r>
-              <w:rPr>
-                <w:rFonts w:eastAsiaTheme="majorEastAsia" w:cs="Times New Roman" w:hint="eastAsia"/>
-              </w:rPr>
-              <w:t>)</w:t>
-            </w:r>
-            <w:r>
-              <w:rPr>
-                <w:rFonts w:eastAsiaTheme="majorEastAsia" w:cs="Times New Roman" w:hint="eastAsia"/>
-              </w:rPr>
-              <w:t>测试</w:t>
-            </w:r>
-          </w:p>
-          <w:p>
-            <w:r>
-              <w:rPr>
-                <w:rFonts w:hint="eastAsia"/>
-              </w:rPr>
-              <w:t>用例</w:t>
-            </w:r>
-            <w:r>
-              <w:rPr>
-                <w:rFonts w:eastAsiaTheme="majorEastAsia" w:cs="Times New Roman" w:hint="eastAsia"/>
-              </w:rPr>
-              <w:t>修改配置项</w:t>
-            </w:r>
-            <w:r>
-              <w:rPr>
-                <w:rFonts w:eastAsiaTheme="majorEastAsia" w:cs="Times New Roman" w:hint="eastAsia"/>
-              </w:rPr>
-              <w:t>(</w:t>
-            </w:r>
-            <w:proofErr w:type="spellStart"/>
-            <w:r>
-              <w:rPr>
-                <w:rFonts w:eastAsiaTheme="majorEastAsia" w:cs="Times New Roman" w:hint="eastAsia"/>
-              </w:rPr>
-              <w:t>DocumentRoot</w:t>
-            </w:r>
-            <w:proofErr w:type="spellEnd"/>
-            <w:r>
-              <w:rPr>
-                <w:rFonts w:eastAsiaTheme="majorEastAsia" w:cs="Times New Roman"/>
-              </w:rPr>
-              <w:t>)</w:t>
-            </w:r>
-            <w:r>
-              <w:rPr>
-                <w:rFonts w:eastAsiaTheme="majorEastAsia" w:cs="Times New Roman" w:hint="eastAsia"/>
-              </w:rPr>
-              <w:t>测试</w:t>
-            </w:r>
-          </w:p>
-          <w:p>
-            <w:r>
-              <w:rPr>
-                <w:rFonts w:hint="eastAsia"/>
-              </w:rPr>
-              <w:t>用例</w:t>
-            </w:r>
-            <w:r>
-              <w:rPr>
-                <w:rFonts w:eastAsiaTheme="majorEastAsia" w:cs="Times New Roman" w:hint="eastAsia"/>
-              </w:rPr>
-              <w:t>修改配置项</w:t>
-            </w:r>
-            <w:r>
-              <w:rPr>
-                <w:rFonts w:eastAsiaTheme="majorEastAsia" w:cs="Times New Roman" w:hint="eastAsia"/>
-              </w:rPr>
-              <w:t>(</w:t>
-            </w:r>
-            <w:proofErr w:type="spellStart"/>
-            <w:r>
-              <w:rPr>
-                <w:rFonts w:eastAsiaTheme="majorEastAsia" w:cs="Times New Roman" w:hint="eastAsia"/>
-              </w:rPr>
-              <w:t>LogFormat</w:t>
-            </w:r>
-            <w:proofErr w:type="spellEnd"/>
-            <w:r>
-              <w:rPr>
-                <w:rFonts w:eastAsiaTheme="majorEastAsia" w:cs="Times New Roman" w:hint="eastAsia"/>
-              </w:rPr>
-              <w:t>)</w:t>
+              <w:t>(LogFormat)</w:t>
             </w:r>
             <w:r>
               <w:rPr>
@@ -6454,6 +6489,7 @@
               <w:rPr>
                 <w:rFonts w:hint="eastAsia"/>
               </w:rPr>
+              <w:lastRenderedPageBreak/>
               <w:t>日志管理</w:t>
             </w:r>
           </w:p>
@@ -6562,21 +6598,7 @@
               <w:rPr>
                 <w:rFonts w:eastAsiaTheme="majorEastAsia" w:cs="Times New Roman" w:hint="eastAsia"/>
               </w:rPr>
-              <w:t>根据时间</w:t>
-            </w:r>
-            <w:proofErr w:type="gramStart"/>
-            <w:r>
-              <w:rPr>
-                <w:rFonts w:eastAsiaTheme="majorEastAsia" w:cs="Times New Roman" w:hint="eastAsia"/>
-              </w:rPr>
-              <w:t>段展示</w:t>
-            </w:r>
-            <w:proofErr w:type="gramEnd"/>
-            <w:r>
-              <w:rPr>
-                <w:rFonts w:eastAsiaTheme="majorEastAsia" w:cs="Times New Roman" w:hint="eastAsia"/>
-              </w:rPr>
-              <w:t>日志</w:t>
+              <w:t>根据时间段展示日志</w:t>
             </w:r>
           </w:p>
         </w:tc>
@@ -6613,21 +6635,7 @@
               <w:rPr>
                 <w:rFonts w:hint="eastAsia"/>
               </w:rPr>
-              <w:t>用例根据时间</w:t>
-            </w:r>
-            <w:proofErr w:type="gramStart"/>
-            <w:r>
-              <w:rPr>
-                <w:rFonts w:hint="eastAsia"/>
-              </w:rPr>
-              <w:t>段展示</w:t>
-            </w:r>
-            <w:proofErr w:type="gramEnd"/>
-            <w:r>
-              <w:rPr>
-                <w:rFonts w:hint="eastAsia"/>
-              </w:rPr>
-              <w:t>日志</w:t>
+              <w:t>用例根据时间段展示日志</w:t>
             </w:r>
           </w:p>
         </w:tc>
@@ -7817,14 +7825,12 @@
                 <w:rFonts w:eastAsiaTheme="majorEastAsia" w:cs="Times New Roman"/>
               </w:rPr>
             </w:pPr>
-            <w:proofErr w:type="spellStart"/>
             <w:r>
               <w:rPr>
                 <w:rFonts w:eastAsiaTheme="majorEastAsia" w:cs="Times New Roman" w:hint="eastAsia"/>
               </w:rPr>
               <w:t>ApacheAssistant</w:t>
             </w:r>
-            <w:proofErr w:type="spellEnd"/>
             <w:r>
               <w:rPr>
                 <w:rFonts w:eastAsiaTheme="majorEastAsia" w:cs="Times New Roman" w:hint="eastAsia"/>
@@ -8213,33 +8219,31 @@
       <w:pPr>
         <w:pStyle w:val="3"/>
       </w:pPr>
-      <w:bookmarkStart w:id="16" w:name="测试环境"/>
-      <w:bookmarkStart w:id="17" w:name="_Toc8930400"/>
-      <w:bookmarkEnd w:id="16"/>
+      <w:bookmarkStart w:id="17" w:name="测试环境"/>
+      <w:bookmarkStart w:id="18" w:name="_Toc8982661"/>
+      <w:bookmarkEnd w:id="17"/>
       <w:r>
         <w:t xml:space="preserve">2.4 </w:t>
       </w:r>
-      <w:proofErr w:type="spellStart"/>
       <w:r>
         <w:t>测试环境</w:t>
       </w:r>
-      <w:bookmarkEnd w:id="17"/>
-      <w:proofErr w:type="spellEnd"/>
+      <w:bookmarkEnd w:id="18"/>
     </w:p>
     <w:p>
       <w:pPr>
         <w:pStyle w:val="4"/>
       </w:pPr>
-      <w:bookmarkStart w:id="18" w:name="硬件测试环境"/>
-      <w:bookmarkStart w:id="19" w:name="_Toc8930401"/>
-      <w:bookmarkEnd w:id="18"/>
+      <w:bookmarkStart w:id="19" w:name="硬件测试环境"/>
+      <w:bookmarkStart w:id="20" w:name="_Toc8982662"/>
+      <w:bookmarkEnd w:id="19"/>
       <w:r>
         <w:t xml:space="preserve">2.4.1 </w:t>
       </w:r>
       <w:r>
         <w:t>硬件测试环境</w:t>
       </w:r>
-      <w:bookmarkEnd w:id="19"/>
+      <w:bookmarkEnd w:id="20"/>
     </w:p>
     <w:p>
       <w:pPr>
@@ -8296,16 +8300,16 @@
       <w:pPr>
         <w:pStyle w:val="4"/>
       </w:pPr>
-      <w:bookmarkStart w:id="20" w:name="软件测试环境"/>
-      <w:bookmarkStart w:id="21" w:name="_Toc8930402"/>
-      <w:bookmarkEnd w:id="20"/>
+      <w:bookmarkStart w:id="21" w:name="软件测试环境"/>
+      <w:bookmarkStart w:id="22" w:name="_Toc8982663"/>
+      <w:bookmarkEnd w:id="21"/>
       <w:r>
         <w:t xml:space="preserve">2.4.2 </w:t>
       </w:r>
       <w:r>
         <w:t>软件测试环境</w:t>
       </w:r>
-      <w:bookmarkEnd w:id="21"/>
+      <w:bookmarkEnd w:id="22"/>
     </w:p>
     <w:p>
       <w:pPr>
@@ -8369,16 +8373,11 @@
         </w:numPr>
         <w:ind w:left="240" w:right="240" w:firstLine="480"/>
       </w:pPr>
-      <w:proofErr w:type="spellStart"/>
       <w:r>
         <w:t>web</w:t>
       </w:r>
       <w:r>
-        <w:t>服务器</w:t>
-      </w:r>
-      <w:proofErr w:type="spellEnd"/>
-      <w:r>
-        <w:t>：</w:t>
+        <w:t>服务器：</w:t>
       </w:r>
       <w:r>
         <w:t xml:space="preserve"> Apache2.0.0</w:t>
@@ -8391,48 +8390,46 @@
       <w:pPr>
         <w:pStyle w:val="2"/>
       </w:pPr>
-      <w:bookmarkStart w:id="22" w:name="功能需求测试设计"/>
-      <w:bookmarkStart w:id="23" w:name="_Toc8930403"/>
-      <w:bookmarkEnd w:id="22"/>
+      <w:bookmarkStart w:id="23" w:name="功能需求测试设计"/>
+      <w:bookmarkStart w:id="24" w:name="_Toc8982664"/>
+      <w:bookmarkEnd w:id="23"/>
       <w:r>
         <w:t xml:space="preserve">3 </w:t>
       </w:r>
       <w:r>
         <w:t>功能需求测试设计</w:t>
       </w:r>
-      <w:bookmarkEnd w:id="23"/>
+      <w:bookmarkEnd w:id="24"/>
     </w:p>
     <w:p>
       <w:pPr>
         <w:pStyle w:val="3"/>
       </w:pPr>
-      <w:bookmarkStart w:id="24" w:name="配置管理"/>
-      <w:bookmarkStart w:id="25" w:name="_Toc8930404"/>
-      <w:bookmarkEnd w:id="24"/>
+      <w:bookmarkStart w:id="25" w:name="配置管理"/>
+      <w:bookmarkStart w:id="26" w:name="_Toc8982665"/>
+      <w:bookmarkEnd w:id="25"/>
       <w:r>
         <w:t xml:space="preserve">3.1 </w:t>
       </w:r>
       <w:r>
         <w:t>配置管理</w:t>
       </w:r>
-      <w:bookmarkEnd w:id="25"/>
+      <w:bookmarkEnd w:id="26"/>
     </w:p>
     <w:p>
       <w:pPr>
         <w:pStyle w:val="4"/>
       </w:pPr>
-      <w:bookmarkStart w:id="26" w:name="设置配置文件路径"/>
-      <w:bookmarkStart w:id="27" w:name="_Toc8930405"/>
-      <w:bookmarkEnd w:id="26"/>
+      <w:bookmarkStart w:id="27" w:name="设置配置文件路径"/>
+      <w:bookmarkStart w:id="28" w:name="_Toc8982666"/>
+      <w:bookmarkEnd w:id="27"/>
       <w:r>
         <w:t xml:space="preserve">3.1.1 </w:t>
       </w:r>
-      <w:proofErr w:type="spellStart"/>
       <w:r>
         <w:t>设置配置文件路径</w:t>
       </w:r>
-      <w:bookmarkEnd w:id="27"/>
-      <w:proofErr w:type="spellEnd"/>
+      <w:bookmarkEnd w:id="28"/>
     </w:p>
     <w:tbl>
       <w:tblPr>
@@ -9098,18 +9095,16 @@
           <w:tab w:val="left" w:pos="3510"/>
         </w:tabs>
       </w:pPr>
-      <w:bookmarkStart w:id="28" w:name="配置项修改"/>
-      <w:bookmarkStart w:id="29" w:name="_Toc8930406"/>
-      <w:bookmarkEnd w:id="28"/>
+      <w:bookmarkStart w:id="29" w:name="配置项修改"/>
+      <w:bookmarkStart w:id="30" w:name="_Toc8982667"/>
+      <w:bookmarkEnd w:id="29"/>
       <w:r>
         <w:t xml:space="preserve">3.1.2 </w:t>
       </w:r>
-      <w:proofErr w:type="spellStart"/>
       <w:r>
         <w:t>配置项修改</w:t>
       </w:r>
-      <w:bookmarkEnd w:id="29"/>
-      <w:proofErr w:type="spellEnd"/>
+      <w:bookmarkEnd w:id="30"/>
       <w:r>
         <w:tab/>
       </w:r>
@@ -9907,14 +9902,12 @@
               </w:rPr>
               <w:t>修改配置项（</w:t>
             </w:r>
-            <w:proofErr w:type="spellStart"/>
             <w:r>
               <w:rPr>
                 <w:rFonts w:eastAsiaTheme="majorEastAsia" w:cs="Times New Roman" w:hint="eastAsia"/>
               </w:rPr>
               <w:t>KeepAlive</w:t>
             </w:r>
-            <w:proofErr w:type="spellEnd"/>
             <w:r>
               <w:rPr>
                 <w:rFonts w:eastAsiaTheme="majorEastAsia" w:cs="Times New Roman" w:hint="eastAsia"/>
@@ -10191,14 +10184,12 @@
               </w:rPr>
               <w:t>在</w:t>
             </w:r>
-            <w:proofErr w:type="spellStart"/>
             <w:r>
               <w:rPr>
                 <w:rFonts w:eastAsiaTheme="majorEastAsia" w:cs="Times New Roman" w:hint="eastAsia"/>
               </w:rPr>
               <w:t>KeepAlive</w:t>
             </w:r>
-            <w:proofErr w:type="spellEnd"/>
             <w:r>
               <w:rPr>
                 <w:rFonts w:eastAsiaTheme="majorEastAsia" w:cs="Times New Roman" w:hint="eastAsia"/>
@@ -10357,14 +10348,12 @@
               </w:rPr>
               <w:t>配置项</w:t>
             </w:r>
-            <w:proofErr w:type="spellStart"/>
             <w:r>
               <w:rPr>
                 <w:rFonts w:eastAsiaTheme="majorEastAsia" w:cs="Times New Roman" w:hint="eastAsia"/>
               </w:rPr>
               <w:t>KeepAlive</w:t>
             </w:r>
-            <w:proofErr w:type="spellEnd"/>
             <w:r>
               <w:rPr>
                 <w:rFonts w:eastAsiaTheme="majorEastAsia" w:cs="Times New Roman" w:hint="eastAsia"/>
@@ -10479,14 +10468,12 @@
               </w:rPr>
               <w:t>填写的</w:t>
             </w:r>
-            <w:proofErr w:type="spellStart"/>
             <w:r>
               <w:rPr>
                 <w:rFonts w:eastAsiaTheme="majorEastAsia" w:cs="Times New Roman" w:hint="eastAsia"/>
               </w:rPr>
               <w:t>KeepAlive</w:t>
             </w:r>
-            <w:proofErr w:type="spellEnd"/>
             <w:r>
               <w:rPr>
                 <w:rFonts w:eastAsiaTheme="majorEastAsia" w:cs="Times New Roman" w:hint="eastAsia"/>
@@ -10615,14 +10602,12 @@
               </w:rPr>
               <w:t>修改配置项（</w:t>
             </w:r>
-            <w:proofErr w:type="spellStart"/>
             <w:r>
               <w:rPr>
                 <w:rFonts w:eastAsiaTheme="majorEastAsia" w:cs="Times New Roman" w:hint="eastAsia"/>
               </w:rPr>
               <w:t>KeepAliveTimeout</w:t>
             </w:r>
-            <w:proofErr w:type="spellEnd"/>
             <w:r>
               <w:rPr>
                 <w:rFonts w:eastAsiaTheme="majorEastAsia" w:cs="Times New Roman" w:hint="eastAsia"/>
@@ -10899,14 +10884,12 @@
               </w:rPr>
               <w:t>在</w:t>
             </w:r>
-            <w:proofErr w:type="spellStart"/>
             <w:r>
               <w:rPr>
                 <w:rFonts w:eastAsiaTheme="majorEastAsia" w:cs="Times New Roman" w:hint="eastAsia"/>
               </w:rPr>
               <w:t>KeepAliveTimeout</w:t>
             </w:r>
-            <w:proofErr w:type="spellEnd"/>
             <w:r>
               <w:rPr>
                 <w:rFonts w:eastAsiaTheme="majorEastAsia" w:cs="Times New Roman" w:hint="eastAsia"/>
@@ -11065,14 +11048,12 @@
               </w:rPr>
               <w:t>配置项</w:t>
             </w:r>
-            <w:proofErr w:type="spellStart"/>
             <w:r>
               <w:rPr>
                 <w:rFonts w:eastAsiaTheme="majorEastAsia" w:cs="Times New Roman" w:hint="eastAsia"/>
               </w:rPr>
               <w:t>KeepAliveTimeout</w:t>
             </w:r>
-            <w:proofErr w:type="spellEnd"/>
             <w:r>
               <w:rPr>
                 <w:rFonts w:eastAsiaTheme="majorEastAsia" w:cs="Times New Roman" w:hint="eastAsia"/>
@@ -11187,14 +11168,12 @@
               </w:rPr>
               <w:t>填写的</w:t>
             </w:r>
-            <w:proofErr w:type="spellStart"/>
             <w:r>
               <w:rPr>
                 <w:rFonts w:eastAsiaTheme="majorEastAsia" w:cs="Times New Roman" w:hint="eastAsia"/>
               </w:rPr>
               <w:t>KeepAliveTimeout</w:t>
             </w:r>
-            <w:proofErr w:type="spellEnd"/>
             <w:r>
               <w:rPr>
                 <w:rFonts w:eastAsiaTheme="majorEastAsia" w:cs="Times New Roman" w:hint="eastAsia"/>
@@ -11323,14 +11302,12 @@
               </w:rPr>
               <w:t>修改配置项（</w:t>
             </w:r>
-            <w:proofErr w:type="spellStart"/>
             <w:r>
               <w:rPr>
                 <w:rFonts w:eastAsiaTheme="majorEastAsia" w:cs="Times New Roman" w:hint="eastAsia"/>
               </w:rPr>
               <w:t>MaxKeepAliveRequests</w:t>
             </w:r>
-            <w:proofErr w:type="spellEnd"/>
             <w:r>
               <w:rPr>
                 <w:rFonts w:eastAsiaTheme="majorEastAsia" w:cs="Times New Roman" w:hint="eastAsia"/>
@@ -11607,14 +11584,12 @@
               </w:rPr>
               <w:t>在</w:t>
             </w:r>
-            <w:proofErr w:type="spellStart"/>
             <w:r>
               <w:rPr>
                 <w:rFonts w:eastAsiaTheme="majorEastAsia" w:cs="Times New Roman" w:hint="eastAsia"/>
               </w:rPr>
               <w:t>MaxKeepAliveRequests</w:t>
             </w:r>
-            <w:proofErr w:type="spellEnd"/>
             <w:r>
               <w:rPr>
                 <w:rFonts w:eastAsiaTheme="majorEastAsia" w:cs="Times New Roman" w:hint="eastAsia"/>
@@ -11773,14 +11748,12 @@
               </w:rPr>
               <w:t>配置项</w:t>
             </w:r>
-            <w:proofErr w:type="spellStart"/>
             <w:r>
               <w:rPr>
                 <w:rFonts w:eastAsiaTheme="majorEastAsia" w:cs="Times New Roman" w:hint="eastAsia"/>
               </w:rPr>
               <w:t>MaxKeepAliveRequests</w:t>
             </w:r>
-            <w:proofErr w:type="spellEnd"/>
             <w:r>
               <w:rPr>
                 <w:rFonts w:eastAsiaTheme="majorEastAsia" w:cs="Times New Roman" w:hint="eastAsia"/>
@@ -11895,14 +11868,12 @@
               </w:rPr>
               <w:t>填写的</w:t>
             </w:r>
-            <w:proofErr w:type="spellStart"/>
             <w:r>
               <w:rPr>
                 <w:rFonts w:eastAsiaTheme="majorEastAsia" w:cs="Times New Roman" w:hint="eastAsia"/>
               </w:rPr>
               <w:t>MaxKeepAliveRequests</w:t>
             </w:r>
-            <w:proofErr w:type="spellEnd"/>
             <w:r>
               <w:rPr>
                 <w:rFonts w:eastAsiaTheme="majorEastAsia" w:cs="Times New Roman" w:hint="eastAsia"/>
@@ -12031,14 +12002,12 @@
               </w:rPr>
               <w:t>修改配置项（</w:t>
             </w:r>
-            <w:proofErr w:type="spellStart"/>
             <w:r>
               <w:rPr>
                 <w:rFonts w:eastAsiaTheme="majorEastAsia" w:cs="Times New Roman" w:hint="eastAsia"/>
               </w:rPr>
               <w:t>DocumentRoot</w:t>
             </w:r>
-            <w:proofErr w:type="spellEnd"/>
             <w:r>
               <w:rPr>
                 <w:rFonts w:eastAsiaTheme="majorEastAsia" w:cs="Times New Roman" w:hint="eastAsia"/>
@@ -12316,14 +12285,12 @@
               </w:rPr>
               <w:t>在</w:t>
             </w:r>
-            <w:proofErr w:type="spellStart"/>
             <w:r>
               <w:rPr>
                 <w:rFonts w:eastAsiaTheme="majorEastAsia" w:cs="Times New Roman" w:hint="eastAsia"/>
               </w:rPr>
               <w:t>DocumentRoot</w:t>
             </w:r>
-            <w:proofErr w:type="spellEnd"/>
             <w:r>
               <w:rPr>
                 <w:rFonts w:eastAsiaTheme="majorEastAsia" w:cs="Times New Roman" w:hint="eastAsia"/>
@@ -12482,14 +12449,12 @@
               </w:rPr>
               <w:t>配置项</w:t>
             </w:r>
-            <w:proofErr w:type="spellStart"/>
             <w:r>
               <w:rPr>
                 <w:rFonts w:eastAsiaTheme="majorEastAsia" w:cs="Times New Roman" w:hint="eastAsia"/>
               </w:rPr>
               <w:t>DocumentRoot</w:t>
             </w:r>
-            <w:proofErr w:type="spellEnd"/>
             <w:r>
               <w:rPr>
                 <w:rFonts w:eastAsiaTheme="majorEastAsia" w:cs="Times New Roman" w:hint="eastAsia"/>
@@ -12604,14 +12569,12 @@
               </w:rPr>
               <w:t>填写的</w:t>
             </w:r>
-            <w:proofErr w:type="spellStart"/>
             <w:r>
               <w:rPr>
                 <w:rFonts w:eastAsiaTheme="majorEastAsia" w:cs="Times New Roman" w:hint="eastAsia"/>
               </w:rPr>
               <w:t>DocumentRoot</w:t>
             </w:r>
-            <w:proofErr w:type="spellEnd"/>
             <w:r>
               <w:rPr>
                 <w:rFonts w:eastAsiaTheme="majorEastAsia" w:cs="Times New Roman" w:hint="eastAsia"/>
@@ -12740,14 +12703,12 @@
               </w:rPr>
               <w:t>修改配置项（</w:t>
             </w:r>
-            <w:proofErr w:type="spellStart"/>
             <w:r>
               <w:rPr>
                 <w:rFonts w:eastAsiaTheme="majorEastAsia" w:cs="Times New Roman" w:hint="eastAsia"/>
               </w:rPr>
               <w:t>LogFormat</w:t>
             </w:r>
-            <w:proofErr w:type="spellEnd"/>
             <w:r>
               <w:rPr>
                 <w:rFonts w:eastAsiaTheme="majorEastAsia" w:cs="Times New Roman" w:hint="eastAsia"/>
@@ -13024,14 +12985,12 @@
               </w:rPr>
               <w:t>在</w:t>
             </w:r>
-            <w:proofErr w:type="spellStart"/>
             <w:r>
               <w:rPr>
                 <w:rFonts w:eastAsiaTheme="majorEastAsia" w:cs="Times New Roman" w:hint="eastAsia"/>
               </w:rPr>
               <w:t>LogFormat</w:t>
             </w:r>
-            <w:proofErr w:type="spellEnd"/>
             <w:r>
               <w:rPr>
                 <w:rFonts w:eastAsiaTheme="majorEastAsia" w:cs="Times New Roman" w:hint="eastAsia"/>
@@ -13190,14 +13149,12 @@
               </w:rPr>
               <w:t>配置项</w:t>
             </w:r>
-            <w:proofErr w:type="spellStart"/>
             <w:r>
               <w:rPr>
                 <w:rFonts w:eastAsiaTheme="majorEastAsia" w:cs="Times New Roman" w:hint="eastAsia"/>
               </w:rPr>
               <w:t>LogFormat</w:t>
             </w:r>
-            <w:proofErr w:type="spellEnd"/>
             <w:r>
               <w:rPr>
                 <w:rFonts w:eastAsiaTheme="majorEastAsia" w:cs="Times New Roman" w:hint="eastAsia"/>
@@ -13312,14 +13269,12 @@
               </w:rPr>
               <w:t>填写的</w:t>
             </w:r>
-            <w:proofErr w:type="spellStart"/>
             <w:r>
               <w:rPr>
                 <w:rFonts w:eastAsiaTheme="majorEastAsia" w:cs="Times New Roman" w:hint="eastAsia"/>
               </w:rPr>
               <w:t>LogFormat</w:t>
             </w:r>
-            <w:proofErr w:type="spellEnd"/>
             <w:r>
               <w:rPr>
                 <w:rFonts w:eastAsiaTheme="majorEastAsia" w:cs="Times New Roman" w:hint="eastAsia"/>
@@ -13363,33 +13318,31 @@
       <w:pPr>
         <w:pStyle w:val="3"/>
       </w:pPr>
-      <w:bookmarkStart w:id="30" w:name="日志管理"/>
-      <w:bookmarkStart w:id="31" w:name="_Toc8930407"/>
-      <w:bookmarkEnd w:id="30"/>
+      <w:bookmarkStart w:id="31" w:name="日志管理"/>
+      <w:bookmarkStart w:id="32" w:name="_Toc8982668"/>
+      <w:bookmarkEnd w:id="31"/>
       <w:r>
         <w:t xml:space="preserve">3.2 </w:t>
       </w:r>
       <w:r>
         <w:t>日志管理</w:t>
       </w:r>
-      <w:bookmarkEnd w:id="31"/>
+      <w:bookmarkEnd w:id="32"/>
     </w:p>
     <w:p>
       <w:pPr>
         <w:pStyle w:val="4"/>
       </w:pPr>
-      <w:bookmarkStart w:id="32" w:name="设置日志文件路径"/>
-      <w:bookmarkStart w:id="33" w:name="_Toc8930408"/>
-      <w:bookmarkEnd w:id="32"/>
+      <w:bookmarkStart w:id="33" w:name="设置日志文件路径"/>
+      <w:bookmarkStart w:id="34" w:name="_Toc8982669"/>
+      <w:bookmarkEnd w:id="33"/>
       <w:r>
         <w:t xml:space="preserve">3.2.1 </w:t>
       </w:r>
-      <w:proofErr w:type="spellStart"/>
       <w:r>
         <w:t>设置日志文件路径</w:t>
       </w:r>
-      <w:bookmarkEnd w:id="33"/>
-      <w:proofErr w:type="spellEnd"/>
+      <w:bookmarkEnd w:id="34"/>
     </w:p>
     <w:tbl>
       <w:tblPr>
@@ -14052,33 +14005,31 @@
       <w:pPr>
         <w:pStyle w:val="4"/>
       </w:pPr>
-      <w:bookmarkStart w:id="34" w:name="解析日志文件"/>
-      <w:bookmarkStart w:id="35" w:name="_Toc8930409"/>
-      <w:bookmarkEnd w:id="34"/>
+      <w:bookmarkStart w:id="35" w:name="解析日志文件"/>
+      <w:bookmarkStart w:id="36" w:name="_Toc8982670"/>
+      <w:bookmarkEnd w:id="35"/>
       <w:r>
         <w:t xml:space="preserve">3.2.2 </w:t>
       </w:r>
       <w:r>
         <w:t>解析日志文件</w:t>
       </w:r>
-      <w:bookmarkEnd w:id="35"/>
+      <w:bookmarkEnd w:id="36"/>
     </w:p>
     <w:p>
       <w:pPr>
         <w:pStyle w:val="4"/>
       </w:pPr>
-      <w:bookmarkStart w:id="36" w:name="根据时间段展示日志"/>
-      <w:bookmarkStart w:id="37" w:name="_Toc8930410"/>
-      <w:bookmarkEnd w:id="36"/>
+      <w:bookmarkStart w:id="37" w:name="根据时间段展示日志"/>
+      <w:bookmarkStart w:id="38" w:name="_Toc8982671"/>
+      <w:bookmarkEnd w:id="37"/>
       <w:r>
         <w:t xml:space="preserve">3.2.3 </w:t>
       </w:r>
-      <w:proofErr w:type="spellStart"/>
       <w:r>
         <w:t>根据时间段展示日志</w:t>
       </w:r>
-      <w:bookmarkEnd w:id="37"/>
-      <w:proofErr w:type="spellEnd"/>
+      <w:bookmarkEnd w:id="38"/>
     </w:p>
     <w:tbl>
       <w:tblPr>
@@ -14171,21 +14122,7 @@
               <w:rPr>
                 <w:rFonts w:eastAsiaTheme="majorEastAsia" w:cs="Times New Roman" w:hint="eastAsia"/>
               </w:rPr>
-              <w:t>根据时间</w:t>
-            </w:r>
-            <w:proofErr w:type="gramStart"/>
-            <w:r>
-              <w:rPr>
-                <w:rFonts w:eastAsiaTheme="majorEastAsia" w:cs="Times New Roman" w:hint="eastAsia"/>
-              </w:rPr>
-              <w:t>段展示</w:t>
-            </w:r>
-            <w:proofErr w:type="gramEnd"/>
-            <w:r>
-              <w:rPr>
-                <w:rFonts w:eastAsiaTheme="majorEastAsia" w:cs="Times New Roman" w:hint="eastAsia"/>
-              </w:rPr>
-              <w:t>日志</w:t>
+              <w:t>根据时间段展示日志</w:t>
             </w:r>
           </w:p>
         </w:tc>
@@ -14533,7 +14470,6 @@
               </w:rPr>
               <w:t>选择“根据</w:t>
             </w:r>
-            <w:proofErr w:type="spellStart"/>
             <w:r>
               <w:rPr>
                 <w:rFonts w:eastAsiaTheme="majorEastAsia" w:cs="Times New Roman" w:hint="eastAsia"/>
@@ -14546,7 +14482,6 @@
               </w:rPr>
               <w:t>_received</w:t>
             </w:r>
-            <w:proofErr w:type="spellEnd"/>
             <w:r>
               <w:rPr>
                 <w:rFonts w:eastAsiaTheme="majorEastAsia" w:cs="Times New Roman" w:hint="eastAsia"/>
@@ -14776,13 +14711,12 @@
       <w:pPr>
         <w:pStyle w:val="4"/>
       </w:pPr>
-      <w:bookmarkStart w:id="38" w:name="根据http请求展示"/>
-      <w:bookmarkStart w:id="39" w:name="_Toc8930411"/>
-      <w:bookmarkEnd w:id="38"/>
+      <w:bookmarkStart w:id="39" w:name="根据http请求展示"/>
+      <w:bookmarkStart w:id="40" w:name="_Toc8982672"/>
+      <w:bookmarkEnd w:id="39"/>
       <w:r>
         <w:t xml:space="preserve">3.2.4 </w:t>
       </w:r>
-      <w:proofErr w:type="spellStart"/>
       <w:r>
         <w:t>根据</w:t>
       </w:r>
@@ -14792,8 +14726,7 @@
       <w:r>
         <w:t>请求展示</w:t>
       </w:r>
-      <w:bookmarkEnd w:id="39"/>
-      <w:proofErr w:type="spellEnd"/>
+      <w:bookmarkEnd w:id="40"/>
     </w:p>
     <w:tbl>
       <w:tblPr>
@@ -15257,7 +15190,6 @@
               </w:rPr>
               <w:t>选择“根据</w:t>
             </w:r>
-            <w:proofErr w:type="spellStart"/>
             <w:r>
               <w:rPr>
                 <w:rFonts w:eastAsiaTheme="majorEastAsia" w:cs="Times New Roman" w:hint="eastAsia"/>
@@ -15270,7 +15202,6 @@
               </w:rPr>
               <w:t>_url</w:t>
             </w:r>
-            <w:proofErr w:type="spellEnd"/>
             <w:r>
               <w:rPr>
                 <w:rFonts w:eastAsiaTheme="majorEastAsia" w:cs="Times New Roman" w:hint="eastAsia"/>
@@ -15512,13 +15443,12 @@
       <w:pPr>
         <w:pStyle w:val="4"/>
       </w:pPr>
-      <w:bookmarkStart w:id="40" w:name="根据ip地址展示"/>
-      <w:bookmarkStart w:id="41" w:name="_Toc8930412"/>
-      <w:bookmarkEnd w:id="40"/>
+      <w:bookmarkStart w:id="41" w:name="根据ip地址展示"/>
+      <w:bookmarkStart w:id="42" w:name="_Toc8982673"/>
+      <w:bookmarkEnd w:id="41"/>
       <w:r>
         <w:t xml:space="preserve">3.2.5 </w:t>
       </w:r>
-      <w:proofErr w:type="spellStart"/>
       <w:r>
         <w:t>根据</w:t>
       </w:r>
@@ -15528,8 +15458,7 @@
       <w:r>
         <w:t>地址展示</w:t>
       </w:r>
-      <w:bookmarkEnd w:id="41"/>
-      <w:proofErr w:type="spellEnd"/>
+      <w:bookmarkEnd w:id="42"/>
     </w:p>
     <w:tbl>
       <w:tblPr>
@@ -15993,7 +15922,6 @@
               </w:rPr>
               <w:t>选择“根据</w:t>
             </w:r>
-            <w:proofErr w:type="spellStart"/>
             <w:r>
               <w:rPr>
                 <w:rFonts w:eastAsiaTheme="majorEastAsia" w:cs="Times New Roman" w:hint="eastAsia"/>
@@ -16006,7 +15934,6 @@
               </w:rPr>
               <w:t>_host</w:t>
             </w:r>
-            <w:proofErr w:type="spellEnd"/>
             <w:r>
               <w:rPr>
                 <w:rFonts w:eastAsiaTheme="majorEastAsia" w:cs="Times New Roman" w:hint="eastAsia"/>
@@ -16248,17 +16175,15 @@
       <w:pPr>
         <w:pStyle w:val="4"/>
       </w:pPr>
-      <w:bookmarkStart w:id="42" w:name="根据文件类型展示"/>
-      <w:bookmarkStart w:id="43" w:name="_Toc8930413"/>
-      <w:bookmarkEnd w:id="42"/>
+      <w:bookmarkStart w:id="43" w:name="根据文件类型展示"/>
+      <w:bookmarkStart w:id="44" w:name="_Toc8982674"/>
+      <w:bookmarkEnd w:id="43"/>
       <w:r>
         <w:t xml:space="preserve">3.2.6 </w:t>
       </w:r>
-      <w:proofErr w:type="spellStart"/>
       <w:r>
         <w:t>根据</w:t>
       </w:r>
-      <w:proofErr w:type="spellEnd"/>
       <w:r>
         <w:rPr>
           <w:rFonts w:hint="eastAsia"/>
@@ -16266,12 +16191,10 @@
         </w:rPr>
         <w:t>请求状态</w:t>
       </w:r>
-      <w:proofErr w:type="spellStart"/>
       <w:r>
         <w:t>展示</w:t>
       </w:r>
-      <w:bookmarkEnd w:id="43"/>
-      <w:proofErr w:type="spellEnd"/>
+      <w:bookmarkEnd w:id="44"/>
     </w:p>
     <w:tbl>
       <w:tblPr>
@@ -16947,18 +16870,16 @@
       <w:pPr>
         <w:pStyle w:val="4"/>
       </w:pPr>
-      <w:bookmarkStart w:id="44" w:name="根据关键词展示"/>
-      <w:bookmarkStart w:id="45" w:name="_Toc8930414"/>
-      <w:bookmarkEnd w:id="44"/>
+      <w:bookmarkStart w:id="45" w:name="根据关键词展示"/>
+      <w:bookmarkStart w:id="46" w:name="_Toc8982675"/>
+      <w:bookmarkEnd w:id="45"/>
       <w:r>
         <w:t xml:space="preserve">3.2.7 </w:t>
       </w:r>
-      <w:proofErr w:type="spellStart"/>
       <w:r>
         <w:t>根据关键词展示</w:t>
       </w:r>
-      <w:bookmarkEnd w:id="45"/>
-      <w:proofErr w:type="spellEnd"/>
+      <w:bookmarkEnd w:id="46"/>
     </w:p>
     <w:tbl>
       <w:tblPr>
@@ -17398,7 +17319,6 @@
               </w:rPr>
               <w:t>选择“根据</w:t>
             </w:r>
-            <w:proofErr w:type="spellStart"/>
             <w:r>
               <w:rPr>
                 <w:rFonts w:eastAsiaTheme="majorEastAsia" w:cs="Times New Roman" w:hint="eastAsia"/>
@@ -17411,7 +17331,6 @@
               </w:rPr>
               <w:t>_method</w:t>
             </w:r>
-            <w:proofErr w:type="spellEnd"/>
             <w:r>
               <w:rPr>
                 <w:rFonts w:eastAsiaTheme="majorEastAsia" w:cs="Times New Roman" w:hint="eastAsia"/>
@@ -17641,18 +17560,16 @@
       <w:pPr>
         <w:pStyle w:val="4"/>
       </w:pPr>
-      <w:bookmarkStart w:id="46" w:name="备份日志内容"/>
-      <w:bookmarkStart w:id="47" w:name="_Toc8930415"/>
-      <w:bookmarkEnd w:id="46"/>
+      <w:bookmarkStart w:id="47" w:name="备份日志内容"/>
+      <w:bookmarkStart w:id="48" w:name="_Toc8982676"/>
+      <w:bookmarkEnd w:id="47"/>
       <w:r>
         <w:t xml:space="preserve">3.2.8 </w:t>
       </w:r>
-      <w:proofErr w:type="spellStart"/>
       <w:r>
         <w:t>备份日志内容</w:t>
       </w:r>
-      <w:bookmarkEnd w:id="47"/>
-      <w:proofErr w:type="spellEnd"/>
+      <w:bookmarkEnd w:id="48"/>
     </w:p>
     <w:tbl>
       <w:tblPr>
@@ -18243,18 +18160,16 @@
           <w:tab w:val="center" w:pos="4745"/>
         </w:tabs>
       </w:pPr>
-      <w:bookmarkStart w:id="48" w:name="清除日志内容"/>
-      <w:bookmarkStart w:id="49" w:name="_Toc8930416"/>
-      <w:bookmarkEnd w:id="48"/>
+      <w:bookmarkStart w:id="49" w:name="清除日志内容"/>
+      <w:bookmarkStart w:id="50" w:name="_Toc8982677"/>
+      <w:bookmarkEnd w:id="49"/>
       <w:r>
         <w:t xml:space="preserve">3.2.9 </w:t>
       </w:r>
-      <w:proofErr w:type="spellStart"/>
       <w:r>
         <w:t>清除日志内容</w:t>
       </w:r>
-      <w:bookmarkEnd w:id="49"/>
-      <w:proofErr w:type="spellEnd"/>
+      <w:bookmarkEnd w:id="50"/>
       <w:r>
         <w:tab/>
       </w:r>
@@ -18846,33 +18761,31 @@
       <w:pPr>
         <w:pStyle w:val="3"/>
       </w:pPr>
-      <w:bookmarkStart w:id="50" w:name="性能监控"/>
-      <w:bookmarkStart w:id="51" w:name="_Toc8930417"/>
-      <w:bookmarkEnd w:id="50"/>
+      <w:bookmarkStart w:id="51" w:name="性能监控"/>
+      <w:bookmarkStart w:id="52" w:name="_Toc8982678"/>
+      <w:bookmarkEnd w:id="51"/>
       <w:r>
         <w:t xml:space="preserve">3.3 </w:t>
       </w:r>
       <w:r>
         <w:t>性能监控</w:t>
       </w:r>
-      <w:bookmarkEnd w:id="51"/>
+      <w:bookmarkEnd w:id="52"/>
     </w:p>
     <w:p>
       <w:pPr>
         <w:pStyle w:val="4"/>
       </w:pPr>
-      <w:bookmarkStart w:id="52" w:name="查看系统状态"/>
-      <w:bookmarkStart w:id="53" w:name="_Toc8930418"/>
-      <w:bookmarkEnd w:id="52"/>
+      <w:bookmarkStart w:id="53" w:name="查看系统状态"/>
+      <w:bookmarkStart w:id="54" w:name="_Toc8982679"/>
+      <w:bookmarkEnd w:id="53"/>
       <w:r>
         <w:t xml:space="preserve">3.3.1 </w:t>
       </w:r>
-      <w:proofErr w:type="spellStart"/>
       <w:r>
         <w:t>查看系统状态</w:t>
       </w:r>
-      <w:bookmarkEnd w:id="53"/>
-      <w:proofErr w:type="spellEnd"/>
+      <w:bookmarkEnd w:id="54"/>
     </w:p>
     <w:tbl>
       <w:tblPr>
@@ -19490,24 +19403,19 @@
       <w:pPr>
         <w:pStyle w:val="4"/>
       </w:pPr>
-      <w:bookmarkStart w:id="54" w:name="停止apache-http-server"/>
-      <w:bookmarkStart w:id="55" w:name="_Toc8930419"/>
-      <w:bookmarkEnd w:id="54"/>
+      <w:bookmarkStart w:id="55" w:name="停止apache-http-server"/>
+      <w:bookmarkStart w:id="56" w:name="_Toc8982680"/>
+      <w:bookmarkEnd w:id="55"/>
       <w:r>
         <w:t xml:space="preserve">3.3.2 </w:t>
       </w:r>
-      <w:proofErr w:type="spellStart"/>
       <w:r>
         <w:t>停止</w:t>
       </w:r>
       <w:r>
-        <w:t>Apache</w:t>
+        <w:t>Apache HTTP Server</w:t>
       </w:r>
-      <w:proofErr w:type="spellEnd"/>
-      <w:r>
-        <w:t xml:space="preserve"> HTTP Server</w:t>
-      </w:r>
-      <w:bookmarkEnd w:id="55"/>
+      <w:bookmarkEnd w:id="56"/>
     </w:p>
     <w:tbl>
       <w:tblPr>
@@ -20227,24 +20135,19 @@
       <w:pPr>
         <w:pStyle w:val="4"/>
       </w:pPr>
-      <w:bookmarkStart w:id="56" w:name="启动apache-http-server"/>
-      <w:bookmarkStart w:id="57" w:name="_Toc8930420"/>
-      <w:bookmarkEnd w:id="56"/>
+      <w:bookmarkStart w:id="57" w:name="启动apache-http-server"/>
+      <w:bookmarkStart w:id="58" w:name="_Toc8982681"/>
+      <w:bookmarkEnd w:id="57"/>
       <w:r>
         <w:t xml:space="preserve">3.3.3 </w:t>
       </w:r>
-      <w:proofErr w:type="spellStart"/>
       <w:r>
         <w:t>启动</w:t>
       </w:r>
       <w:r>
-        <w:t>Apache</w:t>
+        <w:t>Apache HTTP Server</w:t>
       </w:r>
-      <w:proofErr w:type="spellEnd"/>
-      <w:r>
-        <w:t xml:space="preserve"> HTTP Server</w:t>
-      </w:r>
-      <w:bookmarkEnd w:id="57"/>
+      <w:bookmarkEnd w:id="58"/>
     </w:p>
     <w:tbl>
       <w:tblPr>
@@ -20969,18 +20872,16 @@
       <w:pPr>
         <w:pStyle w:val="4"/>
       </w:pPr>
-      <w:bookmarkStart w:id="58" w:name="监控性能指标"/>
-      <w:bookmarkStart w:id="59" w:name="_Toc8930421"/>
-      <w:bookmarkEnd w:id="58"/>
+      <w:bookmarkStart w:id="59" w:name="监控性能指标"/>
+      <w:bookmarkStart w:id="60" w:name="_Toc8982682"/>
+      <w:bookmarkEnd w:id="59"/>
       <w:r>
         <w:t xml:space="preserve">3.3.4 </w:t>
       </w:r>
-      <w:proofErr w:type="spellStart"/>
       <w:r>
         <w:t>监控性能指标</w:t>
       </w:r>
-      <w:bookmarkEnd w:id="59"/>
-      <w:proofErr w:type="spellEnd"/>
+      <w:bookmarkEnd w:id="60"/>
     </w:p>
     <w:tbl>
       <w:tblPr>
@@ -21073,7 +20974,7 @@
               <w:rPr>
                 <w:rFonts w:eastAsiaTheme="majorEastAsia" w:cs="Times New Roman" w:hint="eastAsia"/>
               </w:rPr>
-              <w:t>监控性能指标测试</w:t>
+              <w:t>监控性能指标（性能参数）测试</w:t>
             </w:r>
           </w:p>
         </w:tc>
@@ -21343,19 +21244,7 @@
               <w:rPr>
                 <w:rFonts w:eastAsiaTheme="majorEastAsia" w:cs="Times New Roman" w:hint="eastAsia"/>
               </w:rPr>
-              <w:t>查看性能参数、</w:t>
-            </w:r>
-            <w:r>
-              <w:rPr>
-                <w:rFonts w:eastAsiaTheme="majorEastAsia" w:cs="Times New Roman" w:hint="eastAsia"/>
-              </w:rPr>
-              <w:t>CPU</w:t>
-            </w:r>
-            <w:r>
-              <w:rPr>
-                <w:rFonts w:eastAsiaTheme="majorEastAsia" w:cs="Times New Roman" w:hint="eastAsia"/>
-              </w:rPr>
-              <w:t>占用率、内存占用率</w:t>
+              <w:t>查看性能参数</w:t>
             </w:r>
           </w:p>
         </w:tc>
@@ -21432,19 +21321,7 @@
               <w:rPr>
                 <w:rFonts w:eastAsiaTheme="majorEastAsia" w:cs="Times New Roman" w:hint="eastAsia"/>
               </w:rPr>
-              <w:t>页面显示性能参数、</w:t>
-            </w:r>
-            <w:r>
-              <w:rPr>
-                <w:rFonts w:eastAsiaTheme="majorEastAsia" w:cs="Times New Roman" w:hint="eastAsia"/>
-              </w:rPr>
-              <w:t>CPU</w:t>
-            </w:r>
-            <w:r>
-              <w:rPr>
-                <w:rFonts w:eastAsiaTheme="majorEastAsia" w:cs="Times New Roman" w:hint="eastAsia"/>
-              </w:rPr>
-              <w:t>占用率、内存占用率</w:t>
+              <w:t>页面正常显示性能参数</w:t>
             </w:r>
           </w:p>
         </w:tc>
@@ -21575,38 +21452,6 @@
         <w:pStyle w:val="FirstParagraph"/>
         <w:ind w:left="240" w:right="240" w:firstLine="480"/>
       </w:pPr>
-    </w:p>
-    <w:p>
-      <w:pPr>
-        <w:pStyle w:val="3"/>
-      </w:pPr>
-      <w:bookmarkStart w:id="60" w:name="模块管理"/>
-      <w:bookmarkStart w:id="61" w:name="_Toc8930422"/>
-      <w:bookmarkEnd w:id="60"/>
-      <w:r>
-        <w:t xml:space="preserve">3.5 </w:t>
-      </w:r>
-      <w:r>
-        <w:t>模块管理</w:t>
-      </w:r>
-      <w:bookmarkEnd w:id="61"/>
-    </w:p>
-    <w:p>
-      <w:pPr>
-        <w:pStyle w:val="4"/>
-      </w:pPr>
-      <w:bookmarkStart w:id="62" w:name="查看模块信息"/>
-      <w:bookmarkStart w:id="63" w:name="_Toc8930423"/>
-      <w:bookmarkEnd w:id="62"/>
-      <w:r>
-        <w:t xml:space="preserve">3.5.1 </w:t>
-      </w:r>
-      <w:proofErr w:type="spellStart"/>
-      <w:r>
-        <w:t>查看模块信息</w:t>
-      </w:r>
-      <w:bookmarkEnd w:id="63"/>
-      <w:proofErr w:type="spellEnd"/>
     </w:p>
     <w:tbl>
       <w:tblPr>
@@ -21699,7 +21544,25 @@
               <w:rPr>
                 <w:rFonts w:eastAsiaTheme="majorEastAsia" w:cs="Times New Roman" w:hint="eastAsia"/>
               </w:rPr>
-              <w:t>返回模块列表测试</w:t>
+              <w:t>监控性能指标（</w:t>
+            </w:r>
+            <w:r>
+              <w:rPr>
+                <w:rFonts w:eastAsiaTheme="majorEastAsia" w:cs="Times New Roman" w:hint="eastAsia"/>
+              </w:rPr>
+              <w:t>C</w:t>
+            </w:r>
+            <w:r>
+              <w:rPr>
+                <w:rFonts w:eastAsiaTheme="majorEastAsia" w:cs="Times New Roman"/>
+              </w:rPr>
+              <w:t>PU</w:t>
+            </w:r>
+            <w:r>
+              <w:rPr>
+                <w:rFonts w:eastAsiaTheme="majorEastAsia" w:cs="Times New Roman" w:hint="eastAsia"/>
+              </w:rPr>
+              <w:t>占用率）测试</w:t>
             </w:r>
           </w:p>
         </w:tc>
@@ -21754,6 +21617,1210 @@
               <w:rPr>
                 <w:rFonts w:eastAsiaTheme="majorEastAsia" w:cs="Times New Roman" w:hint="eastAsia"/>
               </w:rPr>
+              <w:t>本测试验证用户是否能查看性能指标</w:t>
+            </w:r>
+          </w:p>
+        </w:tc>
+      </w:tr>
+      <w:tr>
+        <w:tc>
+          <w:tcPr>
+            <w:tcW w:w="2058" w:type="dxa"/>
+            <w:tcBorders>
+              <w:top w:val="single" w:sz="4" w:space="0" w:color="auto"/>
+              <w:left w:val="single" w:sz="4" w:space="0" w:color="auto"/>
+              <w:bottom w:val="single" w:sz="4" w:space="0" w:color="auto"/>
+              <w:right w:val="single" w:sz="4" w:space="0" w:color="auto"/>
+            </w:tcBorders>
+            <w:hideMark/>
+          </w:tcPr>
+          <w:p>
+            <w:pPr>
+              <w:rPr>
+                <w:rFonts w:eastAsiaTheme="majorEastAsia" w:cs="Times New Roman"/>
+                <w:b/>
+              </w:rPr>
+            </w:pPr>
+            <w:r>
+              <w:rPr>
+                <w:rFonts w:eastAsiaTheme="majorEastAsia" w:cs="Times New Roman" w:hint="eastAsia"/>
+                <w:b/>
+              </w:rPr>
+              <w:t>前提和约束</w:t>
+            </w:r>
+          </w:p>
+        </w:tc>
+        <w:tc>
+          <w:tcPr>
+            <w:tcW w:w="6238" w:type="dxa"/>
+            <w:gridSpan w:val="3"/>
+            <w:tcBorders>
+              <w:top w:val="single" w:sz="4" w:space="0" w:color="auto"/>
+              <w:left w:val="single" w:sz="4" w:space="0" w:color="auto"/>
+              <w:bottom w:val="single" w:sz="4" w:space="0" w:color="auto"/>
+              <w:right w:val="single" w:sz="4" w:space="0" w:color="auto"/>
+            </w:tcBorders>
+            <w:hideMark/>
+          </w:tcPr>
+          <w:p>
+            <w:pPr>
+              <w:rPr>
+                <w:rFonts w:eastAsiaTheme="majorEastAsia" w:cs="Times New Roman"/>
+              </w:rPr>
+            </w:pPr>
+            <w:r>
+              <w:rPr>
+                <w:rFonts w:eastAsiaTheme="majorEastAsia" w:cs="Times New Roman" w:hint="eastAsia"/>
+              </w:rPr>
+              <w:t>用户运行系统</w:t>
+            </w:r>
+          </w:p>
+        </w:tc>
+      </w:tr>
+      <w:tr>
+        <w:tc>
+          <w:tcPr>
+            <w:tcW w:w="0" w:type="auto"/>
+            <w:vMerge w:val="restart"/>
+            <w:tcBorders>
+              <w:top w:val="single" w:sz="4" w:space="0" w:color="auto"/>
+              <w:left w:val="single" w:sz="4" w:space="0" w:color="auto"/>
+              <w:right w:val="single" w:sz="4" w:space="0" w:color="auto"/>
+            </w:tcBorders>
+            <w:vAlign w:val="center"/>
+            <w:hideMark/>
+          </w:tcPr>
+          <w:p>
+            <w:pPr>
+              <w:rPr>
+                <w:rFonts w:eastAsiaTheme="majorEastAsia" w:cs="Times New Roman"/>
+                <w:b/>
+              </w:rPr>
+            </w:pPr>
+            <w:r>
+              <w:rPr>
+                <w:rFonts w:eastAsiaTheme="majorEastAsia" w:cs="Times New Roman" w:hint="eastAsia"/>
+                <w:b/>
+              </w:rPr>
+              <w:t>测试步骤</w:t>
+            </w:r>
+          </w:p>
+        </w:tc>
+        <w:tc>
+          <w:tcPr>
+            <w:tcW w:w="1839" w:type="dxa"/>
+            <w:tcBorders>
+              <w:top w:val="single" w:sz="4" w:space="0" w:color="auto"/>
+              <w:left w:val="single" w:sz="4" w:space="0" w:color="auto"/>
+              <w:bottom w:val="single" w:sz="4" w:space="0" w:color="auto"/>
+              <w:right w:val="single" w:sz="4" w:space="0" w:color="auto"/>
+            </w:tcBorders>
+            <w:vAlign w:val="center"/>
+            <w:hideMark/>
+          </w:tcPr>
+          <w:p>
+            <w:pPr>
+              <w:jc w:val="center"/>
+              <w:rPr>
+                <w:rFonts w:eastAsiaTheme="majorEastAsia" w:cs="Times New Roman"/>
+                <w:b/>
+              </w:rPr>
+            </w:pPr>
+            <w:r>
+              <w:rPr>
+                <w:rFonts w:eastAsiaTheme="majorEastAsia" w:cs="Times New Roman" w:hint="eastAsia"/>
+                <w:b/>
+              </w:rPr>
+              <w:t>1</w:t>
+            </w:r>
+          </w:p>
+        </w:tc>
+        <w:tc>
+          <w:tcPr>
+            <w:tcW w:w="4399" w:type="dxa"/>
+            <w:gridSpan w:val="2"/>
+            <w:tcBorders>
+              <w:top w:val="single" w:sz="4" w:space="0" w:color="auto"/>
+              <w:left w:val="single" w:sz="4" w:space="0" w:color="auto"/>
+              <w:bottom w:val="single" w:sz="4" w:space="0" w:color="auto"/>
+              <w:right w:val="single" w:sz="4" w:space="0" w:color="auto"/>
+            </w:tcBorders>
+            <w:hideMark/>
+          </w:tcPr>
+          <w:p>
+            <w:pPr>
+              <w:rPr>
+                <w:rFonts w:eastAsiaTheme="majorEastAsia" w:cs="Times New Roman"/>
+              </w:rPr>
+            </w:pPr>
+            <w:r>
+              <w:rPr>
+                <w:rFonts w:eastAsiaTheme="majorEastAsia" w:cs="Times New Roman" w:hint="eastAsia"/>
+              </w:rPr>
+              <w:t>选择“性能监控”子功能</w:t>
+            </w:r>
+          </w:p>
+        </w:tc>
+      </w:tr>
+      <w:tr>
+        <w:tc>
+          <w:tcPr>
+            <w:tcW w:w="0" w:type="auto"/>
+            <w:vMerge/>
+            <w:tcBorders>
+              <w:top w:val="single" w:sz="4" w:space="0" w:color="auto"/>
+              <w:left w:val="single" w:sz="4" w:space="0" w:color="auto"/>
+              <w:right w:val="single" w:sz="4" w:space="0" w:color="auto"/>
+            </w:tcBorders>
+            <w:vAlign w:val="center"/>
+          </w:tcPr>
+          <w:p>
+            <w:pPr>
+              <w:rPr>
+                <w:rFonts w:eastAsiaTheme="majorEastAsia" w:cs="Times New Roman"/>
+                <w:b/>
+              </w:rPr>
+            </w:pPr>
+          </w:p>
+        </w:tc>
+        <w:tc>
+          <w:tcPr>
+            <w:tcW w:w="1839" w:type="dxa"/>
+            <w:tcBorders>
+              <w:top w:val="single" w:sz="4" w:space="0" w:color="auto"/>
+              <w:left w:val="single" w:sz="4" w:space="0" w:color="auto"/>
+              <w:bottom w:val="single" w:sz="4" w:space="0" w:color="auto"/>
+              <w:right w:val="single" w:sz="4" w:space="0" w:color="auto"/>
+            </w:tcBorders>
+            <w:vAlign w:val="center"/>
+          </w:tcPr>
+          <w:p>
+            <w:pPr>
+              <w:jc w:val="center"/>
+              <w:rPr>
+                <w:rFonts w:eastAsiaTheme="majorEastAsia" w:cs="Times New Roman"/>
+                <w:b/>
+              </w:rPr>
+            </w:pPr>
+            <w:r>
+              <w:rPr>
+                <w:rFonts w:eastAsiaTheme="majorEastAsia" w:cs="Times New Roman" w:hint="eastAsia"/>
+                <w:b/>
+              </w:rPr>
+              <w:t>2</w:t>
+            </w:r>
+          </w:p>
+        </w:tc>
+        <w:tc>
+          <w:tcPr>
+            <w:tcW w:w="4399" w:type="dxa"/>
+            <w:gridSpan w:val="2"/>
+            <w:tcBorders>
+              <w:top w:val="single" w:sz="4" w:space="0" w:color="auto"/>
+              <w:left w:val="single" w:sz="4" w:space="0" w:color="auto"/>
+              <w:bottom w:val="single" w:sz="4" w:space="0" w:color="auto"/>
+              <w:right w:val="single" w:sz="4" w:space="0" w:color="auto"/>
+            </w:tcBorders>
+          </w:tcPr>
+          <w:p>
+            <w:pPr>
+              <w:rPr>
+                <w:rFonts w:eastAsiaTheme="majorEastAsia" w:cs="Times New Roman"/>
+              </w:rPr>
+            </w:pPr>
+            <w:r>
+              <w:rPr>
+                <w:rFonts w:eastAsiaTheme="majorEastAsia" w:cs="Times New Roman" w:hint="eastAsia"/>
+              </w:rPr>
+              <w:t>查看</w:t>
+            </w:r>
+            <w:r>
+              <w:rPr>
+                <w:rFonts w:eastAsiaTheme="majorEastAsia" w:cs="Times New Roman" w:hint="eastAsia"/>
+              </w:rPr>
+              <w:t>C</w:t>
+            </w:r>
+            <w:r>
+              <w:rPr>
+                <w:rFonts w:eastAsiaTheme="majorEastAsia" w:cs="Times New Roman"/>
+              </w:rPr>
+              <w:t>PU</w:t>
+            </w:r>
+            <w:r>
+              <w:rPr>
+                <w:rFonts w:eastAsiaTheme="majorEastAsia" w:cs="Times New Roman" w:hint="eastAsia"/>
+              </w:rPr>
+              <w:t>占用率</w:t>
+            </w:r>
+          </w:p>
+        </w:tc>
+      </w:tr>
+      <w:tr>
+        <w:tc>
+          <w:tcPr>
+            <w:tcW w:w="0" w:type="auto"/>
+            <w:vMerge/>
+            <w:tcBorders>
+              <w:left w:val="single" w:sz="4" w:space="0" w:color="auto"/>
+              <w:bottom w:val="single" w:sz="4" w:space="0" w:color="auto"/>
+              <w:right w:val="single" w:sz="4" w:space="0" w:color="auto"/>
+            </w:tcBorders>
+            <w:vAlign w:val="center"/>
+            <w:hideMark/>
+          </w:tcPr>
+          <w:p>
+            <w:pPr>
+              <w:rPr>
+                <w:rFonts w:eastAsiaTheme="majorEastAsia" w:cs="Times New Roman"/>
+                <w:b/>
+              </w:rPr>
+            </w:pPr>
+          </w:p>
+        </w:tc>
+        <w:tc>
+          <w:tcPr>
+            <w:tcW w:w="1839" w:type="dxa"/>
+            <w:tcBorders>
+              <w:top w:val="single" w:sz="4" w:space="0" w:color="auto"/>
+              <w:left w:val="single" w:sz="4" w:space="0" w:color="auto"/>
+              <w:bottom w:val="single" w:sz="4" w:space="0" w:color="auto"/>
+              <w:right w:val="single" w:sz="4" w:space="0" w:color="auto"/>
+            </w:tcBorders>
+            <w:hideMark/>
+          </w:tcPr>
+          <w:p>
+            <w:pPr>
+              <w:jc w:val="center"/>
+              <w:rPr>
+                <w:rFonts w:eastAsiaTheme="majorEastAsia" w:cs="Times New Roman"/>
+                <w:b/>
+              </w:rPr>
+            </w:pPr>
+            <w:r>
+              <w:rPr>
+                <w:rFonts w:eastAsiaTheme="majorEastAsia" w:cs="Times New Roman" w:hint="eastAsia"/>
+                <w:b/>
+              </w:rPr>
+              <w:t>预期结果</w:t>
+            </w:r>
+          </w:p>
+        </w:tc>
+        <w:tc>
+          <w:tcPr>
+            <w:tcW w:w="4399" w:type="dxa"/>
+            <w:gridSpan w:val="2"/>
+            <w:tcBorders>
+              <w:top w:val="single" w:sz="4" w:space="0" w:color="auto"/>
+              <w:left w:val="single" w:sz="4" w:space="0" w:color="auto"/>
+              <w:bottom w:val="single" w:sz="4" w:space="0" w:color="auto"/>
+              <w:right w:val="single" w:sz="4" w:space="0" w:color="auto"/>
+            </w:tcBorders>
+            <w:hideMark/>
+          </w:tcPr>
+          <w:p>
+            <w:pPr>
+              <w:rPr>
+                <w:rFonts w:eastAsiaTheme="majorEastAsia" w:cs="Times New Roman"/>
+              </w:rPr>
+            </w:pPr>
+            <w:r>
+              <w:rPr>
+                <w:rFonts w:eastAsiaTheme="majorEastAsia" w:cs="Times New Roman" w:hint="eastAsia"/>
+              </w:rPr>
+              <w:t>页面正常显示</w:t>
+            </w:r>
+            <w:r>
+              <w:rPr>
+                <w:rFonts w:eastAsiaTheme="majorEastAsia" w:cs="Times New Roman" w:hint="eastAsia"/>
+              </w:rPr>
+              <w:t>C</w:t>
+            </w:r>
+            <w:r>
+              <w:rPr>
+                <w:rFonts w:eastAsiaTheme="majorEastAsia" w:cs="Times New Roman"/>
+              </w:rPr>
+              <w:t>PU</w:t>
+            </w:r>
+            <w:r>
+              <w:rPr>
+                <w:rFonts w:eastAsiaTheme="majorEastAsia" w:cs="Times New Roman" w:hint="eastAsia"/>
+              </w:rPr>
+              <w:t>占用率</w:t>
+            </w:r>
+          </w:p>
+        </w:tc>
+      </w:tr>
+      <w:tr>
+        <w:tc>
+          <w:tcPr>
+            <w:tcW w:w="0" w:type="auto"/>
+            <w:tcBorders>
+              <w:top w:val="single" w:sz="4" w:space="0" w:color="auto"/>
+              <w:left w:val="single" w:sz="4" w:space="0" w:color="auto"/>
+              <w:bottom w:val="single" w:sz="4" w:space="0" w:color="auto"/>
+              <w:right w:val="single" w:sz="4" w:space="0" w:color="auto"/>
+            </w:tcBorders>
+            <w:vAlign w:val="center"/>
+          </w:tcPr>
+          <w:p>
+            <w:pPr>
+              <w:rPr>
+                <w:rFonts w:eastAsiaTheme="majorEastAsia" w:cs="Times New Roman"/>
+                <w:b/>
+              </w:rPr>
+            </w:pPr>
+            <w:r>
+              <w:rPr>
+                <w:rFonts w:eastAsiaTheme="majorEastAsia" w:cs="Times New Roman" w:hint="eastAsia"/>
+                <w:b/>
+              </w:rPr>
+              <w:t>评价准则</w:t>
+            </w:r>
+          </w:p>
+        </w:tc>
+        <w:tc>
+          <w:tcPr>
+            <w:tcW w:w="6238" w:type="dxa"/>
+            <w:gridSpan w:val="3"/>
+            <w:tcBorders>
+              <w:top w:val="single" w:sz="4" w:space="0" w:color="auto"/>
+              <w:left w:val="single" w:sz="4" w:space="0" w:color="auto"/>
+              <w:bottom w:val="single" w:sz="4" w:space="0" w:color="auto"/>
+              <w:right w:val="single" w:sz="4" w:space="0" w:color="auto"/>
+            </w:tcBorders>
+          </w:tcPr>
+          <w:p>
+            <w:pPr>
+              <w:rPr>
+                <w:rFonts w:eastAsiaTheme="majorEastAsia" w:cs="Times New Roman"/>
+              </w:rPr>
+            </w:pPr>
+            <w:r>
+              <w:rPr>
+                <w:rFonts w:eastAsiaTheme="majorEastAsia" w:cs="Times New Roman" w:hint="eastAsia"/>
+              </w:rPr>
+              <w:t>实际结果与预期结果一致</w:t>
+            </w:r>
+          </w:p>
+        </w:tc>
+      </w:tr>
+      <w:tr>
+        <w:tc>
+          <w:tcPr>
+            <w:tcW w:w="0" w:type="auto"/>
+            <w:tcBorders>
+              <w:top w:val="single" w:sz="4" w:space="0" w:color="auto"/>
+              <w:left w:val="single" w:sz="4" w:space="0" w:color="auto"/>
+              <w:bottom w:val="single" w:sz="4" w:space="0" w:color="auto"/>
+              <w:right w:val="single" w:sz="4" w:space="0" w:color="auto"/>
+            </w:tcBorders>
+            <w:vAlign w:val="center"/>
+          </w:tcPr>
+          <w:p>
+            <w:pPr>
+              <w:rPr>
+                <w:rFonts w:eastAsiaTheme="majorEastAsia" w:cs="Times New Roman"/>
+                <w:b/>
+              </w:rPr>
+            </w:pPr>
+            <w:r>
+              <w:rPr>
+                <w:rFonts w:eastAsiaTheme="majorEastAsia" w:cs="Times New Roman" w:hint="eastAsia"/>
+                <w:b/>
+              </w:rPr>
+              <w:t>异常情况</w:t>
+            </w:r>
+          </w:p>
+        </w:tc>
+        <w:tc>
+          <w:tcPr>
+            <w:tcW w:w="2985" w:type="dxa"/>
+            <w:gridSpan w:val="2"/>
+            <w:tcBorders>
+              <w:top w:val="single" w:sz="4" w:space="0" w:color="auto"/>
+              <w:left w:val="single" w:sz="4" w:space="0" w:color="auto"/>
+              <w:bottom w:val="single" w:sz="4" w:space="0" w:color="auto"/>
+              <w:right w:val="single" w:sz="4" w:space="0" w:color="auto"/>
+            </w:tcBorders>
+          </w:tcPr>
+          <w:p>
+            <w:pPr>
+              <w:rPr>
+                <w:rFonts w:eastAsiaTheme="majorEastAsia" w:cs="Times New Roman"/>
+              </w:rPr>
+            </w:pPr>
+          </w:p>
+        </w:tc>
+        <w:tc>
+          <w:tcPr>
+            <w:tcW w:w="3253" w:type="dxa"/>
+            <w:tcBorders>
+              <w:top w:val="single" w:sz="4" w:space="0" w:color="auto"/>
+              <w:left w:val="single" w:sz="4" w:space="0" w:color="auto"/>
+              <w:bottom w:val="single" w:sz="4" w:space="0" w:color="auto"/>
+              <w:right w:val="single" w:sz="4" w:space="0" w:color="auto"/>
+            </w:tcBorders>
+          </w:tcPr>
+          <w:p>
+            <w:pPr>
+              <w:rPr>
+                <w:rFonts w:eastAsiaTheme="majorEastAsia" w:cs="Times New Roman"/>
+              </w:rPr>
+            </w:pPr>
+          </w:p>
+        </w:tc>
+      </w:tr>
+    </w:tbl>
+    <w:p>
+      <w:pPr>
+        <w:pStyle w:val="a0"/>
+      </w:pPr>
+    </w:p>
+    <w:tbl>
+      <w:tblPr>
+        <w:tblStyle w:val="af"/>
+        <w:tblW w:w="0" w:type="auto"/>
+        <w:tblLook w:val="04A0" w:firstRow="1" w:lastRow="0" w:firstColumn="1" w:lastColumn="0" w:noHBand="0" w:noVBand="1"/>
+      </w:tblPr>
+      <w:tblGrid>
+        <w:gridCol w:w="2058"/>
+        <w:gridCol w:w="1839"/>
+        <w:gridCol w:w="1146"/>
+        <w:gridCol w:w="3253"/>
+      </w:tblGrid>
+      <w:tr>
+        <w:tc>
+          <w:tcPr>
+            <w:tcW w:w="8296" w:type="dxa"/>
+            <w:gridSpan w:val="4"/>
+            <w:tcBorders>
+              <w:top w:val="single" w:sz="4" w:space="0" w:color="auto"/>
+              <w:left w:val="single" w:sz="4" w:space="0" w:color="auto"/>
+              <w:bottom w:val="single" w:sz="4" w:space="0" w:color="auto"/>
+              <w:right w:val="single" w:sz="4" w:space="0" w:color="auto"/>
+            </w:tcBorders>
+            <w:hideMark/>
+          </w:tcPr>
+          <w:p>
+            <w:pPr>
+              <w:jc w:val="center"/>
+              <w:rPr>
+                <w:rFonts w:eastAsiaTheme="majorEastAsia" w:cs="Times New Roman"/>
+              </w:rPr>
+            </w:pPr>
+            <w:r>
+              <w:rPr>
+                <w:rFonts w:eastAsiaTheme="majorEastAsia" w:cs="Times New Roman"/>
+              </w:rPr>
+              <w:t>Test Case Specification</w:t>
+            </w:r>
+          </w:p>
+        </w:tc>
+      </w:tr>
+      <w:tr>
+        <w:tc>
+          <w:tcPr>
+            <w:tcW w:w="2058" w:type="dxa"/>
+            <w:tcBorders>
+              <w:top w:val="single" w:sz="4" w:space="0" w:color="auto"/>
+              <w:left w:val="single" w:sz="4" w:space="0" w:color="auto"/>
+              <w:bottom w:val="single" w:sz="4" w:space="0" w:color="auto"/>
+              <w:right w:val="single" w:sz="4" w:space="0" w:color="auto"/>
+            </w:tcBorders>
+            <w:hideMark/>
+          </w:tcPr>
+          <w:p>
+            <w:pPr>
+              <w:rPr>
+                <w:rFonts w:eastAsiaTheme="majorEastAsia" w:cs="Times New Roman"/>
+                <w:b/>
+              </w:rPr>
+            </w:pPr>
+            <w:r>
+              <w:rPr>
+                <w:rFonts w:eastAsiaTheme="majorEastAsia" w:cs="Times New Roman" w:hint="eastAsia"/>
+                <w:b/>
+              </w:rPr>
+              <w:t>名称</w:t>
+            </w:r>
+          </w:p>
+        </w:tc>
+        <w:tc>
+          <w:tcPr>
+            <w:tcW w:w="6238" w:type="dxa"/>
+            <w:gridSpan w:val="3"/>
+            <w:tcBorders>
+              <w:top w:val="single" w:sz="4" w:space="0" w:color="auto"/>
+              <w:left w:val="single" w:sz="4" w:space="0" w:color="auto"/>
+              <w:bottom w:val="single" w:sz="4" w:space="0" w:color="auto"/>
+              <w:right w:val="single" w:sz="4" w:space="0" w:color="auto"/>
+            </w:tcBorders>
+            <w:hideMark/>
+          </w:tcPr>
+          <w:p>
+            <w:pPr>
+              <w:rPr>
+                <w:rFonts w:eastAsiaTheme="majorEastAsia" w:cs="Times New Roman"/>
+              </w:rPr>
+            </w:pPr>
+            <w:r>
+              <w:rPr>
+                <w:rFonts w:eastAsiaTheme="majorEastAsia" w:cs="Times New Roman" w:hint="eastAsia"/>
+              </w:rPr>
+              <w:t>监控性能指标（内存占用率）测试</w:t>
+            </w:r>
+          </w:p>
+        </w:tc>
+      </w:tr>
+      <w:tr>
+        <w:tc>
+          <w:tcPr>
+            <w:tcW w:w="2058" w:type="dxa"/>
+            <w:tcBorders>
+              <w:top w:val="single" w:sz="4" w:space="0" w:color="auto"/>
+              <w:left w:val="single" w:sz="4" w:space="0" w:color="auto"/>
+              <w:bottom w:val="single" w:sz="4" w:space="0" w:color="auto"/>
+              <w:right w:val="single" w:sz="4" w:space="0" w:color="auto"/>
+            </w:tcBorders>
+            <w:hideMark/>
+          </w:tcPr>
+          <w:p>
+            <w:pPr>
+              <w:rPr>
+                <w:rFonts w:eastAsiaTheme="majorEastAsia" w:cs="Times New Roman"/>
+                <w:b/>
+              </w:rPr>
+            </w:pPr>
+            <w:r>
+              <w:rPr>
+                <w:rFonts w:eastAsiaTheme="majorEastAsia" w:cs="Times New Roman" w:hint="eastAsia"/>
+                <w:b/>
+              </w:rPr>
+              <w:t>简要描述</w:t>
+            </w:r>
+          </w:p>
+        </w:tc>
+        <w:tc>
+          <w:tcPr>
+            <w:tcW w:w="6238" w:type="dxa"/>
+            <w:gridSpan w:val="3"/>
+            <w:tcBorders>
+              <w:top w:val="single" w:sz="4" w:space="0" w:color="auto"/>
+              <w:left w:val="single" w:sz="4" w:space="0" w:color="auto"/>
+              <w:bottom w:val="single" w:sz="4" w:space="0" w:color="auto"/>
+              <w:right w:val="single" w:sz="4" w:space="0" w:color="auto"/>
+            </w:tcBorders>
+            <w:hideMark/>
+          </w:tcPr>
+          <w:p>
+            <w:pPr>
+              <w:rPr>
+                <w:rFonts w:eastAsiaTheme="majorEastAsia" w:cs="Times New Roman"/>
+              </w:rPr>
+            </w:pPr>
+            <w:r>
+              <w:rPr>
+                <w:rFonts w:eastAsiaTheme="majorEastAsia" w:cs="Times New Roman" w:hint="eastAsia"/>
+              </w:rPr>
+              <w:t>本测试验证用户是否能查看性能指标</w:t>
+            </w:r>
+          </w:p>
+        </w:tc>
+      </w:tr>
+      <w:tr>
+        <w:tc>
+          <w:tcPr>
+            <w:tcW w:w="2058" w:type="dxa"/>
+            <w:tcBorders>
+              <w:top w:val="single" w:sz="4" w:space="0" w:color="auto"/>
+              <w:left w:val="single" w:sz="4" w:space="0" w:color="auto"/>
+              <w:bottom w:val="single" w:sz="4" w:space="0" w:color="auto"/>
+              <w:right w:val="single" w:sz="4" w:space="0" w:color="auto"/>
+            </w:tcBorders>
+            <w:hideMark/>
+          </w:tcPr>
+          <w:p>
+            <w:pPr>
+              <w:rPr>
+                <w:rFonts w:eastAsiaTheme="majorEastAsia" w:cs="Times New Roman"/>
+                <w:b/>
+              </w:rPr>
+            </w:pPr>
+            <w:r>
+              <w:rPr>
+                <w:rFonts w:eastAsiaTheme="majorEastAsia" w:cs="Times New Roman" w:hint="eastAsia"/>
+                <w:b/>
+              </w:rPr>
+              <w:t>前提和约束</w:t>
+            </w:r>
+          </w:p>
+        </w:tc>
+        <w:tc>
+          <w:tcPr>
+            <w:tcW w:w="6238" w:type="dxa"/>
+            <w:gridSpan w:val="3"/>
+            <w:tcBorders>
+              <w:top w:val="single" w:sz="4" w:space="0" w:color="auto"/>
+              <w:left w:val="single" w:sz="4" w:space="0" w:color="auto"/>
+              <w:bottom w:val="single" w:sz="4" w:space="0" w:color="auto"/>
+              <w:right w:val="single" w:sz="4" w:space="0" w:color="auto"/>
+            </w:tcBorders>
+            <w:hideMark/>
+          </w:tcPr>
+          <w:p>
+            <w:pPr>
+              <w:rPr>
+                <w:rFonts w:eastAsiaTheme="majorEastAsia" w:cs="Times New Roman"/>
+              </w:rPr>
+            </w:pPr>
+            <w:r>
+              <w:rPr>
+                <w:rFonts w:eastAsiaTheme="majorEastAsia" w:cs="Times New Roman" w:hint="eastAsia"/>
+              </w:rPr>
+              <w:t>用户运行系统</w:t>
+            </w:r>
+          </w:p>
+        </w:tc>
+      </w:tr>
+      <w:tr>
+        <w:tc>
+          <w:tcPr>
+            <w:tcW w:w="0" w:type="auto"/>
+            <w:vMerge w:val="restart"/>
+            <w:tcBorders>
+              <w:top w:val="single" w:sz="4" w:space="0" w:color="auto"/>
+              <w:left w:val="single" w:sz="4" w:space="0" w:color="auto"/>
+              <w:right w:val="single" w:sz="4" w:space="0" w:color="auto"/>
+            </w:tcBorders>
+            <w:vAlign w:val="center"/>
+            <w:hideMark/>
+          </w:tcPr>
+          <w:p>
+            <w:pPr>
+              <w:rPr>
+                <w:rFonts w:eastAsiaTheme="majorEastAsia" w:cs="Times New Roman"/>
+                <w:b/>
+              </w:rPr>
+            </w:pPr>
+            <w:r>
+              <w:rPr>
+                <w:rFonts w:eastAsiaTheme="majorEastAsia" w:cs="Times New Roman" w:hint="eastAsia"/>
+                <w:b/>
+              </w:rPr>
+              <w:t>测试步骤</w:t>
+            </w:r>
+          </w:p>
+        </w:tc>
+        <w:tc>
+          <w:tcPr>
+            <w:tcW w:w="1839" w:type="dxa"/>
+            <w:tcBorders>
+              <w:top w:val="single" w:sz="4" w:space="0" w:color="auto"/>
+              <w:left w:val="single" w:sz="4" w:space="0" w:color="auto"/>
+              <w:bottom w:val="single" w:sz="4" w:space="0" w:color="auto"/>
+              <w:right w:val="single" w:sz="4" w:space="0" w:color="auto"/>
+            </w:tcBorders>
+            <w:vAlign w:val="center"/>
+            <w:hideMark/>
+          </w:tcPr>
+          <w:p>
+            <w:pPr>
+              <w:jc w:val="center"/>
+              <w:rPr>
+                <w:rFonts w:eastAsiaTheme="majorEastAsia" w:cs="Times New Roman"/>
+                <w:b/>
+              </w:rPr>
+            </w:pPr>
+            <w:r>
+              <w:rPr>
+                <w:rFonts w:eastAsiaTheme="majorEastAsia" w:cs="Times New Roman" w:hint="eastAsia"/>
+                <w:b/>
+              </w:rPr>
+              <w:t>1</w:t>
+            </w:r>
+          </w:p>
+        </w:tc>
+        <w:tc>
+          <w:tcPr>
+            <w:tcW w:w="4399" w:type="dxa"/>
+            <w:gridSpan w:val="2"/>
+            <w:tcBorders>
+              <w:top w:val="single" w:sz="4" w:space="0" w:color="auto"/>
+              <w:left w:val="single" w:sz="4" w:space="0" w:color="auto"/>
+              <w:bottom w:val="single" w:sz="4" w:space="0" w:color="auto"/>
+              <w:right w:val="single" w:sz="4" w:space="0" w:color="auto"/>
+            </w:tcBorders>
+            <w:hideMark/>
+          </w:tcPr>
+          <w:p>
+            <w:pPr>
+              <w:rPr>
+                <w:rFonts w:eastAsiaTheme="majorEastAsia" w:cs="Times New Roman"/>
+              </w:rPr>
+            </w:pPr>
+            <w:r>
+              <w:rPr>
+                <w:rFonts w:eastAsiaTheme="majorEastAsia" w:cs="Times New Roman" w:hint="eastAsia"/>
+              </w:rPr>
+              <w:t>选择“性能监控”子功能</w:t>
+            </w:r>
+          </w:p>
+        </w:tc>
+      </w:tr>
+      <w:tr>
+        <w:tc>
+          <w:tcPr>
+            <w:tcW w:w="0" w:type="auto"/>
+            <w:vMerge/>
+            <w:tcBorders>
+              <w:top w:val="single" w:sz="4" w:space="0" w:color="auto"/>
+              <w:left w:val="single" w:sz="4" w:space="0" w:color="auto"/>
+              <w:right w:val="single" w:sz="4" w:space="0" w:color="auto"/>
+            </w:tcBorders>
+            <w:vAlign w:val="center"/>
+          </w:tcPr>
+          <w:p>
+            <w:pPr>
+              <w:rPr>
+                <w:rFonts w:eastAsiaTheme="majorEastAsia" w:cs="Times New Roman"/>
+                <w:b/>
+              </w:rPr>
+            </w:pPr>
+          </w:p>
+        </w:tc>
+        <w:tc>
+          <w:tcPr>
+            <w:tcW w:w="1839" w:type="dxa"/>
+            <w:tcBorders>
+              <w:top w:val="single" w:sz="4" w:space="0" w:color="auto"/>
+              <w:left w:val="single" w:sz="4" w:space="0" w:color="auto"/>
+              <w:bottom w:val="single" w:sz="4" w:space="0" w:color="auto"/>
+              <w:right w:val="single" w:sz="4" w:space="0" w:color="auto"/>
+            </w:tcBorders>
+            <w:vAlign w:val="center"/>
+          </w:tcPr>
+          <w:p>
+            <w:pPr>
+              <w:jc w:val="center"/>
+              <w:rPr>
+                <w:rFonts w:eastAsiaTheme="majorEastAsia" w:cs="Times New Roman"/>
+                <w:b/>
+              </w:rPr>
+            </w:pPr>
+            <w:r>
+              <w:rPr>
+                <w:rFonts w:eastAsiaTheme="majorEastAsia" w:cs="Times New Roman" w:hint="eastAsia"/>
+                <w:b/>
+              </w:rPr>
+              <w:t>2</w:t>
+            </w:r>
+          </w:p>
+        </w:tc>
+        <w:tc>
+          <w:tcPr>
+            <w:tcW w:w="4399" w:type="dxa"/>
+            <w:gridSpan w:val="2"/>
+            <w:tcBorders>
+              <w:top w:val="single" w:sz="4" w:space="0" w:color="auto"/>
+              <w:left w:val="single" w:sz="4" w:space="0" w:color="auto"/>
+              <w:bottom w:val="single" w:sz="4" w:space="0" w:color="auto"/>
+              <w:right w:val="single" w:sz="4" w:space="0" w:color="auto"/>
+            </w:tcBorders>
+          </w:tcPr>
+          <w:p>
+            <w:pPr>
+              <w:rPr>
+                <w:rFonts w:eastAsiaTheme="majorEastAsia" w:cs="Times New Roman"/>
+              </w:rPr>
+            </w:pPr>
+            <w:r>
+              <w:rPr>
+                <w:rFonts w:eastAsiaTheme="majorEastAsia" w:cs="Times New Roman" w:hint="eastAsia"/>
+              </w:rPr>
+              <w:t>查看内存占用率</w:t>
+            </w:r>
+          </w:p>
+        </w:tc>
+      </w:tr>
+      <w:tr>
+        <w:tc>
+          <w:tcPr>
+            <w:tcW w:w="0" w:type="auto"/>
+            <w:vMerge/>
+            <w:tcBorders>
+              <w:left w:val="single" w:sz="4" w:space="0" w:color="auto"/>
+              <w:bottom w:val="single" w:sz="4" w:space="0" w:color="auto"/>
+              <w:right w:val="single" w:sz="4" w:space="0" w:color="auto"/>
+            </w:tcBorders>
+            <w:vAlign w:val="center"/>
+            <w:hideMark/>
+          </w:tcPr>
+          <w:p>
+            <w:pPr>
+              <w:rPr>
+                <w:rFonts w:eastAsiaTheme="majorEastAsia" w:cs="Times New Roman"/>
+                <w:b/>
+              </w:rPr>
+            </w:pPr>
+          </w:p>
+        </w:tc>
+        <w:tc>
+          <w:tcPr>
+            <w:tcW w:w="1839" w:type="dxa"/>
+            <w:tcBorders>
+              <w:top w:val="single" w:sz="4" w:space="0" w:color="auto"/>
+              <w:left w:val="single" w:sz="4" w:space="0" w:color="auto"/>
+              <w:bottom w:val="single" w:sz="4" w:space="0" w:color="auto"/>
+              <w:right w:val="single" w:sz="4" w:space="0" w:color="auto"/>
+            </w:tcBorders>
+            <w:hideMark/>
+          </w:tcPr>
+          <w:p>
+            <w:pPr>
+              <w:jc w:val="center"/>
+              <w:rPr>
+                <w:rFonts w:eastAsiaTheme="majorEastAsia" w:cs="Times New Roman"/>
+                <w:b/>
+              </w:rPr>
+            </w:pPr>
+            <w:r>
+              <w:rPr>
+                <w:rFonts w:eastAsiaTheme="majorEastAsia" w:cs="Times New Roman" w:hint="eastAsia"/>
+                <w:b/>
+              </w:rPr>
+              <w:t>预期结果</w:t>
+            </w:r>
+          </w:p>
+        </w:tc>
+        <w:tc>
+          <w:tcPr>
+            <w:tcW w:w="4399" w:type="dxa"/>
+            <w:gridSpan w:val="2"/>
+            <w:tcBorders>
+              <w:top w:val="single" w:sz="4" w:space="0" w:color="auto"/>
+              <w:left w:val="single" w:sz="4" w:space="0" w:color="auto"/>
+              <w:bottom w:val="single" w:sz="4" w:space="0" w:color="auto"/>
+              <w:right w:val="single" w:sz="4" w:space="0" w:color="auto"/>
+            </w:tcBorders>
+            <w:hideMark/>
+          </w:tcPr>
+          <w:p>
+            <w:pPr>
+              <w:rPr>
+                <w:rFonts w:eastAsiaTheme="majorEastAsia" w:cs="Times New Roman"/>
+              </w:rPr>
+            </w:pPr>
+            <w:r>
+              <w:rPr>
+                <w:rFonts w:eastAsiaTheme="majorEastAsia" w:cs="Times New Roman" w:hint="eastAsia"/>
+              </w:rPr>
+              <w:t>页面正常显示内存占用率</w:t>
+            </w:r>
+          </w:p>
+        </w:tc>
+      </w:tr>
+      <w:tr>
+        <w:tc>
+          <w:tcPr>
+            <w:tcW w:w="0" w:type="auto"/>
+            <w:tcBorders>
+              <w:top w:val="single" w:sz="4" w:space="0" w:color="auto"/>
+              <w:left w:val="single" w:sz="4" w:space="0" w:color="auto"/>
+              <w:bottom w:val="single" w:sz="4" w:space="0" w:color="auto"/>
+              <w:right w:val="single" w:sz="4" w:space="0" w:color="auto"/>
+            </w:tcBorders>
+            <w:vAlign w:val="center"/>
+          </w:tcPr>
+          <w:p>
+            <w:pPr>
+              <w:rPr>
+                <w:rFonts w:eastAsiaTheme="majorEastAsia" w:cs="Times New Roman"/>
+                <w:b/>
+              </w:rPr>
+            </w:pPr>
+            <w:r>
+              <w:rPr>
+                <w:rFonts w:eastAsiaTheme="majorEastAsia" w:cs="Times New Roman" w:hint="eastAsia"/>
+                <w:b/>
+              </w:rPr>
+              <w:t>评价准则</w:t>
+            </w:r>
+          </w:p>
+        </w:tc>
+        <w:tc>
+          <w:tcPr>
+            <w:tcW w:w="6238" w:type="dxa"/>
+            <w:gridSpan w:val="3"/>
+            <w:tcBorders>
+              <w:top w:val="single" w:sz="4" w:space="0" w:color="auto"/>
+              <w:left w:val="single" w:sz="4" w:space="0" w:color="auto"/>
+              <w:bottom w:val="single" w:sz="4" w:space="0" w:color="auto"/>
+              <w:right w:val="single" w:sz="4" w:space="0" w:color="auto"/>
+            </w:tcBorders>
+          </w:tcPr>
+          <w:p>
+            <w:pPr>
+              <w:rPr>
+                <w:rFonts w:eastAsiaTheme="majorEastAsia" w:cs="Times New Roman"/>
+              </w:rPr>
+            </w:pPr>
+            <w:r>
+              <w:rPr>
+                <w:rFonts w:eastAsiaTheme="majorEastAsia" w:cs="Times New Roman" w:hint="eastAsia"/>
+              </w:rPr>
+              <w:t>实际结果与预期结果一致</w:t>
+            </w:r>
+          </w:p>
+        </w:tc>
+      </w:tr>
+      <w:tr>
+        <w:tc>
+          <w:tcPr>
+            <w:tcW w:w="0" w:type="auto"/>
+            <w:tcBorders>
+              <w:top w:val="single" w:sz="4" w:space="0" w:color="auto"/>
+              <w:left w:val="single" w:sz="4" w:space="0" w:color="auto"/>
+              <w:bottom w:val="single" w:sz="4" w:space="0" w:color="auto"/>
+              <w:right w:val="single" w:sz="4" w:space="0" w:color="auto"/>
+            </w:tcBorders>
+            <w:vAlign w:val="center"/>
+          </w:tcPr>
+          <w:p>
+            <w:pPr>
+              <w:rPr>
+                <w:rFonts w:eastAsiaTheme="majorEastAsia" w:cs="Times New Roman"/>
+                <w:b/>
+              </w:rPr>
+            </w:pPr>
+            <w:r>
+              <w:rPr>
+                <w:rFonts w:eastAsiaTheme="majorEastAsia" w:cs="Times New Roman" w:hint="eastAsia"/>
+                <w:b/>
+              </w:rPr>
+              <w:t>异常情况</w:t>
+            </w:r>
+          </w:p>
+        </w:tc>
+        <w:tc>
+          <w:tcPr>
+            <w:tcW w:w="2985" w:type="dxa"/>
+            <w:gridSpan w:val="2"/>
+            <w:tcBorders>
+              <w:top w:val="single" w:sz="4" w:space="0" w:color="auto"/>
+              <w:left w:val="single" w:sz="4" w:space="0" w:color="auto"/>
+              <w:bottom w:val="single" w:sz="4" w:space="0" w:color="auto"/>
+              <w:right w:val="single" w:sz="4" w:space="0" w:color="auto"/>
+            </w:tcBorders>
+          </w:tcPr>
+          <w:p>
+            <w:pPr>
+              <w:rPr>
+                <w:rFonts w:eastAsiaTheme="majorEastAsia" w:cs="Times New Roman"/>
+              </w:rPr>
+            </w:pPr>
+          </w:p>
+        </w:tc>
+        <w:tc>
+          <w:tcPr>
+            <w:tcW w:w="3253" w:type="dxa"/>
+            <w:tcBorders>
+              <w:top w:val="single" w:sz="4" w:space="0" w:color="auto"/>
+              <w:left w:val="single" w:sz="4" w:space="0" w:color="auto"/>
+              <w:bottom w:val="single" w:sz="4" w:space="0" w:color="auto"/>
+              <w:right w:val="single" w:sz="4" w:space="0" w:color="auto"/>
+            </w:tcBorders>
+          </w:tcPr>
+          <w:p>
+            <w:pPr>
+              <w:rPr>
+                <w:rFonts w:eastAsiaTheme="majorEastAsia" w:cs="Times New Roman"/>
+              </w:rPr>
+            </w:pPr>
+          </w:p>
+        </w:tc>
+      </w:tr>
+    </w:tbl>
+    <w:p>
+      <w:pPr>
+        <w:pStyle w:val="a0"/>
+      </w:pPr>
+    </w:p>
+    <w:p>
+      <w:pPr>
+        <w:pStyle w:val="3"/>
+      </w:pPr>
+      <w:bookmarkStart w:id="61" w:name="模块管理"/>
+      <w:bookmarkStart w:id="62" w:name="_Toc8982683"/>
+      <w:bookmarkEnd w:id="61"/>
+      <w:r>
+        <w:t xml:space="preserve">3.5 </w:t>
+      </w:r>
+      <w:r>
+        <w:t>模块管理</w:t>
+      </w:r>
+      <w:bookmarkEnd w:id="62"/>
+    </w:p>
+    <w:p>
+      <w:pPr>
+        <w:pStyle w:val="4"/>
+      </w:pPr>
+      <w:bookmarkStart w:id="63" w:name="查看模块信息"/>
+      <w:bookmarkStart w:id="64" w:name="_Toc8982684"/>
+      <w:bookmarkEnd w:id="63"/>
+      <w:r>
+        <w:t xml:space="preserve">3.5.1 </w:t>
+      </w:r>
+      <w:r>
+        <w:t>查看模块信息</w:t>
+      </w:r>
+      <w:bookmarkEnd w:id="64"/>
+    </w:p>
+    <w:tbl>
+      <w:tblPr>
+        <w:tblStyle w:val="af"/>
+        <w:tblW w:w="0" w:type="auto"/>
+        <w:tblLook w:val="04A0" w:firstRow="1" w:lastRow="0" w:firstColumn="1" w:lastColumn="0" w:noHBand="0" w:noVBand="1"/>
+      </w:tblPr>
+      <w:tblGrid>
+        <w:gridCol w:w="2058"/>
+        <w:gridCol w:w="1839"/>
+        <w:gridCol w:w="1146"/>
+        <w:gridCol w:w="3253"/>
+      </w:tblGrid>
+      <w:tr>
+        <w:tc>
+          <w:tcPr>
+            <w:tcW w:w="8296" w:type="dxa"/>
+            <w:gridSpan w:val="4"/>
+            <w:tcBorders>
+              <w:top w:val="single" w:sz="4" w:space="0" w:color="auto"/>
+              <w:left w:val="single" w:sz="4" w:space="0" w:color="auto"/>
+              <w:bottom w:val="single" w:sz="4" w:space="0" w:color="auto"/>
+              <w:right w:val="single" w:sz="4" w:space="0" w:color="auto"/>
+            </w:tcBorders>
+            <w:hideMark/>
+          </w:tcPr>
+          <w:p>
+            <w:pPr>
+              <w:jc w:val="center"/>
+              <w:rPr>
+                <w:rFonts w:eastAsiaTheme="majorEastAsia" w:cs="Times New Roman"/>
+              </w:rPr>
+            </w:pPr>
+            <w:r>
+              <w:rPr>
+                <w:rFonts w:eastAsiaTheme="majorEastAsia" w:cs="Times New Roman"/>
+              </w:rPr>
+              <w:t>Test Case Specification</w:t>
+            </w:r>
+          </w:p>
+        </w:tc>
+      </w:tr>
+      <w:tr>
+        <w:tc>
+          <w:tcPr>
+            <w:tcW w:w="2058" w:type="dxa"/>
+            <w:tcBorders>
+              <w:top w:val="single" w:sz="4" w:space="0" w:color="auto"/>
+              <w:left w:val="single" w:sz="4" w:space="0" w:color="auto"/>
+              <w:bottom w:val="single" w:sz="4" w:space="0" w:color="auto"/>
+              <w:right w:val="single" w:sz="4" w:space="0" w:color="auto"/>
+            </w:tcBorders>
+            <w:hideMark/>
+          </w:tcPr>
+          <w:p>
+            <w:pPr>
+              <w:rPr>
+                <w:rFonts w:eastAsiaTheme="majorEastAsia" w:cs="Times New Roman"/>
+                <w:b/>
+              </w:rPr>
+            </w:pPr>
+            <w:r>
+              <w:rPr>
+                <w:rFonts w:eastAsiaTheme="majorEastAsia" w:cs="Times New Roman" w:hint="eastAsia"/>
+                <w:b/>
+              </w:rPr>
+              <w:t>名称</w:t>
+            </w:r>
+          </w:p>
+        </w:tc>
+        <w:tc>
+          <w:tcPr>
+            <w:tcW w:w="6238" w:type="dxa"/>
+            <w:gridSpan w:val="3"/>
+            <w:tcBorders>
+              <w:top w:val="single" w:sz="4" w:space="0" w:color="auto"/>
+              <w:left w:val="single" w:sz="4" w:space="0" w:color="auto"/>
+              <w:bottom w:val="single" w:sz="4" w:space="0" w:color="auto"/>
+              <w:right w:val="single" w:sz="4" w:space="0" w:color="auto"/>
+            </w:tcBorders>
+            <w:hideMark/>
+          </w:tcPr>
+          <w:p>
+            <w:pPr>
+              <w:rPr>
+                <w:rFonts w:eastAsiaTheme="majorEastAsia" w:cs="Times New Roman"/>
+              </w:rPr>
+            </w:pPr>
+            <w:r>
+              <w:rPr>
+                <w:rFonts w:eastAsiaTheme="majorEastAsia" w:cs="Times New Roman" w:hint="eastAsia"/>
+              </w:rPr>
+              <w:t>返回模块列表测试</w:t>
+            </w:r>
+          </w:p>
+        </w:tc>
+      </w:tr>
+      <w:tr>
+        <w:tc>
+          <w:tcPr>
+            <w:tcW w:w="2058" w:type="dxa"/>
+            <w:tcBorders>
+              <w:top w:val="single" w:sz="4" w:space="0" w:color="auto"/>
+              <w:left w:val="single" w:sz="4" w:space="0" w:color="auto"/>
+              <w:bottom w:val="single" w:sz="4" w:space="0" w:color="auto"/>
+              <w:right w:val="single" w:sz="4" w:space="0" w:color="auto"/>
+            </w:tcBorders>
+            <w:hideMark/>
+          </w:tcPr>
+          <w:p>
+            <w:pPr>
+              <w:rPr>
+                <w:rFonts w:eastAsiaTheme="majorEastAsia" w:cs="Times New Roman"/>
+                <w:b/>
+              </w:rPr>
+            </w:pPr>
+            <w:r>
+              <w:rPr>
+                <w:rFonts w:eastAsiaTheme="majorEastAsia" w:cs="Times New Roman" w:hint="eastAsia"/>
+                <w:b/>
+              </w:rPr>
+              <w:t>简要描述</w:t>
+            </w:r>
+          </w:p>
+        </w:tc>
+        <w:tc>
+          <w:tcPr>
+            <w:tcW w:w="6238" w:type="dxa"/>
+            <w:gridSpan w:val="3"/>
+            <w:tcBorders>
+              <w:top w:val="single" w:sz="4" w:space="0" w:color="auto"/>
+              <w:left w:val="single" w:sz="4" w:space="0" w:color="auto"/>
+              <w:bottom w:val="single" w:sz="4" w:space="0" w:color="auto"/>
+              <w:right w:val="single" w:sz="4" w:space="0" w:color="auto"/>
+            </w:tcBorders>
+            <w:hideMark/>
+          </w:tcPr>
+          <w:p>
+            <w:pPr>
+              <w:rPr>
+                <w:rFonts w:eastAsiaTheme="majorEastAsia" w:cs="Times New Roman"/>
+              </w:rPr>
+            </w:pPr>
+            <w:r>
+              <w:rPr>
+                <w:rFonts w:eastAsiaTheme="majorEastAsia" w:cs="Times New Roman" w:hint="eastAsia"/>
+              </w:rPr>
               <w:t>本测试验证后端是否能正确返回模块列表</w:t>
             </w:r>
           </w:p>
@@ -21783,6 +22850,7 @@
                 <w:rFonts w:eastAsiaTheme="majorEastAsia" w:cs="Times New Roman" w:hint="eastAsia"/>
                 <w:b/>
               </w:rPr>
+              <w:lastRenderedPageBreak/>
               <w:t>前提和约束</w:t>
             </w:r>
           </w:p>
@@ -22296,9 +23364,9 @@
           <w:lang w:eastAsia="zh-CN"/>
         </w:rPr>
       </w:pPr>
-      <w:bookmarkStart w:id="64" w:name="安装模块"/>
-      <w:bookmarkStart w:id="65" w:name="_Toc8930424"/>
-      <w:bookmarkEnd w:id="64"/>
+      <w:bookmarkStart w:id="65" w:name="安装模块"/>
+      <w:bookmarkStart w:id="66" w:name="_Toc8982685"/>
+      <w:bookmarkEnd w:id="65"/>
       <w:r>
         <w:rPr>
           <w:lang w:eastAsia="zh-CN"/>
@@ -22311,7 +23379,7 @@
         </w:rPr>
         <w:t>安装模块</w:t>
       </w:r>
-      <w:bookmarkEnd w:id="65"/>
+      <w:bookmarkEnd w:id="66"/>
     </w:p>
     <w:tbl>
       <w:tblPr>
@@ -22488,7 +23556,6 @@
                 <w:rFonts w:eastAsiaTheme="majorEastAsia" w:cs="Times New Roman" w:hint="eastAsia"/>
                 <w:b/>
               </w:rPr>
-              <w:lastRenderedPageBreak/>
               <w:t>前提和约束</w:t>
             </w:r>
           </w:p>
@@ -22993,9 +24060,9 @@
           <w:lang w:eastAsia="zh-CN"/>
         </w:rPr>
       </w:pPr>
-      <w:bookmarkStart w:id="66" w:name="卸载模块"/>
-      <w:bookmarkStart w:id="67" w:name="_Toc8930425"/>
-      <w:bookmarkEnd w:id="66"/>
+      <w:bookmarkStart w:id="67" w:name="卸载模块"/>
+      <w:bookmarkStart w:id="68" w:name="_Toc8982686"/>
+      <w:bookmarkEnd w:id="67"/>
       <w:r>
         <w:rPr>
           <w:lang w:eastAsia="zh-CN"/>
@@ -23008,7 +24075,7 @@
         </w:rPr>
         <w:t>卸载模块</w:t>
       </w:r>
-      <w:bookmarkEnd w:id="67"/>
+      <w:bookmarkEnd w:id="68"/>
     </w:p>
     <w:tbl>
       <w:tblPr>
@@ -23559,6 +24626,7 @@
                 <w:rFonts w:eastAsiaTheme="majorEastAsia" w:cs="Times New Roman" w:hint="eastAsia"/>
                 <w:b/>
               </w:rPr>
+              <w:lastRenderedPageBreak/>
               <w:t>评价准则</w:t>
             </w:r>
           </w:p>
@@ -23606,9 +24674,9 @@
           <w:lang w:eastAsia="zh-CN"/>
         </w:rPr>
       </w:pPr>
-      <w:bookmarkStart w:id="68" w:name="非功能需求测试设计"/>
-      <w:bookmarkStart w:id="69" w:name="_Toc8930426"/>
-      <w:bookmarkEnd w:id="68"/>
+      <w:bookmarkStart w:id="69" w:name="非功能需求测试设计"/>
+      <w:bookmarkStart w:id="70" w:name="_Toc8982687"/>
+      <w:bookmarkEnd w:id="69"/>
       <w:r>
         <w:rPr>
           <w:lang w:eastAsia="zh-CN"/>
@@ -23621,7 +24689,7 @@
         </w:rPr>
         <w:t>非功能需求测试设计</w:t>
       </w:r>
-      <w:bookmarkEnd w:id="69"/>
+      <w:bookmarkEnd w:id="70"/>
     </w:p>
     <w:p>
       <w:pPr>
@@ -23630,9 +24698,9 @@
           <w:lang w:eastAsia="zh-CN"/>
         </w:rPr>
       </w:pPr>
-      <w:bookmarkStart w:id="70" w:name="兼容性"/>
-      <w:bookmarkStart w:id="71" w:name="_Toc8930427"/>
-      <w:bookmarkEnd w:id="70"/>
+      <w:bookmarkStart w:id="71" w:name="兼容性"/>
+      <w:bookmarkStart w:id="72" w:name="_Toc8982688"/>
+      <w:bookmarkEnd w:id="71"/>
       <w:r>
         <w:rPr>
           <w:lang w:eastAsia="zh-CN"/>
@@ -23645,7 +24713,7 @@
         </w:rPr>
         <w:t>兼容性</w:t>
       </w:r>
-      <w:bookmarkEnd w:id="71"/>
+      <w:bookmarkEnd w:id="72"/>
     </w:p>
     <w:tbl>
       <w:tblPr>
@@ -23928,7 +24996,6 @@
               </w:rPr>
               <w:t>和</w:t>
             </w:r>
-            <w:proofErr w:type="spellStart"/>
             <w:r>
               <w:rPr>
                 <w:rFonts w:eastAsiaTheme="majorEastAsia" w:cs="Times New Roman" w:hint="eastAsia"/>
@@ -23941,7 +25008,6 @@
               </w:rPr>
               <w:t>Assistant</w:t>
             </w:r>
-            <w:proofErr w:type="spellEnd"/>
             <w:r>
               <w:rPr>
                 <w:rFonts w:eastAsiaTheme="majorEastAsia" w:cs="Times New Roman" w:hint="eastAsia"/>
@@ -24259,21 +25325,7 @@
               <w:rPr>
                 <w:rFonts w:eastAsiaTheme="majorEastAsia" w:cs="Times New Roman" w:hint="eastAsia"/>
               </w:rPr>
-              <w:t>各个平台上的用户都能够</w:t>
-            </w:r>
-            <w:proofErr w:type="gramStart"/>
-            <w:r>
-              <w:rPr>
-                <w:rFonts w:eastAsiaTheme="majorEastAsia" w:cs="Times New Roman" w:hint="eastAsia"/>
-              </w:rPr>
-              <w:t>正确访问</w:t>
-            </w:r>
-            <w:proofErr w:type="gramEnd"/>
-            <w:r>
-              <w:rPr>
-                <w:rFonts w:eastAsiaTheme="majorEastAsia" w:cs="Times New Roman" w:hint="eastAsia"/>
-              </w:rPr>
-              <w:t>应用，并且针对各项功能，得到正确的运行结果。</w:t>
+              <w:t>各个平台上的用户都能够正确访问应用，并且针对各项功能，得到正确的运行结果。</w:t>
             </w:r>
           </w:p>
         </w:tc>
@@ -24399,9 +25451,9 @@
           <w:lang w:eastAsia="zh-CN"/>
         </w:rPr>
       </w:pPr>
-      <w:bookmarkStart w:id="72" w:name="可靠性"/>
-      <w:bookmarkStart w:id="73" w:name="_Toc8930428"/>
-      <w:bookmarkEnd w:id="72"/>
+      <w:bookmarkStart w:id="73" w:name="可靠性"/>
+      <w:bookmarkStart w:id="74" w:name="_Toc8982689"/>
+      <w:bookmarkEnd w:id="73"/>
       <w:r>
         <w:rPr>
           <w:lang w:eastAsia="zh-CN"/>
@@ -24414,7 +25466,7 @@
         </w:rPr>
         <w:t>可靠性</w:t>
       </w:r>
-      <w:bookmarkEnd w:id="73"/>
+      <w:bookmarkEnd w:id="74"/>
     </w:p>
     <w:tbl>
       <w:tblPr>
@@ -24725,7 +25777,6 @@
               </w:rPr>
               <w:t>和</w:t>
             </w:r>
-            <w:proofErr w:type="spellStart"/>
             <w:r>
               <w:rPr>
                 <w:rFonts w:eastAsiaTheme="majorEastAsia" w:cs="Times New Roman" w:hint="eastAsia"/>
@@ -24738,7 +25789,6 @@
               </w:rPr>
               <w:t>Assistant</w:t>
             </w:r>
-            <w:proofErr w:type="spellEnd"/>
             <w:r>
               <w:rPr>
                 <w:rFonts w:eastAsiaTheme="majorEastAsia" w:cs="Times New Roman" w:hint="eastAsia"/>
@@ -25119,6 +26169,7 @@
               <w:rPr>
                 <w:rFonts w:eastAsiaTheme="majorEastAsia" w:cs="Times New Roman" w:hint="eastAsia"/>
               </w:rPr>
+              <w:lastRenderedPageBreak/>
               <w:t>进行</w:t>
             </w:r>
             <w:r>
@@ -25155,6 +26206,7 @@
                 <w:rFonts w:eastAsiaTheme="majorEastAsia" w:cs="Times New Roman" w:hint="eastAsia"/>
                 <w:b/>
               </w:rPr>
+              <w:lastRenderedPageBreak/>
               <w:t>评价准则</w:t>
             </w:r>
           </w:p>
@@ -25251,9 +26303,9 @@
           <w:lang w:eastAsia="zh-CN"/>
         </w:rPr>
       </w:pPr>
-      <w:bookmarkStart w:id="74" w:name="可用性"/>
-      <w:bookmarkStart w:id="75" w:name="_Toc8930429"/>
-      <w:bookmarkEnd w:id="74"/>
+      <w:bookmarkStart w:id="75" w:name="可用性"/>
+      <w:bookmarkStart w:id="76" w:name="_Toc8982690"/>
+      <w:bookmarkEnd w:id="75"/>
       <w:r>
         <w:rPr>
           <w:lang w:eastAsia="zh-CN"/>
@@ -25266,7 +26318,7 @@
         </w:rPr>
         <w:t>可用性</w:t>
       </w:r>
-      <w:bookmarkEnd w:id="75"/>
+      <w:bookmarkEnd w:id="76"/>
     </w:p>
     <w:tbl>
       <w:tblPr>
@@ -25513,7 +26565,6 @@
               </w:rPr>
               <w:t>和</w:t>
             </w:r>
-            <w:proofErr w:type="spellStart"/>
             <w:r>
               <w:rPr>
                 <w:rFonts w:eastAsiaTheme="majorEastAsia" w:cs="Times New Roman" w:hint="eastAsia"/>
@@ -25526,7 +26577,6 @@
               </w:rPr>
               <w:t>Assistant</w:t>
             </w:r>
-            <w:proofErr w:type="spellEnd"/>
             <w:r>
               <w:rPr>
                 <w:rFonts w:eastAsiaTheme="majorEastAsia" w:cs="Times New Roman" w:hint="eastAsia"/>
@@ -25929,7 +26979,6 @@
                 <w:rFonts w:eastAsiaTheme="majorEastAsia" w:cs="Times New Roman" w:hint="eastAsia"/>
                 <w:b/>
               </w:rPr>
-              <w:lastRenderedPageBreak/>
               <w:t>额外说明</w:t>
             </w:r>
           </w:p>
@@ -25971,9 +27020,9 @@
           <w:lang w:eastAsia="zh-CN"/>
         </w:rPr>
       </w:pPr>
-      <w:bookmarkStart w:id="76" w:name="稳定性"/>
-      <w:bookmarkStart w:id="77" w:name="_Toc8930430"/>
-      <w:bookmarkEnd w:id="76"/>
+      <w:bookmarkStart w:id="77" w:name="稳定性"/>
+      <w:bookmarkStart w:id="78" w:name="_Toc8982691"/>
+      <w:bookmarkEnd w:id="77"/>
       <w:r>
         <w:rPr>
           <w:lang w:eastAsia="zh-CN"/>
@@ -25986,7 +27035,7 @@
         </w:rPr>
         <w:t>稳定性</w:t>
       </w:r>
-      <w:bookmarkEnd w:id="77"/>
+      <w:bookmarkEnd w:id="78"/>
     </w:p>
     <w:tbl>
       <w:tblPr>
@@ -26259,7 +27308,6 @@
               </w:rPr>
               <w:t>和</w:t>
             </w:r>
-            <w:proofErr w:type="spellStart"/>
             <w:r>
               <w:rPr>
                 <w:rFonts w:eastAsiaTheme="majorEastAsia" w:cs="Times New Roman" w:hint="eastAsia"/>
@@ -26272,7 +27320,6 @@
               </w:rPr>
               <w:t>Assistant</w:t>
             </w:r>
-            <w:proofErr w:type="spellEnd"/>
             <w:r>
               <w:rPr>
                 <w:rFonts w:eastAsiaTheme="majorEastAsia" w:cs="Times New Roman" w:hint="eastAsia"/>
@@ -26782,12 +27829,11 @@
         <w:pStyle w:val="FirstParagraph"/>
         <w:ind w:leftChars="0" w:left="0" w:right="240" w:firstLineChars="0" w:firstLine="0"/>
         <w:rPr>
-          <w:rFonts w:hint="eastAsia"/>
           <w:lang w:eastAsia="zh-CN"/>
         </w:rPr>
       </w:pPr>
-      <w:bookmarkStart w:id="78" w:name="易维护性"/>
-      <w:bookmarkEnd w:id="78"/>
+      <w:bookmarkStart w:id="79" w:name="易维护性"/>
+      <w:bookmarkEnd w:id="79"/>
     </w:p>
     <w:p>
       <w:pPr>
@@ -26796,13 +27842,14 @@
           <w:lang w:eastAsia="zh-CN"/>
         </w:rPr>
       </w:pPr>
-      <w:bookmarkStart w:id="79" w:name="总结"/>
-      <w:bookmarkStart w:id="80" w:name="_Toc8930431"/>
-      <w:bookmarkEnd w:id="79"/>
+      <w:bookmarkStart w:id="80" w:name="总结"/>
+      <w:bookmarkStart w:id="81" w:name="_Toc8982692"/>
+      <w:bookmarkEnd w:id="80"/>
       <w:r>
         <w:rPr>
           <w:lang w:eastAsia="zh-CN"/>
         </w:rPr>
+        <w:lastRenderedPageBreak/>
         <w:t xml:space="preserve">5 </w:t>
       </w:r>
       <w:r>
@@ -26811,7 +27858,7 @@
         </w:rPr>
         <w:t>总结</w:t>
       </w:r>
-      <w:bookmarkEnd w:id="80"/>
+      <w:bookmarkEnd w:id="81"/>
     </w:p>
     <w:p>
       <w:pPr>
@@ -26820,9 +27867,9 @@
           <w:lang w:eastAsia="zh-CN"/>
         </w:rPr>
       </w:pPr>
-      <w:bookmarkStart w:id="81" w:name="参考文献"/>
-      <w:bookmarkStart w:id="82" w:name="_Toc8930432"/>
-      <w:bookmarkEnd w:id="81"/>
+      <w:bookmarkStart w:id="82" w:name="参考文献"/>
+      <w:bookmarkStart w:id="83" w:name="_Toc8982693"/>
+      <w:bookmarkEnd w:id="82"/>
       <w:r>
         <w:rPr>
           <w:lang w:eastAsia="zh-CN"/>
@@ -26835,7 +27882,7 @@
         </w:rPr>
         <w:t>参考文献</w:t>
       </w:r>
-      <w:bookmarkEnd w:id="82"/>
+      <w:bookmarkEnd w:id="83"/>
     </w:p>
     <w:sectPr>
       <w:pgSz w:w="12240" w:h="15840"/>
@@ -26847,7 +27894,7 @@
 </file>
 
 <file path=word/endnotes.xml><?xml version="1.0" encoding="utf-8"?>
-<w:endnotes xmlns:wpc="http://schemas.microsoft.com/office/word/2010/wordprocessingCanvas" xmlns:cx="http://schemas.microsoft.com/office/drawing/2014/chartex" xmlns:cx1="http://schemas.microsoft.com/office/drawing/2015/9/8/chartex" xmlns:cx2="http://schemas.microsoft.com/office/drawing/2015/10/21/chartex" xmlns:cx3="http://schemas.microsoft.com/office/drawing/2016/5/9/chartex" xmlns:cx4="http://schemas.microsoft.com/office/drawing/2016/5/10/chartex" xmlns:cx5="http://schemas.microsoft.com/office/drawing/2016/5/11/chartex" xmlns:cx6="http://schemas.microsoft.com/office/drawing/2016/5/12/chartex" xmlns:cx7="http://schemas.microsoft.com/office/drawing/2016/5/13/chartex" xmlns:cx8="http://schemas.microsoft.com/office/drawing/2016/5/14/chartex" xmlns:mc="http://schemas.openxmlformats.org/markup-compatibility/2006" xmlns:aink="http://schemas.microsoft.com/office/drawing/2016/ink" xmlns:am3d="http://schemas.microsoft.com/office/drawing/2017/model3d" xmlns:o="urn:schemas-microsoft-com:office:office" xmlns:r="http://schemas.openxmlformats.org/officeDocument/2006/relationships" xmlns:m="http://schemas.openxmlformats.org/officeDocument/2006/math" xmlns:v="urn:schemas-microsoft-com:vml" xmlns:wp14="http://schemas.microsoft.com/office/word/2010/wordprocessingDrawing" xmlns:wp="http://schemas.openxmlformats.org/drawingml/2006/wordprocessingDrawing" xmlns:w10="urn:schemas-microsoft-com:office:word" xmlns:w="http://schemas.openxmlformats.org/wordprocessingml/2006/main" xmlns:w14="http://schemas.microsoft.com/office/word/2010/wordml" xmlns:w15="http://schemas.microsoft.com/office/word/2012/wordml" xmlns:w16cid="http://schemas.microsoft.com/office/word/2016/wordml/cid" xmlns:w16se="http://schemas.microsoft.com/office/word/2015/wordml/symex" xmlns:wpg="http://schemas.microsoft.com/office/word/2010/wordprocessingGroup" xmlns:wpi="http://schemas.microsoft.com/office/word/2010/wordprocessingInk" xmlns:wne="http://schemas.microsoft.com/office/word/2006/wordml" xmlns:wps="http://schemas.microsoft.com/office/word/2010/wordprocessingShape" mc:Ignorable="w14 w15 w16se w16cid wp14">
+<w:endnotes xmlns:wpc="http://schemas.microsoft.com/office/word/2010/wordprocessingCanvas" xmlns:cx="http://schemas.microsoft.com/office/drawing/2014/chartex" xmlns:mc="http://schemas.openxmlformats.org/markup-compatibility/2006" xmlns:o="urn:schemas-microsoft-com:office:office" xmlns:r="http://schemas.openxmlformats.org/officeDocument/2006/relationships" xmlns:m="http://schemas.openxmlformats.org/officeDocument/2006/math" xmlns:v="urn:schemas-microsoft-com:vml" xmlns:wp14="http://schemas.microsoft.com/office/word/2010/wordprocessingDrawing" xmlns:wp="http://schemas.openxmlformats.org/drawingml/2006/wordprocessingDrawing" xmlns:w10="urn:schemas-microsoft-com:office:word" xmlns:w="http://schemas.openxmlformats.org/wordprocessingml/2006/main" xmlns:w14="http://schemas.microsoft.com/office/word/2010/wordml" xmlns:w15="http://schemas.microsoft.com/office/word/2012/wordml" xmlns:w16se="http://schemas.microsoft.com/office/word/2015/wordml/symex" xmlns:wpg="http://schemas.microsoft.com/office/word/2010/wordprocessingGroup" xmlns:wpi="http://schemas.microsoft.com/office/word/2010/wordprocessingInk" xmlns:wne="http://schemas.microsoft.com/office/word/2006/wordml" xmlns:wps="http://schemas.microsoft.com/office/word/2010/wordprocessingShape" mc:Ignorable="w14 w15 w16se wp14">
   <w:endnote w:type="separator" w:id="-1">
     <w:p>
       <w:r>
@@ -26866,7 +27913,7 @@
 </file>
 
 <file path=word/footnotes.xml><?xml version="1.0" encoding="utf-8"?>
-<w:footnotes xmlns:wpc="http://schemas.microsoft.com/office/word/2010/wordprocessingCanvas" xmlns:cx="http://schemas.microsoft.com/office/drawing/2014/chartex" xmlns:cx1="http://schemas.microsoft.com/office/drawing/2015/9/8/chartex" xmlns:cx2="http://schemas.microsoft.com/office/drawing/2015/10/21/chartex" xmlns:cx3="http://schemas.microsoft.com/office/drawing/2016/5/9/chartex" xmlns:cx4="http://schemas.microsoft.com/office/drawing/2016/5/10/chartex" xmlns:cx5="http://schemas.microsoft.com/office/drawing/2016/5/11/chartex" xmlns:cx6="http://schemas.microsoft.com/office/drawing/2016/5/12/chartex" xmlns:cx7="http://schemas.microsoft.com/office/drawing/2016/5/13/chartex" xmlns:cx8="http://schemas.microsoft.com/office/drawing/2016/5/14/chartex" xmlns:mc="http://schemas.openxmlformats.org/markup-compatibility/2006" xmlns:aink="http://schemas.microsoft.com/office/drawing/2016/ink" xmlns:am3d="http://schemas.microsoft.com/office/drawing/2017/model3d" xmlns:o="urn:schemas-microsoft-com:office:office" xmlns:r="http://schemas.openxmlformats.org/officeDocument/2006/relationships" xmlns:m="http://schemas.openxmlformats.org/officeDocument/2006/math" xmlns:v="urn:schemas-microsoft-com:vml" xmlns:wp14="http://schemas.microsoft.com/office/word/2010/wordprocessingDrawing" xmlns:wp="http://schemas.openxmlformats.org/drawingml/2006/wordprocessingDrawing" xmlns:w10="urn:schemas-microsoft-com:office:word" xmlns:w="http://schemas.openxmlformats.org/wordprocessingml/2006/main" xmlns:w14="http://schemas.microsoft.com/office/word/2010/wordml" xmlns:w15="http://schemas.microsoft.com/office/word/2012/wordml" xmlns:w16cid="http://schemas.microsoft.com/office/word/2016/wordml/cid" xmlns:w16se="http://schemas.microsoft.com/office/word/2015/wordml/symex" xmlns:wpg="http://schemas.microsoft.com/office/word/2010/wordprocessingGroup" xmlns:wpi="http://schemas.microsoft.com/office/word/2010/wordprocessingInk" xmlns:wne="http://schemas.microsoft.com/office/word/2006/wordml" xmlns:wps="http://schemas.microsoft.com/office/word/2010/wordprocessingShape" mc:Ignorable="w14 w15 w16se w16cid wp14">
+<w:footnotes xmlns:wpc="http://schemas.microsoft.com/office/word/2010/wordprocessingCanvas" xmlns:cx="http://schemas.microsoft.com/office/drawing/2014/chartex" xmlns:mc="http://schemas.openxmlformats.org/markup-compatibility/2006" xmlns:o="urn:schemas-microsoft-com:office:office" xmlns:r="http://schemas.openxmlformats.org/officeDocument/2006/relationships" xmlns:m="http://schemas.openxmlformats.org/officeDocument/2006/math" xmlns:v="urn:schemas-microsoft-com:vml" xmlns:wp14="http://schemas.microsoft.com/office/word/2010/wordprocessingDrawing" xmlns:wp="http://schemas.openxmlformats.org/drawingml/2006/wordprocessingDrawing" xmlns:w10="urn:schemas-microsoft-com:office:word" xmlns:w="http://schemas.openxmlformats.org/wordprocessingml/2006/main" xmlns:w14="http://schemas.microsoft.com/office/word/2010/wordml" xmlns:w15="http://schemas.microsoft.com/office/word/2012/wordml" xmlns:w16se="http://schemas.microsoft.com/office/word/2015/wordml/symex" xmlns:wpg="http://schemas.microsoft.com/office/word/2010/wordprocessingGroup" xmlns:wpi="http://schemas.microsoft.com/office/word/2010/wordprocessingInk" xmlns:wne="http://schemas.microsoft.com/office/word/2006/wordml" xmlns:wps="http://schemas.microsoft.com/office/word/2010/wordprocessingShape" mc:Ignorable="w14 w15 w16se wp14">
   <w:footnote w:type="separator" w:id="-1">
     <w:p>
       <w:r>
@@ -26885,7 +27932,7 @@
 </file>
 
 <file path=word/numbering.xml><?xml version="1.0" encoding="utf-8"?>
-<w:numbering xmlns:wpc="http://schemas.microsoft.com/office/word/2010/wordprocessingCanvas" xmlns:cx="http://schemas.microsoft.com/office/drawing/2014/chartex" xmlns:cx1="http://schemas.microsoft.com/office/drawing/2015/9/8/chartex" xmlns:cx2="http://schemas.microsoft.com/office/drawing/2015/10/21/chartex" xmlns:cx3="http://schemas.microsoft.com/office/drawing/2016/5/9/chartex" xmlns:cx4="http://schemas.microsoft.com/office/drawing/2016/5/10/chartex" xmlns:cx5="http://schemas.microsoft.com/office/drawing/2016/5/11/chartex" xmlns:cx6="http://schemas.microsoft.com/office/drawing/2016/5/12/chartex" xmlns:cx7="http://schemas.microsoft.com/office/drawing/2016/5/13/chartex" xmlns:cx8="http://schemas.microsoft.com/office/drawing/2016/5/14/chartex" xmlns:mc="http://schemas.openxmlformats.org/markup-compatibility/2006" xmlns:aink="http://schemas.microsoft.com/office/drawing/2016/ink" xmlns:am3d="http://schemas.microsoft.com/office/drawing/2017/model3d" xmlns:o="urn:schemas-microsoft-com:office:office" xmlns:r="http://schemas.openxmlformats.org/officeDocument/2006/relationships" xmlns:m="http://schemas.openxmlformats.org/officeDocument/2006/math" xmlns:v="urn:schemas-microsoft-com:vml" xmlns:wp14="http://schemas.microsoft.com/office/word/2010/wordprocessingDrawing" xmlns:wp="http://schemas.openxmlformats.org/drawingml/2006/wordprocessingDrawing" xmlns:w10="urn:schemas-microsoft-com:office:word" xmlns:w="http://schemas.openxmlformats.org/wordprocessingml/2006/main" xmlns:w14="http://schemas.microsoft.com/office/word/2010/wordml" xmlns:w15="http://schemas.microsoft.com/office/word/2012/wordml" xmlns:w16cid="http://schemas.microsoft.com/office/word/2016/wordml/cid" xmlns:w16se="http://schemas.microsoft.com/office/word/2015/wordml/symex" xmlns:wpg="http://schemas.microsoft.com/office/word/2010/wordprocessingGroup" xmlns:wpi="http://schemas.microsoft.com/office/word/2010/wordprocessingInk" xmlns:wne="http://schemas.microsoft.com/office/word/2006/wordml" xmlns:wps="http://schemas.microsoft.com/office/word/2010/wordprocessingShape" mc:Ignorable="w14 w15 w16se w16cid wp14">
+<w:numbering xmlns:wpc="http://schemas.microsoft.com/office/word/2010/wordprocessingCanvas" xmlns:cx="http://schemas.microsoft.com/office/drawing/2014/chartex" xmlns:mc="http://schemas.openxmlformats.org/markup-compatibility/2006" xmlns:o="urn:schemas-microsoft-com:office:office" xmlns:r="http://schemas.openxmlformats.org/officeDocument/2006/relationships" xmlns:m="http://schemas.openxmlformats.org/officeDocument/2006/math" xmlns:v="urn:schemas-microsoft-com:vml" xmlns:wp14="http://schemas.microsoft.com/office/word/2010/wordprocessingDrawing" xmlns:wp="http://schemas.openxmlformats.org/drawingml/2006/wordprocessingDrawing" xmlns:w10="urn:schemas-microsoft-com:office:word" xmlns:w="http://schemas.openxmlformats.org/wordprocessingml/2006/main" xmlns:w14="http://schemas.microsoft.com/office/word/2010/wordml" xmlns:w15="http://schemas.microsoft.com/office/word/2012/wordml" xmlns:w16se="http://schemas.microsoft.com/office/word/2015/wordml/symex" xmlns:wpg="http://schemas.microsoft.com/office/word/2010/wordprocessingGroup" xmlns:wpi="http://schemas.microsoft.com/office/word/2010/wordprocessingInk" xmlns:wne="http://schemas.microsoft.com/office/word/2006/wordml" xmlns:wps="http://schemas.microsoft.com/office/word/2010/wordprocessingShape" mc:Ignorable="w14 w15 w16se wp14">
   <w:abstractNum w:abstractNumId="0" w15:restartNumberingAfterBreak="0">
     <w:nsid w:val="84CE4F7D"/>
     <w:multiLevelType w:val="multilevel"/>
@@ -27178,7 +28225,7 @@
 </file>
 
 <file path=word/styles.xml><?xml version="1.0" encoding="utf-8"?>
-<w:styles xmlns:mc="http://schemas.openxmlformats.org/markup-compatibility/2006" xmlns:r="http://schemas.openxmlformats.org/officeDocument/2006/relationships" xmlns:w="http://schemas.openxmlformats.org/wordprocessingml/2006/main" xmlns:w14="http://schemas.microsoft.com/office/word/2010/wordml" xmlns:w15="http://schemas.microsoft.com/office/word/2012/wordml" xmlns:w16cid="http://schemas.microsoft.com/office/word/2016/wordml/cid" xmlns:w16se="http://schemas.microsoft.com/office/word/2015/wordml/symex" mc:Ignorable="w14 w15 w16se w16cid">
+<w:styles xmlns:mc="http://schemas.openxmlformats.org/markup-compatibility/2006" xmlns:r="http://schemas.openxmlformats.org/officeDocument/2006/relationships" xmlns:w="http://schemas.openxmlformats.org/wordprocessingml/2006/main" xmlns:w14="http://schemas.microsoft.com/office/word/2010/wordml" xmlns:w15="http://schemas.microsoft.com/office/word/2012/wordml" xmlns:w16se="http://schemas.microsoft.com/office/word/2015/wordml/symex" mc:Ignorable="w14 w15 w16se">
   <w:docDefaults>
     <w:rPrDefault>
       <w:rPr>
@@ -27194,7 +28241,7 @@
       </w:pPr>
     </w:pPrDefault>
   </w:docDefaults>
-  <w:latentStyles w:defLockedState="0" w:defUIPriority="0" w:defSemiHidden="0" w:defUnhideWhenUsed="0" w:defQFormat="0" w:count="376">
+  <w:latentStyles w:defLockedState="0" w:defUIPriority="0" w:defSemiHidden="0" w:defUnhideWhenUsed="0" w:defQFormat="0" w:count="371">
     <w:lsdException w:name="heading 5" w:semiHidden="1" w:unhideWhenUsed="1"/>
     <w:lsdException w:name="index 2" w:semiHidden="1" w:unhideWhenUsed="1"/>
     <w:lsdException w:name="index 3" w:semiHidden="1" w:unhideWhenUsed="1"/>
@@ -27527,11 +28574,6 @@
     <w:lsdException w:name="List Table 5 Dark Accent 6" w:uiPriority="50"/>
     <w:lsdException w:name="List Table 6 Colorful Accent 6" w:uiPriority="51"/>
     <w:lsdException w:name="List Table 7 Colorful Accent 6" w:uiPriority="52"/>
-    <w:lsdException w:name="Mention" w:semiHidden="1" w:uiPriority="99" w:unhideWhenUsed="1"/>
-    <w:lsdException w:name="Smart Hyperlink" w:semiHidden="1" w:uiPriority="99" w:unhideWhenUsed="1"/>
-    <w:lsdException w:name="Hashtag" w:semiHidden="1" w:uiPriority="99" w:unhideWhenUsed="1"/>
-    <w:lsdException w:name="Unresolved Mention" w:semiHidden="1" w:uiPriority="99" w:unhideWhenUsed="1"/>
-    <w:lsdException w:name="Smart Link" w:semiHidden="1" w:uiPriority="99" w:unhideWhenUsed="1"/>
   </w:latentStyles>
   <w:style w:type="paragraph" w:default="1" w:styleId="a">
     <w:name w:val="Normal"/>
@@ -28306,7 +29348,7 @@
       <w:szCs w:val="18"/>
     </w:rPr>
   </w:style>
-  <w:style w:type="paragraph" w:styleId="TOC2">
+  <w:style w:type="paragraph" w:styleId="20">
     <w:name w:val="toc 2"/>
     <w:basedOn w:val="a"/>
     <w:next w:val="a"/>
@@ -28318,7 +29360,7 @@
       <w:ind w:leftChars="200" w:left="420"/>
     </w:pPr>
   </w:style>
-  <w:style w:type="paragraph" w:styleId="TOC1">
+  <w:style w:type="paragraph" w:styleId="10">
     <w:name w:val="toc 1"/>
     <w:basedOn w:val="a"/>
     <w:next w:val="a"/>
@@ -28327,7 +29369,7 @@
     <w:unhideWhenUsed/>
     <w:rsid w:val="00445580"/>
   </w:style>
-  <w:style w:type="paragraph" w:styleId="TOC3">
+  <w:style w:type="paragraph" w:styleId="30">
     <w:name w:val="toc 3"/>
     <w:basedOn w:val="a"/>
     <w:next w:val="a"/>
@@ -28665,7 +29707,7 @@
 </file>
 
 <file path=customXml/itemProps1.xml><?xml version="1.0" encoding="utf-8"?>
-<ds:datastoreItem xmlns:ds="http://schemas.openxmlformats.org/officeDocument/2006/customXml" ds:itemID="{63E6F7E3-7F17-44A8-9034-F02EC5E9B712}">
+<ds:datastoreItem xmlns:ds="http://schemas.openxmlformats.org/officeDocument/2006/customXml" ds:itemID="{20F5A041-A5A3-463C-B788-50A644CA089D}">
   <ds:schemaRefs>
     <ds:schemaRef ds:uri="http://schemas.openxmlformats.org/officeDocument/2006/bibliography"/>
   </ds:schemaRefs>

--- a/docs/测试需求文档/面向Apache的个人助手测试需求说明书_20190516_3.docx
+++ b/docs/测试需求文档/面向Apache的个人助手测试需求说明书_20190516_3.docx
@@ -1,6 +1,6 @@
 
 <file path=word/document.xml><?xml version="1.0" encoding="utf-8"?>
-<w:document xmlns:wpc="http://schemas.microsoft.com/office/word/2010/wordprocessingCanvas" xmlns:cx="http://schemas.microsoft.com/office/drawing/2014/chartex" xmlns:mc="http://schemas.openxmlformats.org/markup-compatibility/2006" xmlns:o="urn:schemas-microsoft-com:office:office" xmlns:r="http://schemas.openxmlformats.org/officeDocument/2006/relationships" xmlns:m="http://schemas.openxmlformats.org/officeDocument/2006/math" xmlns:v="urn:schemas-microsoft-com:vml" xmlns:wp14="http://schemas.microsoft.com/office/word/2010/wordprocessingDrawing" xmlns:wp="http://schemas.openxmlformats.org/drawingml/2006/wordprocessingDrawing" xmlns:w10="urn:schemas-microsoft-com:office:word" xmlns:w="http://schemas.openxmlformats.org/wordprocessingml/2006/main" xmlns:w14="http://schemas.microsoft.com/office/word/2010/wordml" xmlns:w15="http://schemas.microsoft.com/office/word/2012/wordml" xmlns:w16se="http://schemas.microsoft.com/office/word/2015/wordml/symex" xmlns:wpg="http://schemas.microsoft.com/office/word/2010/wordprocessingGroup" xmlns:wpi="http://schemas.microsoft.com/office/word/2010/wordprocessingInk" xmlns:wne="http://schemas.microsoft.com/office/word/2006/wordml" xmlns:wps="http://schemas.microsoft.com/office/word/2010/wordprocessingShape" mc:Ignorable="w14 w15 w16se wp14">
+<w:document xmlns:wpc="http://schemas.microsoft.com/office/word/2010/wordprocessingCanvas" xmlns:cx="http://schemas.microsoft.com/office/drawing/2014/chartex" xmlns:cx1="http://schemas.microsoft.com/office/drawing/2015/9/8/chartex" xmlns:cx2="http://schemas.microsoft.com/office/drawing/2015/10/21/chartex" xmlns:cx3="http://schemas.microsoft.com/office/drawing/2016/5/9/chartex" xmlns:cx4="http://schemas.microsoft.com/office/drawing/2016/5/10/chartex" xmlns:cx5="http://schemas.microsoft.com/office/drawing/2016/5/11/chartex" xmlns:cx6="http://schemas.microsoft.com/office/drawing/2016/5/12/chartex" xmlns:cx7="http://schemas.microsoft.com/office/drawing/2016/5/13/chartex" xmlns:cx8="http://schemas.microsoft.com/office/drawing/2016/5/14/chartex" xmlns:mc="http://schemas.openxmlformats.org/markup-compatibility/2006" xmlns:aink="http://schemas.microsoft.com/office/drawing/2016/ink" xmlns:am3d="http://schemas.microsoft.com/office/drawing/2017/model3d" xmlns:o="urn:schemas-microsoft-com:office:office" xmlns:r="http://schemas.openxmlformats.org/officeDocument/2006/relationships" xmlns:m="http://schemas.openxmlformats.org/officeDocument/2006/math" xmlns:v="urn:schemas-microsoft-com:vml" xmlns:wp14="http://schemas.microsoft.com/office/word/2010/wordprocessingDrawing" xmlns:wp="http://schemas.openxmlformats.org/drawingml/2006/wordprocessingDrawing" xmlns:w10="urn:schemas-microsoft-com:office:word" xmlns:w="http://schemas.openxmlformats.org/wordprocessingml/2006/main" xmlns:w14="http://schemas.microsoft.com/office/word/2010/wordml" xmlns:w15="http://schemas.microsoft.com/office/word/2012/wordml" xmlns:w16cid="http://schemas.microsoft.com/office/word/2016/wordml/cid" xmlns:w16se="http://schemas.microsoft.com/office/word/2015/wordml/symex" xmlns:wpg="http://schemas.microsoft.com/office/word/2010/wordprocessingGroup" xmlns:wpi="http://schemas.microsoft.com/office/word/2010/wordprocessingInk" xmlns:wne="http://schemas.microsoft.com/office/word/2006/wordml" xmlns:wps="http://schemas.microsoft.com/office/word/2010/wordprocessingShape" mc:Ignorable="w14 w15 w16se w16cid wp14">
   <w:body>
     <w:p>
       <w:pPr>
@@ -699,6 +699,7 @@
           <w:rFonts w:ascii="黑体" w:eastAsia="黑体" w:hAnsi="黑体" w:hint="eastAsia"/>
           <w:lang w:eastAsia="zh-CN"/>
         </w:rPr>
+        <w:lastRenderedPageBreak/>
         <w:t>版本变更记录</w:t>
       </w:r>
     </w:p>
@@ -732,7 +733,6 @@
               <w:jc w:val="center"/>
             </w:pPr>
             <w:r>
-              <w:lastRenderedPageBreak/>
               <w:t>日期</w:t>
             </w:r>
           </w:p>
@@ -790,19 +790,24 @@
               <w:ind w:right="240"/>
               <w:jc w:val="center"/>
               <w:rPr>
+                <w:lang w:eastAsia="zh-CN"/>
+              </w:rPr>
+            </w:pPr>
+            <w:r>
+              <w:rPr>
+                <w:rFonts w:hint="eastAsia"/>
+              </w:rPr>
+              <w:t>20190</w:t>
+            </w:r>
+            <w:r>
+              <w:t>51</w:t>
+            </w:r>
+            <w:r>
+              <w:rPr>
                 <w:rFonts w:hint="eastAsia"/>
                 <w:lang w:eastAsia="zh-CN"/>
               </w:rPr>
-            </w:pPr>
-            <w:bookmarkStart w:id="1" w:name="_GoBack" w:colFirst="0" w:colLast="0"/>
-            <w:r>
-              <w:rPr>
-                <w:rFonts w:hint="eastAsia"/>
-              </w:rPr>
-              <w:t>20190</w:t>
-            </w:r>
-            <w:r>
-              <w:t>512</w:t>
+              <w:t>9</w:t>
             </w:r>
           </w:p>
         </w:tc>
@@ -816,7 +821,11 @@
               <w:jc w:val="center"/>
             </w:pPr>
             <w:r>
-              <w:t>王宁</w:t>
+              <w:rPr>
+                <w:rFonts w:hint="eastAsia"/>
+                <w:lang w:eastAsia="zh-CN"/>
+              </w:rPr>
+              <w:t>姬索肇</w:t>
             </w:r>
           </w:p>
         </w:tc>
@@ -837,7 +846,7 @@
                 <w:rFonts w:hint="eastAsia"/>
                 <w:lang w:eastAsia="zh-CN"/>
               </w:rPr>
-              <w:t>完成了文档创建和编写文档框架，编写引言及部分测试计划</w:t>
+              <w:t>根据老师上课意见，修改易维护性和可扩展性的表述</w:t>
             </w:r>
           </w:p>
         </w:tc>
@@ -851,12 +860,18 @@
               <w:jc w:val="center"/>
             </w:pPr>
             <w:r>
-              <w:t>V1.0.0</w:t>
-            </w:r>
-          </w:p>
-        </w:tc>
-      </w:tr>
-      <w:bookmarkEnd w:id="1"/>
+              <w:t>V1.0.</w:t>
+            </w:r>
+            <w:r>
+              <w:rPr>
+                <w:rFonts w:hint="eastAsia"/>
+                <w:lang w:eastAsia="zh-CN"/>
+              </w:rPr>
+              <w:t>3</w:t>
+            </w:r>
+          </w:p>
+        </w:tc>
+      </w:tr>
       <w:tr>
         <w:tc>
           <w:tcPr>
@@ -1015,7 +1030,6 @@
               <w:ind w:right="240"/>
               <w:jc w:val="center"/>
               <w:rPr>
-                <w:rFonts w:hint="eastAsia"/>
                 <w:lang w:eastAsia="zh-CN"/>
               </w:rPr>
             </w:pPr>
@@ -1289,7 +1303,7 @@
     </w:p>
     <w:p>
       <w:pPr>
-        <w:pStyle w:val="10"/>
+        <w:pStyle w:val="TOC1"/>
         <w:tabs>
           <w:tab w:val="right" w:leader="dot" w:pos="8630"/>
         </w:tabs>
@@ -1425,7 +1439,7 @@
     </w:p>
     <w:p>
       <w:pPr>
-        <w:pStyle w:val="20"/>
+        <w:pStyle w:val="TOC2"/>
         <w:tabs>
           <w:tab w:val="right" w:leader="dot" w:pos="8630"/>
         </w:tabs>
@@ -1508,7 +1522,7 @@
     </w:p>
     <w:p>
       <w:pPr>
-        <w:pStyle w:val="20"/>
+        <w:pStyle w:val="TOC2"/>
         <w:tabs>
           <w:tab w:val="right" w:leader="dot" w:pos="8630"/>
         </w:tabs>
@@ -1591,7 +1605,7 @@
     </w:p>
     <w:p>
       <w:pPr>
-        <w:pStyle w:val="20"/>
+        <w:pStyle w:val="TOC2"/>
         <w:tabs>
           <w:tab w:val="right" w:leader="dot" w:pos="8630"/>
         </w:tabs>
@@ -1674,7 +1688,7 @@
     </w:p>
     <w:p>
       <w:pPr>
-        <w:pStyle w:val="20"/>
+        <w:pStyle w:val="TOC2"/>
         <w:tabs>
           <w:tab w:val="right" w:leader="dot" w:pos="8630"/>
         </w:tabs>
@@ -1755,7 +1769,7 @@
     </w:p>
     <w:p>
       <w:pPr>
-        <w:pStyle w:val="10"/>
+        <w:pStyle w:val="TOC1"/>
         <w:tabs>
           <w:tab w:val="right" w:leader="dot" w:pos="8630"/>
         </w:tabs>
@@ -1837,7 +1851,7 @@
     </w:p>
     <w:p>
       <w:pPr>
-        <w:pStyle w:val="20"/>
+        <w:pStyle w:val="TOC2"/>
         <w:tabs>
           <w:tab w:val="right" w:leader="dot" w:pos="8630"/>
         </w:tabs>
@@ -1920,7 +1934,7 @@
     </w:p>
     <w:p>
       <w:pPr>
-        <w:pStyle w:val="20"/>
+        <w:pStyle w:val="TOC2"/>
         <w:tabs>
           <w:tab w:val="right" w:leader="dot" w:pos="8630"/>
         </w:tabs>
@@ -2003,7 +2017,7 @@
     </w:p>
     <w:p>
       <w:pPr>
-        <w:pStyle w:val="20"/>
+        <w:pStyle w:val="TOC2"/>
         <w:tabs>
           <w:tab w:val="right" w:leader="dot" w:pos="8630"/>
         </w:tabs>
@@ -2086,7 +2100,7 @@
     </w:p>
     <w:p>
       <w:pPr>
-        <w:pStyle w:val="20"/>
+        <w:pStyle w:val="TOC2"/>
         <w:tabs>
           <w:tab w:val="right" w:leader="dot" w:pos="8630"/>
         </w:tabs>
@@ -2167,7 +2181,7 @@
     </w:p>
     <w:p>
       <w:pPr>
-        <w:pStyle w:val="30"/>
+        <w:pStyle w:val="TOC3"/>
         <w:tabs>
           <w:tab w:val="right" w:leader="dot" w:pos="8630"/>
         </w:tabs>
@@ -2248,7 +2262,7 @@
     </w:p>
     <w:p>
       <w:pPr>
-        <w:pStyle w:val="30"/>
+        <w:pStyle w:val="TOC3"/>
         <w:tabs>
           <w:tab w:val="right" w:leader="dot" w:pos="8630"/>
         </w:tabs>
@@ -2329,7 +2343,7 @@
     </w:p>
     <w:p>
       <w:pPr>
-        <w:pStyle w:val="10"/>
+        <w:pStyle w:val="TOC1"/>
         <w:tabs>
           <w:tab w:val="right" w:leader="dot" w:pos="8630"/>
         </w:tabs>
@@ -2409,7 +2423,7 @@
     </w:p>
     <w:p>
       <w:pPr>
-        <w:pStyle w:val="20"/>
+        <w:pStyle w:val="TOC2"/>
         <w:tabs>
           <w:tab w:val="right" w:leader="dot" w:pos="8630"/>
         </w:tabs>
@@ -2490,7 +2504,7 @@
     </w:p>
     <w:p>
       <w:pPr>
-        <w:pStyle w:val="30"/>
+        <w:pStyle w:val="TOC3"/>
         <w:tabs>
           <w:tab w:val="right" w:leader="dot" w:pos="8630"/>
         </w:tabs>
@@ -2571,7 +2585,7 @@
     </w:p>
     <w:p>
       <w:pPr>
-        <w:pStyle w:val="30"/>
+        <w:pStyle w:val="TOC3"/>
         <w:tabs>
           <w:tab w:val="right" w:leader="dot" w:pos="8630"/>
         </w:tabs>
@@ -2652,7 +2666,7 @@
     </w:p>
     <w:p>
       <w:pPr>
-        <w:pStyle w:val="20"/>
+        <w:pStyle w:val="TOC2"/>
         <w:tabs>
           <w:tab w:val="right" w:leader="dot" w:pos="8630"/>
         </w:tabs>
@@ -2733,7 +2747,7 @@
     </w:p>
     <w:p>
       <w:pPr>
-        <w:pStyle w:val="30"/>
+        <w:pStyle w:val="TOC3"/>
         <w:tabs>
           <w:tab w:val="right" w:leader="dot" w:pos="8630"/>
         </w:tabs>
@@ -2814,7 +2828,7 @@
     </w:p>
     <w:p>
       <w:pPr>
-        <w:pStyle w:val="30"/>
+        <w:pStyle w:val="TOC3"/>
         <w:tabs>
           <w:tab w:val="right" w:leader="dot" w:pos="8630"/>
         </w:tabs>
@@ -2895,7 +2909,7 @@
     </w:p>
     <w:p>
       <w:pPr>
-        <w:pStyle w:val="30"/>
+        <w:pStyle w:val="TOC3"/>
         <w:tabs>
           <w:tab w:val="right" w:leader="dot" w:pos="8630"/>
         </w:tabs>
@@ -2976,7 +2990,7 @@
     </w:p>
     <w:p>
       <w:pPr>
-        <w:pStyle w:val="30"/>
+        <w:pStyle w:val="TOC3"/>
         <w:tabs>
           <w:tab w:val="right" w:leader="dot" w:pos="8630"/>
         </w:tabs>
@@ -3071,7 +3085,7 @@
     </w:p>
     <w:p>
       <w:pPr>
-        <w:pStyle w:val="30"/>
+        <w:pStyle w:val="TOC3"/>
         <w:tabs>
           <w:tab w:val="right" w:leader="dot" w:pos="8630"/>
         </w:tabs>
@@ -3166,7 +3180,7 @@
     </w:p>
     <w:p>
       <w:pPr>
-        <w:pStyle w:val="30"/>
+        <w:pStyle w:val="TOC3"/>
         <w:tabs>
           <w:tab w:val="right" w:leader="dot" w:pos="8630"/>
         </w:tabs>
@@ -3262,7 +3276,7 @@
     </w:p>
     <w:p>
       <w:pPr>
-        <w:pStyle w:val="30"/>
+        <w:pStyle w:val="TOC3"/>
         <w:tabs>
           <w:tab w:val="right" w:leader="dot" w:pos="8630"/>
         </w:tabs>
@@ -3343,7 +3357,7 @@
     </w:p>
     <w:p>
       <w:pPr>
-        <w:pStyle w:val="30"/>
+        <w:pStyle w:val="TOC3"/>
         <w:tabs>
           <w:tab w:val="right" w:leader="dot" w:pos="8630"/>
         </w:tabs>
@@ -3424,7 +3438,7 @@
     </w:p>
     <w:p>
       <w:pPr>
-        <w:pStyle w:val="30"/>
+        <w:pStyle w:val="TOC3"/>
         <w:tabs>
           <w:tab w:val="right" w:leader="dot" w:pos="8630"/>
         </w:tabs>
@@ -3505,7 +3519,7 @@
     </w:p>
     <w:p>
       <w:pPr>
-        <w:pStyle w:val="20"/>
+        <w:pStyle w:val="TOC2"/>
         <w:tabs>
           <w:tab w:val="right" w:leader="dot" w:pos="8630"/>
         </w:tabs>
@@ -3532,14 +3546,7 @@
             <w:rStyle w:val="ae"/>
             <w:noProof/>
           </w:rPr>
-          <w:t>性能监</w:t>
-        </w:r>
-        <w:r>
-          <w:rPr>
-            <w:rStyle w:val="ae"/>
-            <w:noProof/>
-          </w:rPr>
-          <w:t>控</w:t>
+          <w:t>性能监控</w:t>
         </w:r>
         <w:r>
           <w:rPr>
@@ -3593,7 +3600,7 @@
     </w:p>
     <w:p>
       <w:pPr>
-        <w:pStyle w:val="30"/>
+        <w:pStyle w:val="TOC3"/>
         <w:tabs>
           <w:tab w:val="right" w:leader="dot" w:pos="8630"/>
         </w:tabs>
@@ -3674,7 +3681,7 @@
     </w:p>
     <w:p>
       <w:pPr>
-        <w:pStyle w:val="30"/>
+        <w:pStyle w:val="TOC3"/>
         <w:tabs>
           <w:tab w:val="right" w:leader="dot" w:pos="8630"/>
         </w:tabs>
@@ -3762,7 +3769,7 @@
     </w:p>
     <w:p>
       <w:pPr>
-        <w:pStyle w:val="30"/>
+        <w:pStyle w:val="TOC3"/>
         <w:tabs>
           <w:tab w:val="right" w:leader="dot" w:pos="8630"/>
         </w:tabs>
@@ -3850,7 +3857,7 @@
     </w:p>
     <w:p>
       <w:pPr>
-        <w:pStyle w:val="30"/>
+        <w:pStyle w:val="TOC3"/>
         <w:tabs>
           <w:tab w:val="right" w:leader="dot" w:pos="8630"/>
         </w:tabs>
@@ -3931,7 +3938,7 @@
     </w:p>
     <w:p>
       <w:pPr>
-        <w:pStyle w:val="20"/>
+        <w:pStyle w:val="TOC2"/>
         <w:tabs>
           <w:tab w:val="right" w:leader="dot" w:pos="8630"/>
         </w:tabs>
@@ -4012,7 +4019,7 @@
     </w:p>
     <w:p>
       <w:pPr>
-        <w:pStyle w:val="30"/>
+        <w:pStyle w:val="TOC3"/>
         <w:tabs>
           <w:tab w:val="right" w:leader="dot" w:pos="8630"/>
         </w:tabs>
@@ -4093,7 +4100,7 @@
     </w:p>
     <w:p>
       <w:pPr>
-        <w:pStyle w:val="30"/>
+        <w:pStyle w:val="TOC3"/>
         <w:tabs>
           <w:tab w:val="right" w:leader="dot" w:pos="8630"/>
         </w:tabs>
@@ -4176,7 +4183,7 @@
     </w:p>
     <w:p>
       <w:pPr>
-        <w:pStyle w:val="30"/>
+        <w:pStyle w:val="TOC3"/>
         <w:tabs>
           <w:tab w:val="right" w:leader="dot" w:pos="8630"/>
         </w:tabs>
@@ -4259,7 +4266,7 @@
     </w:p>
     <w:p>
       <w:pPr>
-        <w:pStyle w:val="10"/>
+        <w:pStyle w:val="TOC1"/>
         <w:tabs>
           <w:tab w:val="right" w:leader="dot" w:pos="8630"/>
         </w:tabs>
@@ -4341,7 +4348,7 @@
     </w:p>
     <w:p>
       <w:pPr>
-        <w:pStyle w:val="20"/>
+        <w:pStyle w:val="TOC2"/>
         <w:tabs>
           <w:tab w:val="right" w:leader="dot" w:pos="8630"/>
         </w:tabs>
@@ -4424,7 +4431,7 @@
     </w:p>
     <w:p>
       <w:pPr>
-        <w:pStyle w:val="20"/>
+        <w:pStyle w:val="TOC2"/>
         <w:tabs>
           <w:tab w:val="right" w:leader="dot" w:pos="8630"/>
         </w:tabs>
@@ -4507,7 +4514,7 @@
     </w:p>
     <w:p>
       <w:pPr>
-        <w:pStyle w:val="20"/>
+        <w:pStyle w:val="TOC2"/>
         <w:tabs>
           <w:tab w:val="right" w:leader="dot" w:pos="8630"/>
         </w:tabs>
@@ -4590,7 +4597,7 @@
     </w:p>
     <w:p>
       <w:pPr>
-        <w:pStyle w:val="20"/>
+        <w:pStyle w:val="TOC2"/>
         <w:tabs>
           <w:tab w:val="right" w:leader="dot" w:pos="8630"/>
         </w:tabs>
@@ -4673,7 +4680,7 @@
     </w:p>
     <w:p>
       <w:pPr>
-        <w:pStyle w:val="10"/>
+        <w:pStyle w:val="TOC1"/>
         <w:tabs>
           <w:tab w:val="right" w:leader="dot" w:pos="8630"/>
         </w:tabs>
@@ -4755,7 +4762,7 @@
     </w:p>
     <w:p>
       <w:pPr>
-        <w:pStyle w:val="10"/>
+        <w:pStyle w:val="TOC1"/>
         <w:tabs>
           <w:tab w:val="right" w:leader="dot" w:pos="8630"/>
         </w:tabs>
@@ -5024,9 +5031,9 @@
           <w:lang w:eastAsia="zh-CN"/>
         </w:rPr>
       </w:pPr>
-      <w:bookmarkStart w:id="2" w:name="引言"/>
-      <w:bookmarkStart w:id="3" w:name="_Toc8982652"/>
-      <w:bookmarkEnd w:id="2"/>
+      <w:bookmarkStart w:id="1" w:name="引言"/>
+      <w:bookmarkStart w:id="2" w:name="_Toc8982652"/>
+      <w:bookmarkEnd w:id="1"/>
       <w:r>
         <w:rPr>
           <w:lang w:eastAsia="zh-CN"/>
@@ -5040,7 +5047,7 @@
         </w:rPr>
         <w:t>引言</w:t>
       </w:r>
-      <w:bookmarkEnd w:id="3"/>
+      <w:bookmarkEnd w:id="2"/>
     </w:p>
     <w:p>
       <w:pPr>
@@ -5049,9 +5056,9 @@
           <w:lang w:eastAsia="zh-CN"/>
         </w:rPr>
       </w:pPr>
-      <w:bookmarkStart w:id="4" w:name="编写目的"/>
-      <w:bookmarkStart w:id="5" w:name="_Toc8982653"/>
-      <w:bookmarkEnd w:id="4"/>
+      <w:bookmarkStart w:id="3" w:name="编写目的"/>
+      <w:bookmarkStart w:id="4" w:name="_Toc8982653"/>
+      <w:bookmarkEnd w:id="3"/>
       <w:r>
         <w:rPr>
           <w:lang w:eastAsia="zh-CN"/>
@@ -5064,7 +5071,7 @@
         </w:rPr>
         <w:t>编写目的</w:t>
       </w:r>
-      <w:bookmarkEnd w:id="5"/>
+      <w:bookmarkEnd w:id="4"/>
     </w:p>
     <w:p>
       <w:pPr>
@@ -5106,7 +5113,7 @@
           <w:lang w:eastAsia="zh-CN"/>
         </w:rPr>
       </w:pPr>
-      <w:bookmarkStart w:id="6" w:name="_Toc8982654"/>
+      <w:bookmarkStart w:id="5" w:name="_Toc8982654"/>
       <w:r>
         <w:rPr>
           <w:lang w:eastAsia="zh-CN"/>
@@ -5119,7 +5126,7 @@
         </w:rPr>
         <w:t>背景</w:t>
       </w:r>
-      <w:bookmarkEnd w:id="6"/>
+      <w:bookmarkEnd w:id="5"/>
       <w:r>
         <w:rPr>
           <w:lang w:eastAsia="zh-CN"/>
@@ -5155,9 +5162,9 @@
           <w:lang w:eastAsia="zh-CN"/>
         </w:rPr>
       </w:pPr>
-      <w:bookmarkStart w:id="7" w:name="文档说明"/>
-      <w:bookmarkStart w:id="8" w:name="_Toc8982655"/>
-      <w:bookmarkEnd w:id="7"/>
+      <w:bookmarkStart w:id="6" w:name="文档说明"/>
+      <w:bookmarkStart w:id="7" w:name="_Toc8982655"/>
+      <w:bookmarkEnd w:id="6"/>
       <w:r>
         <w:rPr>
           <w:lang w:eastAsia="zh-CN"/>
@@ -5170,7 +5177,7 @@
         </w:rPr>
         <w:t>文档说明</w:t>
       </w:r>
-      <w:bookmarkEnd w:id="8"/>
+      <w:bookmarkEnd w:id="7"/>
     </w:p>
     <w:p>
       <w:pPr>
@@ -5203,16 +5210,16 @@
       <w:pPr>
         <w:pStyle w:val="3"/>
       </w:pPr>
-      <w:bookmarkStart w:id="9" w:name="术语定义"/>
-      <w:bookmarkStart w:id="10" w:name="_Toc8982656"/>
-      <w:bookmarkEnd w:id="9"/>
+      <w:bookmarkStart w:id="8" w:name="术语定义"/>
+      <w:bookmarkStart w:id="9" w:name="_Toc8982656"/>
+      <w:bookmarkEnd w:id="8"/>
       <w:r>
         <w:t xml:space="preserve">1.4 </w:t>
       </w:r>
       <w:r>
         <w:t>术语定义</w:t>
       </w:r>
-      <w:bookmarkEnd w:id="10"/>
+      <w:bookmarkEnd w:id="9"/>
     </w:p>
     <w:tbl>
       <w:tblPr>
@@ -5663,9 +5670,9 @@
           <w:lang w:eastAsia="zh-CN"/>
         </w:rPr>
       </w:pPr>
-      <w:bookmarkStart w:id="11" w:name="测试计划"/>
-      <w:bookmarkStart w:id="12" w:name="_Toc8982657"/>
-      <w:bookmarkEnd w:id="11"/>
+      <w:bookmarkStart w:id="10" w:name="测试计划"/>
+      <w:bookmarkStart w:id="11" w:name="_Toc8982657"/>
+      <w:bookmarkEnd w:id="10"/>
       <w:r>
         <w:rPr>
           <w:lang w:eastAsia="zh-CN"/>
@@ -5679,7 +5686,7 @@
         </w:rPr>
         <w:t>测试计划</w:t>
       </w:r>
-      <w:bookmarkEnd w:id="12"/>
+      <w:bookmarkEnd w:id="11"/>
     </w:p>
     <w:p>
       <w:pPr>
@@ -5688,9 +5695,9 @@
           <w:lang w:eastAsia="zh-CN"/>
         </w:rPr>
       </w:pPr>
-      <w:bookmarkStart w:id="13" w:name="测试目标"/>
-      <w:bookmarkStart w:id="14" w:name="_Toc8982658"/>
-      <w:bookmarkEnd w:id="13"/>
+      <w:bookmarkStart w:id="12" w:name="测试目标"/>
+      <w:bookmarkStart w:id="13" w:name="_Toc8982658"/>
+      <w:bookmarkEnd w:id="12"/>
       <w:r>
         <w:rPr>
           <w:lang w:eastAsia="zh-CN"/>
@@ -5703,7 +5710,7 @@
         </w:rPr>
         <w:t>测试目标</w:t>
       </w:r>
-      <w:bookmarkEnd w:id="14"/>
+      <w:bookmarkEnd w:id="13"/>
     </w:p>
     <w:p>
       <w:pPr>
@@ -5733,7 +5740,7 @@
           <w:lang w:eastAsia="zh-CN"/>
         </w:rPr>
       </w:pPr>
-      <w:bookmarkStart w:id="15" w:name="_Toc8982659"/>
+      <w:bookmarkStart w:id="14" w:name="_Toc8982659"/>
       <w:r>
         <w:rPr>
           <w:lang w:eastAsia="zh-CN"/>
@@ -5746,7 +5753,7 @@
         </w:rPr>
         <w:t>测试分工</w:t>
       </w:r>
-      <w:bookmarkEnd w:id="15"/>
+      <w:bookmarkEnd w:id="14"/>
       <w:r>
         <w:rPr>
           <w:lang w:eastAsia="zh-CN"/>
@@ -6051,7 +6058,7 @@
           <w:lang w:eastAsia="zh-CN"/>
         </w:rPr>
       </w:pPr>
-      <w:bookmarkStart w:id="16" w:name="_Toc8982660"/>
+      <w:bookmarkStart w:id="15" w:name="_Toc8982660"/>
       <w:r>
         <w:rPr>
           <w:lang w:eastAsia="zh-CN"/>
@@ -6064,7 +6071,7 @@
         </w:rPr>
         <w:t>测试用例与需求用例对照表</w:t>
       </w:r>
-      <w:bookmarkEnd w:id="16"/>
+      <w:bookmarkEnd w:id="15"/>
     </w:p>
     <w:tbl>
       <w:tblPr>
@@ -6489,7 +6496,6 @@
               <w:rPr>
                 <w:rFonts w:hint="eastAsia"/>
               </w:rPr>
-              <w:lastRenderedPageBreak/>
               <w:t>日志管理</w:t>
             </w:r>
           </w:p>
@@ -8219,31 +8225,31 @@
       <w:pPr>
         <w:pStyle w:val="3"/>
       </w:pPr>
-      <w:bookmarkStart w:id="17" w:name="测试环境"/>
-      <w:bookmarkStart w:id="18" w:name="_Toc8982661"/>
-      <w:bookmarkEnd w:id="17"/>
+      <w:bookmarkStart w:id="16" w:name="测试环境"/>
+      <w:bookmarkStart w:id="17" w:name="_Toc8982661"/>
+      <w:bookmarkEnd w:id="16"/>
       <w:r>
         <w:t xml:space="preserve">2.4 </w:t>
       </w:r>
       <w:r>
         <w:t>测试环境</w:t>
       </w:r>
-      <w:bookmarkEnd w:id="18"/>
+      <w:bookmarkEnd w:id="17"/>
     </w:p>
     <w:p>
       <w:pPr>
         <w:pStyle w:val="4"/>
       </w:pPr>
-      <w:bookmarkStart w:id="19" w:name="硬件测试环境"/>
-      <w:bookmarkStart w:id="20" w:name="_Toc8982662"/>
-      <w:bookmarkEnd w:id="19"/>
+      <w:bookmarkStart w:id="18" w:name="硬件测试环境"/>
+      <w:bookmarkStart w:id="19" w:name="_Toc8982662"/>
+      <w:bookmarkEnd w:id="18"/>
       <w:r>
         <w:t xml:space="preserve">2.4.1 </w:t>
       </w:r>
       <w:r>
         <w:t>硬件测试环境</w:t>
       </w:r>
-      <w:bookmarkEnd w:id="20"/>
+      <w:bookmarkEnd w:id="19"/>
     </w:p>
     <w:p>
       <w:pPr>
@@ -8300,16 +8306,16 @@
       <w:pPr>
         <w:pStyle w:val="4"/>
       </w:pPr>
-      <w:bookmarkStart w:id="21" w:name="软件测试环境"/>
-      <w:bookmarkStart w:id="22" w:name="_Toc8982663"/>
-      <w:bookmarkEnd w:id="21"/>
+      <w:bookmarkStart w:id="20" w:name="软件测试环境"/>
+      <w:bookmarkStart w:id="21" w:name="_Toc8982663"/>
+      <w:bookmarkEnd w:id="20"/>
       <w:r>
         <w:t xml:space="preserve">2.4.2 </w:t>
       </w:r>
       <w:r>
         <w:t>软件测试环境</w:t>
       </w:r>
-      <w:bookmarkEnd w:id="22"/>
+      <w:bookmarkEnd w:id="21"/>
     </w:p>
     <w:p>
       <w:pPr>
@@ -8390,46 +8396,46 @@
       <w:pPr>
         <w:pStyle w:val="2"/>
       </w:pPr>
-      <w:bookmarkStart w:id="23" w:name="功能需求测试设计"/>
-      <w:bookmarkStart w:id="24" w:name="_Toc8982664"/>
-      <w:bookmarkEnd w:id="23"/>
+      <w:bookmarkStart w:id="22" w:name="功能需求测试设计"/>
+      <w:bookmarkStart w:id="23" w:name="_Toc8982664"/>
+      <w:bookmarkEnd w:id="22"/>
       <w:r>
         <w:t xml:space="preserve">3 </w:t>
       </w:r>
       <w:r>
         <w:t>功能需求测试设计</w:t>
       </w:r>
-      <w:bookmarkEnd w:id="24"/>
+      <w:bookmarkEnd w:id="23"/>
     </w:p>
     <w:p>
       <w:pPr>
         <w:pStyle w:val="3"/>
       </w:pPr>
-      <w:bookmarkStart w:id="25" w:name="配置管理"/>
-      <w:bookmarkStart w:id="26" w:name="_Toc8982665"/>
-      <w:bookmarkEnd w:id="25"/>
+      <w:bookmarkStart w:id="24" w:name="配置管理"/>
+      <w:bookmarkStart w:id="25" w:name="_Toc8982665"/>
+      <w:bookmarkEnd w:id="24"/>
       <w:r>
         <w:t xml:space="preserve">3.1 </w:t>
       </w:r>
       <w:r>
         <w:t>配置管理</w:t>
       </w:r>
-      <w:bookmarkEnd w:id="26"/>
+      <w:bookmarkEnd w:id="25"/>
     </w:p>
     <w:p>
       <w:pPr>
         <w:pStyle w:val="4"/>
       </w:pPr>
-      <w:bookmarkStart w:id="27" w:name="设置配置文件路径"/>
-      <w:bookmarkStart w:id="28" w:name="_Toc8982666"/>
-      <w:bookmarkEnd w:id="27"/>
+      <w:bookmarkStart w:id="26" w:name="设置配置文件路径"/>
+      <w:bookmarkStart w:id="27" w:name="_Toc8982666"/>
+      <w:bookmarkEnd w:id="26"/>
       <w:r>
         <w:t xml:space="preserve">3.1.1 </w:t>
       </w:r>
       <w:r>
         <w:t>设置配置文件路径</w:t>
       </w:r>
-      <w:bookmarkEnd w:id="28"/>
+      <w:bookmarkEnd w:id="27"/>
     </w:p>
     <w:tbl>
       <w:tblPr>
@@ -9095,16 +9101,16 @@
           <w:tab w:val="left" w:pos="3510"/>
         </w:tabs>
       </w:pPr>
-      <w:bookmarkStart w:id="29" w:name="配置项修改"/>
-      <w:bookmarkStart w:id="30" w:name="_Toc8982667"/>
-      <w:bookmarkEnd w:id="29"/>
+      <w:bookmarkStart w:id="28" w:name="配置项修改"/>
+      <w:bookmarkStart w:id="29" w:name="_Toc8982667"/>
+      <w:bookmarkEnd w:id="28"/>
       <w:r>
         <w:t xml:space="preserve">3.1.2 </w:t>
       </w:r>
       <w:r>
         <w:t>配置项修改</w:t>
       </w:r>
-      <w:bookmarkEnd w:id="30"/>
+      <w:bookmarkEnd w:id="29"/>
       <w:r>
         <w:tab/>
       </w:r>
@@ -13318,31 +13324,31 @@
       <w:pPr>
         <w:pStyle w:val="3"/>
       </w:pPr>
-      <w:bookmarkStart w:id="31" w:name="日志管理"/>
-      <w:bookmarkStart w:id="32" w:name="_Toc8982668"/>
-      <w:bookmarkEnd w:id="31"/>
+      <w:bookmarkStart w:id="30" w:name="日志管理"/>
+      <w:bookmarkStart w:id="31" w:name="_Toc8982668"/>
+      <w:bookmarkEnd w:id="30"/>
       <w:r>
         <w:t xml:space="preserve">3.2 </w:t>
       </w:r>
       <w:r>
         <w:t>日志管理</w:t>
       </w:r>
-      <w:bookmarkEnd w:id="32"/>
+      <w:bookmarkEnd w:id="31"/>
     </w:p>
     <w:p>
       <w:pPr>
         <w:pStyle w:val="4"/>
       </w:pPr>
-      <w:bookmarkStart w:id="33" w:name="设置日志文件路径"/>
-      <w:bookmarkStart w:id="34" w:name="_Toc8982669"/>
-      <w:bookmarkEnd w:id="33"/>
+      <w:bookmarkStart w:id="32" w:name="设置日志文件路径"/>
+      <w:bookmarkStart w:id="33" w:name="_Toc8982669"/>
+      <w:bookmarkEnd w:id="32"/>
       <w:r>
         <w:t xml:space="preserve">3.2.1 </w:t>
       </w:r>
       <w:r>
         <w:t>设置日志文件路径</w:t>
       </w:r>
-      <w:bookmarkEnd w:id="34"/>
+      <w:bookmarkEnd w:id="33"/>
     </w:p>
     <w:tbl>
       <w:tblPr>
@@ -14005,31 +14011,31 @@
       <w:pPr>
         <w:pStyle w:val="4"/>
       </w:pPr>
-      <w:bookmarkStart w:id="35" w:name="解析日志文件"/>
-      <w:bookmarkStart w:id="36" w:name="_Toc8982670"/>
-      <w:bookmarkEnd w:id="35"/>
+      <w:bookmarkStart w:id="34" w:name="解析日志文件"/>
+      <w:bookmarkStart w:id="35" w:name="_Toc8982670"/>
+      <w:bookmarkEnd w:id="34"/>
       <w:r>
         <w:t xml:space="preserve">3.2.2 </w:t>
       </w:r>
       <w:r>
         <w:t>解析日志文件</w:t>
       </w:r>
-      <w:bookmarkEnd w:id="36"/>
+      <w:bookmarkEnd w:id="35"/>
     </w:p>
     <w:p>
       <w:pPr>
         <w:pStyle w:val="4"/>
       </w:pPr>
-      <w:bookmarkStart w:id="37" w:name="根据时间段展示日志"/>
-      <w:bookmarkStart w:id="38" w:name="_Toc8982671"/>
-      <w:bookmarkEnd w:id="37"/>
+      <w:bookmarkStart w:id="36" w:name="根据时间段展示日志"/>
+      <w:bookmarkStart w:id="37" w:name="_Toc8982671"/>
+      <w:bookmarkEnd w:id="36"/>
       <w:r>
         <w:t xml:space="preserve">3.2.3 </w:t>
       </w:r>
       <w:r>
         <w:t>根据时间段展示日志</w:t>
       </w:r>
-      <w:bookmarkEnd w:id="38"/>
+      <w:bookmarkEnd w:id="37"/>
     </w:p>
     <w:tbl>
       <w:tblPr>
@@ -14711,9 +14717,9 @@
       <w:pPr>
         <w:pStyle w:val="4"/>
       </w:pPr>
-      <w:bookmarkStart w:id="39" w:name="根据http请求展示"/>
-      <w:bookmarkStart w:id="40" w:name="_Toc8982672"/>
-      <w:bookmarkEnd w:id="39"/>
+      <w:bookmarkStart w:id="38" w:name="根据http请求展示"/>
+      <w:bookmarkStart w:id="39" w:name="_Toc8982672"/>
+      <w:bookmarkEnd w:id="38"/>
       <w:r>
         <w:t xml:space="preserve">3.2.4 </w:t>
       </w:r>
@@ -14726,7 +14732,7 @@
       <w:r>
         <w:t>请求展示</w:t>
       </w:r>
-      <w:bookmarkEnd w:id="40"/>
+      <w:bookmarkEnd w:id="39"/>
     </w:p>
     <w:tbl>
       <w:tblPr>
@@ -15443,9 +15449,9 @@
       <w:pPr>
         <w:pStyle w:val="4"/>
       </w:pPr>
-      <w:bookmarkStart w:id="41" w:name="根据ip地址展示"/>
-      <w:bookmarkStart w:id="42" w:name="_Toc8982673"/>
-      <w:bookmarkEnd w:id="41"/>
+      <w:bookmarkStart w:id="40" w:name="根据ip地址展示"/>
+      <w:bookmarkStart w:id="41" w:name="_Toc8982673"/>
+      <w:bookmarkEnd w:id="40"/>
       <w:r>
         <w:t xml:space="preserve">3.2.5 </w:t>
       </w:r>
@@ -15458,7 +15464,7 @@
       <w:r>
         <w:t>地址展示</w:t>
       </w:r>
-      <w:bookmarkEnd w:id="42"/>
+      <w:bookmarkEnd w:id="41"/>
     </w:p>
     <w:tbl>
       <w:tblPr>
@@ -16175,9 +16181,9 @@
       <w:pPr>
         <w:pStyle w:val="4"/>
       </w:pPr>
-      <w:bookmarkStart w:id="43" w:name="根据文件类型展示"/>
-      <w:bookmarkStart w:id="44" w:name="_Toc8982674"/>
-      <w:bookmarkEnd w:id="43"/>
+      <w:bookmarkStart w:id="42" w:name="根据文件类型展示"/>
+      <w:bookmarkStart w:id="43" w:name="_Toc8982674"/>
+      <w:bookmarkEnd w:id="42"/>
       <w:r>
         <w:t xml:space="preserve">3.2.6 </w:t>
       </w:r>
@@ -16194,7 +16200,7 @@
       <w:r>
         <w:t>展示</w:t>
       </w:r>
-      <w:bookmarkEnd w:id="44"/>
+      <w:bookmarkEnd w:id="43"/>
     </w:p>
     <w:tbl>
       <w:tblPr>
@@ -16870,16 +16876,16 @@
       <w:pPr>
         <w:pStyle w:val="4"/>
       </w:pPr>
-      <w:bookmarkStart w:id="45" w:name="根据关键词展示"/>
-      <w:bookmarkStart w:id="46" w:name="_Toc8982675"/>
-      <w:bookmarkEnd w:id="45"/>
+      <w:bookmarkStart w:id="44" w:name="根据关键词展示"/>
+      <w:bookmarkStart w:id="45" w:name="_Toc8982675"/>
+      <w:bookmarkEnd w:id="44"/>
       <w:r>
         <w:t xml:space="preserve">3.2.7 </w:t>
       </w:r>
       <w:r>
         <w:t>根据关键词展示</w:t>
       </w:r>
-      <w:bookmarkEnd w:id="46"/>
+      <w:bookmarkEnd w:id="45"/>
     </w:p>
     <w:tbl>
       <w:tblPr>
@@ -17560,16 +17566,16 @@
       <w:pPr>
         <w:pStyle w:val="4"/>
       </w:pPr>
-      <w:bookmarkStart w:id="47" w:name="备份日志内容"/>
-      <w:bookmarkStart w:id="48" w:name="_Toc8982676"/>
-      <w:bookmarkEnd w:id="47"/>
+      <w:bookmarkStart w:id="46" w:name="备份日志内容"/>
+      <w:bookmarkStart w:id="47" w:name="_Toc8982676"/>
+      <w:bookmarkEnd w:id="46"/>
       <w:r>
         <w:t xml:space="preserve">3.2.8 </w:t>
       </w:r>
       <w:r>
         <w:t>备份日志内容</w:t>
       </w:r>
-      <w:bookmarkEnd w:id="48"/>
+      <w:bookmarkEnd w:id="47"/>
     </w:p>
     <w:tbl>
       <w:tblPr>
@@ -18160,16 +18166,16 @@
           <w:tab w:val="center" w:pos="4745"/>
         </w:tabs>
       </w:pPr>
-      <w:bookmarkStart w:id="49" w:name="清除日志内容"/>
-      <w:bookmarkStart w:id="50" w:name="_Toc8982677"/>
-      <w:bookmarkEnd w:id="49"/>
+      <w:bookmarkStart w:id="48" w:name="清除日志内容"/>
+      <w:bookmarkStart w:id="49" w:name="_Toc8982677"/>
+      <w:bookmarkEnd w:id="48"/>
       <w:r>
         <w:t xml:space="preserve">3.2.9 </w:t>
       </w:r>
       <w:r>
         <w:t>清除日志内容</w:t>
       </w:r>
-      <w:bookmarkEnd w:id="50"/>
+      <w:bookmarkEnd w:id="49"/>
       <w:r>
         <w:tab/>
       </w:r>
@@ -18761,31 +18767,31 @@
       <w:pPr>
         <w:pStyle w:val="3"/>
       </w:pPr>
-      <w:bookmarkStart w:id="51" w:name="性能监控"/>
-      <w:bookmarkStart w:id="52" w:name="_Toc8982678"/>
-      <w:bookmarkEnd w:id="51"/>
+      <w:bookmarkStart w:id="50" w:name="性能监控"/>
+      <w:bookmarkStart w:id="51" w:name="_Toc8982678"/>
+      <w:bookmarkEnd w:id="50"/>
       <w:r>
         <w:t xml:space="preserve">3.3 </w:t>
       </w:r>
       <w:r>
         <w:t>性能监控</w:t>
       </w:r>
-      <w:bookmarkEnd w:id="52"/>
+      <w:bookmarkEnd w:id="51"/>
     </w:p>
     <w:p>
       <w:pPr>
         <w:pStyle w:val="4"/>
       </w:pPr>
-      <w:bookmarkStart w:id="53" w:name="查看系统状态"/>
-      <w:bookmarkStart w:id="54" w:name="_Toc8982679"/>
-      <w:bookmarkEnd w:id="53"/>
+      <w:bookmarkStart w:id="52" w:name="查看系统状态"/>
+      <w:bookmarkStart w:id="53" w:name="_Toc8982679"/>
+      <w:bookmarkEnd w:id="52"/>
       <w:r>
         <w:t xml:space="preserve">3.3.1 </w:t>
       </w:r>
       <w:r>
         <w:t>查看系统状态</w:t>
       </w:r>
-      <w:bookmarkEnd w:id="54"/>
+      <w:bookmarkEnd w:id="53"/>
     </w:p>
     <w:tbl>
       <w:tblPr>
@@ -19403,9 +19409,9 @@
       <w:pPr>
         <w:pStyle w:val="4"/>
       </w:pPr>
-      <w:bookmarkStart w:id="55" w:name="停止apache-http-server"/>
-      <w:bookmarkStart w:id="56" w:name="_Toc8982680"/>
-      <w:bookmarkEnd w:id="55"/>
+      <w:bookmarkStart w:id="54" w:name="停止apache-http-server"/>
+      <w:bookmarkStart w:id="55" w:name="_Toc8982680"/>
+      <w:bookmarkEnd w:id="54"/>
       <w:r>
         <w:t xml:space="preserve">3.3.2 </w:t>
       </w:r>
@@ -19415,7 +19421,7 @@
       <w:r>
         <w:t>Apache HTTP Server</w:t>
       </w:r>
-      <w:bookmarkEnd w:id="56"/>
+      <w:bookmarkEnd w:id="55"/>
     </w:p>
     <w:tbl>
       <w:tblPr>
@@ -20135,9 +20141,9 @@
       <w:pPr>
         <w:pStyle w:val="4"/>
       </w:pPr>
-      <w:bookmarkStart w:id="57" w:name="启动apache-http-server"/>
-      <w:bookmarkStart w:id="58" w:name="_Toc8982681"/>
-      <w:bookmarkEnd w:id="57"/>
+      <w:bookmarkStart w:id="56" w:name="启动apache-http-server"/>
+      <w:bookmarkStart w:id="57" w:name="_Toc8982681"/>
+      <w:bookmarkEnd w:id="56"/>
       <w:r>
         <w:t xml:space="preserve">3.3.3 </w:t>
       </w:r>
@@ -20147,7 +20153,7 @@
       <w:r>
         <w:t>Apache HTTP Server</w:t>
       </w:r>
-      <w:bookmarkEnd w:id="58"/>
+      <w:bookmarkEnd w:id="57"/>
     </w:p>
     <w:tbl>
       <w:tblPr>
@@ -20872,16 +20878,16 @@
       <w:pPr>
         <w:pStyle w:val="4"/>
       </w:pPr>
-      <w:bookmarkStart w:id="59" w:name="监控性能指标"/>
-      <w:bookmarkStart w:id="60" w:name="_Toc8982682"/>
-      <w:bookmarkEnd w:id="59"/>
+      <w:bookmarkStart w:id="58" w:name="监控性能指标"/>
+      <w:bookmarkStart w:id="59" w:name="_Toc8982682"/>
+      <w:bookmarkEnd w:id="58"/>
       <w:r>
         <w:t xml:space="preserve">3.3.4 </w:t>
       </w:r>
       <w:r>
         <w:t>监控性能指标</w:t>
       </w:r>
-      <w:bookmarkEnd w:id="60"/>
+      <w:bookmarkEnd w:id="59"/>
     </w:p>
     <w:tbl>
       <w:tblPr>
@@ -22649,31 +22655,31 @@
       <w:pPr>
         <w:pStyle w:val="3"/>
       </w:pPr>
-      <w:bookmarkStart w:id="61" w:name="模块管理"/>
-      <w:bookmarkStart w:id="62" w:name="_Toc8982683"/>
-      <w:bookmarkEnd w:id="61"/>
+      <w:bookmarkStart w:id="60" w:name="模块管理"/>
+      <w:bookmarkStart w:id="61" w:name="_Toc8982683"/>
+      <w:bookmarkEnd w:id="60"/>
       <w:r>
         <w:t xml:space="preserve">3.5 </w:t>
       </w:r>
       <w:r>
         <w:t>模块管理</w:t>
       </w:r>
-      <w:bookmarkEnd w:id="62"/>
+      <w:bookmarkEnd w:id="61"/>
     </w:p>
     <w:p>
       <w:pPr>
         <w:pStyle w:val="4"/>
       </w:pPr>
-      <w:bookmarkStart w:id="63" w:name="查看模块信息"/>
-      <w:bookmarkStart w:id="64" w:name="_Toc8982684"/>
-      <w:bookmarkEnd w:id="63"/>
+      <w:bookmarkStart w:id="62" w:name="查看模块信息"/>
+      <w:bookmarkStart w:id="63" w:name="_Toc8982684"/>
+      <w:bookmarkEnd w:id="62"/>
       <w:r>
         <w:t xml:space="preserve">3.5.1 </w:t>
       </w:r>
       <w:r>
         <w:t>查看模块信息</w:t>
       </w:r>
-      <w:bookmarkEnd w:id="64"/>
+      <w:bookmarkEnd w:id="63"/>
     </w:p>
     <w:tbl>
       <w:tblPr>
@@ -23364,9 +23370,9 @@
           <w:lang w:eastAsia="zh-CN"/>
         </w:rPr>
       </w:pPr>
-      <w:bookmarkStart w:id="65" w:name="安装模块"/>
-      <w:bookmarkStart w:id="66" w:name="_Toc8982685"/>
-      <w:bookmarkEnd w:id="65"/>
+      <w:bookmarkStart w:id="64" w:name="安装模块"/>
+      <w:bookmarkStart w:id="65" w:name="_Toc8982685"/>
+      <w:bookmarkEnd w:id="64"/>
       <w:r>
         <w:rPr>
           <w:lang w:eastAsia="zh-CN"/>
@@ -23379,7 +23385,7 @@
         </w:rPr>
         <w:t>安装模块</w:t>
       </w:r>
-      <w:bookmarkEnd w:id="66"/>
+      <w:bookmarkEnd w:id="65"/>
     </w:p>
     <w:tbl>
       <w:tblPr>
@@ -24060,9 +24066,9 @@
           <w:lang w:eastAsia="zh-CN"/>
         </w:rPr>
       </w:pPr>
-      <w:bookmarkStart w:id="67" w:name="卸载模块"/>
-      <w:bookmarkStart w:id="68" w:name="_Toc8982686"/>
-      <w:bookmarkEnd w:id="67"/>
+      <w:bookmarkStart w:id="66" w:name="卸载模块"/>
+      <w:bookmarkStart w:id="67" w:name="_Toc8982686"/>
+      <w:bookmarkEnd w:id="66"/>
       <w:r>
         <w:rPr>
           <w:lang w:eastAsia="zh-CN"/>
@@ -24075,7 +24081,7 @@
         </w:rPr>
         <w:t>卸载模块</w:t>
       </w:r>
-      <w:bookmarkEnd w:id="68"/>
+      <w:bookmarkEnd w:id="67"/>
     </w:p>
     <w:tbl>
       <w:tblPr>
@@ -24626,7 +24632,6 @@
                 <w:rFonts w:eastAsiaTheme="majorEastAsia" w:cs="Times New Roman" w:hint="eastAsia"/>
                 <w:b/>
               </w:rPr>
-              <w:lastRenderedPageBreak/>
               <w:t>评价准则</w:t>
             </w:r>
           </w:p>
@@ -24674,9 +24679,9 @@
           <w:lang w:eastAsia="zh-CN"/>
         </w:rPr>
       </w:pPr>
-      <w:bookmarkStart w:id="69" w:name="非功能需求测试设计"/>
-      <w:bookmarkStart w:id="70" w:name="_Toc8982687"/>
-      <w:bookmarkEnd w:id="69"/>
+      <w:bookmarkStart w:id="68" w:name="非功能需求测试设计"/>
+      <w:bookmarkStart w:id="69" w:name="_Toc8982687"/>
+      <w:bookmarkEnd w:id="68"/>
       <w:r>
         <w:rPr>
           <w:lang w:eastAsia="zh-CN"/>
@@ -24689,7 +24694,7 @@
         </w:rPr>
         <w:t>非功能需求测试设计</w:t>
       </w:r>
-      <w:bookmarkEnd w:id="70"/>
+      <w:bookmarkEnd w:id="69"/>
     </w:p>
     <w:p>
       <w:pPr>
@@ -24698,9 +24703,9 @@
           <w:lang w:eastAsia="zh-CN"/>
         </w:rPr>
       </w:pPr>
-      <w:bookmarkStart w:id="71" w:name="兼容性"/>
-      <w:bookmarkStart w:id="72" w:name="_Toc8982688"/>
-      <w:bookmarkEnd w:id="71"/>
+      <w:bookmarkStart w:id="70" w:name="兼容性"/>
+      <w:bookmarkStart w:id="71" w:name="_Toc8982688"/>
+      <w:bookmarkEnd w:id="70"/>
       <w:r>
         <w:rPr>
           <w:lang w:eastAsia="zh-CN"/>
@@ -24713,7 +24718,7 @@
         </w:rPr>
         <w:t>兼容性</w:t>
       </w:r>
-      <w:bookmarkEnd w:id="72"/>
+      <w:bookmarkEnd w:id="71"/>
     </w:p>
     <w:tbl>
       <w:tblPr>
@@ -24865,61 +24870,43 @@
               <w:rPr>
                 <w:rFonts w:eastAsiaTheme="majorEastAsia" w:cs="Times New Roman" w:hint="eastAsia"/>
               </w:rPr>
-              <w:t>本测试验证应用是否能在不同的操作系统</w:t>
-            </w:r>
-            <w:r>
-              <w:rPr>
-                <w:rFonts w:eastAsiaTheme="majorEastAsia" w:cs="Times New Roman" w:hint="eastAsia"/>
-              </w:rPr>
-              <w:t>(</w:t>
-            </w:r>
-            <w:r>
-              <w:rPr>
-                <w:rFonts w:eastAsiaTheme="majorEastAsia" w:cs="Times New Roman"/>
-              </w:rPr>
-              <w:t>Windows 7</w:t>
-            </w:r>
-            <w:r>
-              <w:rPr>
-                <w:rFonts w:eastAsiaTheme="majorEastAsia" w:cs="Times New Roman" w:hint="eastAsia"/>
-              </w:rPr>
-              <w:t>及以上、</w:t>
-            </w:r>
-            <w:r>
-              <w:rPr>
-                <w:rFonts w:eastAsiaTheme="majorEastAsia" w:cs="Times New Roman" w:hint="eastAsia"/>
-              </w:rPr>
-              <w:t>Ubuntu</w:t>
-            </w:r>
-            <w:r>
-              <w:rPr>
-                <w:rFonts w:eastAsiaTheme="majorEastAsia" w:cs="Times New Roman"/>
-              </w:rPr>
-              <w:t xml:space="preserve"> </w:t>
-            </w:r>
-            <w:r>
-              <w:rPr>
-                <w:rFonts w:eastAsiaTheme="majorEastAsia" w:cs="Times New Roman" w:hint="eastAsia"/>
-              </w:rPr>
-              <w:t>14.04</w:t>
-            </w:r>
-            <w:r>
-              <w:rPr>
-                <w:rFonts w:eastAsiaTheme="majorEastAsia" w:cs="Times New Roman" w:hint="eastAsia"/>
-              </w:rPr>
-              <w:t>及以上</w:t>
-            </w:r>
-            <w:r>
-              <w:rPr>
-                <w:rFonts w:eastAsiaTheme="majorEastAsia" w:cs="Times New Roman"/>
-              </w:rPr>
-              <w:t>)</w:t>
-            </w:r>
-            <w:r>
-              <w:rPr>
-                <w:rFonts w:eastAsiaTheme="majorEastAsia" w:cs="Times New Roman" w:hint="eastAsia"/>
-              </w:rPr>
-              <w:t>正确运行</w:t>
+              <w:t>本测试验证应用是否能在需求文档中指定的操作系统</w:t>
+            </w:r>
+            <w:r>
+              <w:rPr>
+                <w:rFonts w:eastAsiaTheme="majorEastAsia" w:cs="Times New Roman" w:hint="eastAsia"/>
+              </w:rPr>
+              <w:t>(Windows 7</w:t>
+            </w:r>
+            <w:r>
+              <w:rPr>
+                <w:rFonts w:eastAsiaTheme="majorEastAsia" w:cs="Times New Roman" w:hint="eastAsia"/>
+              </w:rPr>
+              <w:t>、</w:t>
+            </w:r>
+            <w:r>
+              <w:rPr>
+                <w:rFonts w:eastAsiaTheme="majorEastAsia" w:cs="Times New Roman" w:hint="eastAsia"/>
+              </w:rPr>
+              <w:t>Windows 8</w:t>
+            </w:r>
+            <w:r>
+              <w:rPr>
+                <w:rFonts w:eastAsiaTheme="majorEastAsia" w:cs="Times New Roman" w:hint="eastAsia"/>
+              </w:rPr>
+              <w:t>、</w:t>
+            </w:r>
+            <w:r>
+              <w:rPr>
+                <w:rFonts w:eastAsiaTheme="majorEastAsia" w:cs="Times New Roman" w:hint="eastAsia"/>
+              </w:rPr>
+              <w:t>Windows 10)</w:t>
+            </w:r>
+            <w:r>
+              <w:rPr>
+                <w:rFonts w:eastAsiaTheme="majorEastAsia" w:cs="Times New Roman" w:hint="eastAsia"/>
+              </w:rPr>
+              <w:t>上正确运行</w:t>
             </w:r>
           </w:p>
         </w:tc>
@@ -25382,55 +25369,6 @@
               </w:rPr>
               <w:t>实际结果与预期结果一致</w:t>
             </w:r>
-          </w:p>
-        </w:tc>
-      </w:tr>
-      <w:tr>
-        <w:tc>
-          <w:tcPr>
-            <w:tcW w:w="0" w:type="auto"/>
-            <w:tcBorders>
-              <w:top w:val="single" w:sz="4" w:space="0" w:color="auto"/>
-              <w:left w:val="single" w:sz="4" w:space="0" w:color="auto"/>
-              <w:bottom w:val="single" w:sz="4" w:space="0" w:color="auto"/>
-              <w:right w:val="single" w:sz="4" w:space="0" w:color="auto"/>
-            </w:tcBorders>
-            <w:vAlign w:val="center"/>
-          </w:tcPr>
-          <w:p>
-            <w:pPr>
-              <w:jc w:val="center"/>
-              <w:rPr>
-                <w:rFonts w:eastAsiaTheme="majorEastAsia" w:cs="Times New Roman"/>
-                <w:b/>
-              </w:rPr>
-            </w:pPr>
-            <w:r>
-              <w:rPr>
-                <w:rFonts w:eastAsiaTheme="majorEastAsia" w:cs="Times New Roman" w:hint="eastAsia"/>
-                <w:b/>
-              </w:rPr>
-              <w:t>额外说明</w:t>
-            </w:r>
-          </w:p>
-        </w:tc>
-        <w:tc>
-          <w:tcPr>
-            <w:tcW w:w="6238" w:type="dxa"/>
-            <w:gridSpan w:val="2"/>
-            <w:tcBorders>
-              <w:top w:val="single" w:sz="4" w:space="0" w:color="auto"/>
-              <w:left w:val="single" w:sz="4" w:space="0" w:color="auto"/>
-              <w:bottom w:val="single" w:sz="4" w:space="0" w:color="auto"/>
-              <w:right w:val="single" w:sz="4" w:space="0" w:color="auto"/>
-            </w:tcBorders>
-          </w:tcPr>
-          <w:p>
-            <w:pPr>
-              <w:rPr>
-                <w:rFonts w:eastAsiaTheme="majorEastAsia" w:cs="Times New Roman"/>
-              </w:rPr>
-            </w:pPr>
           </w:p>
         </w:tc>
       </w:tr>
@@ -25451,9 +25389,9 @@
           <w:lang w:eastAsia="zh-CN"/>
         </w:rPr>
       </w:pPr>
-      <w:bookmarkStart w:id="73" w:name="可靠性"/>
-      <w:bookmarkStart w:id="74" w:name="_Toc8982689"/>
-      <w:bookmarkEnd w:id="73"/>
+      <w:bookmarkStart w:id="72" w:name="可靠性"/>
+      <w:bookmarkStart w:id="73" w:name="_Toc8982689"/>
+      <w:bookmarkEnd w:id="72"/>
       <w:r>
         <w:rPr>
           <w:lang w:eastAsia="zh-CN"/>
@@ -25466,7 +25404,7 @@
         </w:rPr>
         <w:t>可靠性</w:t>
       </w:r>
-      <w:bookmarkEnd w:id="74"/>
+      <w:bookmarkEnd w:id="73"/>
     </w:p>
     <w:tbl>
       <w:tblPr>
@@ -26169,7 +26107,6 @@
               <w:rPr>
                 <w:rFonts w:eastAsiaTheme="majorEastAsia" w:cs="Times New Roman" w:hint="eastAsia"/>
               </w:rPr>
-              <w:lastRenderedPageBreak/>
               <w:t>进行</w:t>
             </w:r>
             <w:r>
@@ -26234,55 +26171,6 @@
               </w:rPr>
               <w:t>实际结果与预期结果一致</w:t>
             </w:r>
-          </w:p>
-        </w:tc>
-      </w:tr>
-      <w:tr>
-        <w:tc>
-          <w:tcPr>
-            <w:tcW w:w="0" w:type="auto"/>
-            <w:tcBorders>
-              <w:top w:val="single" w:sz="4" w:space="0" w:color="auto"/>
-              <w:left w:val="single" w:sz="4" w:space="0" w:color="auto"/>
-              <w:bottom w:val="single" w:sz="4" w:space="0" w:color="auto"/>
-              <w:right w:val="single" w:sz="4" w:space="0" w:color="auto"/>
-            </w:tcBorders>
-            <w:vAlign w:val="center"/>
-          </w:tcPr>
-          <w:p>
-            <w:pPr>
-              <w:jc w:val="center"/>
-              <w:rPr>
-                <w:rFonts w:eastAsiaTheme="majorEastAsia" w:cs="Times New Roman"/>
-                <w:b/>
-              </w:rPr>
-            </w:pPr>
-            <w:r>
-              <w:rPr>
-                <w:rFonts w:eastAsiaTheme="majorEastAsia" w:cs="Times New Roman" w:hint="eastAsia"/>
-                <w:b/>
-              </w:rPr>
-              <w:t>额外说明</w:t>
-            </w:r>
-          </w:p>
-        </w:tc>
-        <w:tc>
-          <w:tcPr>
-            <w:tcW w:w="6238" w:type="dxa"/>
-            <w:gridSpan w:val="2"/>
-            <w:tcBorders>
-              <w:top w:val="single" w:sz="4" w:space="0" w:color="auto"/>
-              <w:left w:val="single" w:sz="4" w:space="0" w:color="auto"/>
-              <w:bottom w:val="single" w:sz="4" w:space="0" w:color="auto"/>
-              <w:right w:val="single" w:sz="4" w:space="0" w:color="auto"/>
-            </w:tcBorders>
-          </w:tcPr>
-          <w:p>
-            <w:pPr>
-              <w:rPr>
-                <w:rFonts w:eastAsiaTheme="majorEastAsia" w:cs="Times New Roman"/>
-              </w:rPr>
-            </w:pPr>
           </w:p>
         </w:tc>
       </w:tr>
@@ -26303,9 +26191,9 @@
           <w:lang w:eastAsia="zh-CN"/>
         </w:rPr>
       </w:pPr>
-      <w:bookmarkStart w:id="75" w:name="可用性"/>
-      <w:bookmarkStart w:id="76" w:name="_Toc8982690"/>
-      <w:bookmarkEnd w:id="75"/>
+      <w:bookmarkStart w:id="74" w:name="可用性"/>
+      <w:bookmarkStart w:id="75" w:name="_Toc8982690"/>
+      <w:bookmarkEnd w:id="74"/>
       <w:r>
         <w:rPr>
           <w:lang w:eastAsia="zh-CN"/>
@@ -26318,7 +26206,7 @@
         </w:rPr>
         <w:t>可用性</w:t>
       </w:r>
-      <w:bookmarkEnd w:id="76"/>
+      <w:bookmarkEnd w:id="75"/>
     </w:p>
     <w:tbl>
       <w:tblPr>
@@ -26951,55 +26839,6 @@
               </w:rPr>
               <w:t>实际结果与预期结果一致</w:t>
             </w:r>
-          </w:p>
-        </w:tc>
-      </w:tr>
-      <w:tr>
-        <w:tc>
-          <w:tcPr>
-            <w:tcW w:w="0" w:type="auto"/>
-            <w:tcBorders>
-              <w:top w:val="single" w:sz="4" w:space="0" w:color="auto"/>
-              <w:left w:val="single" w:sz="4" w:space="0" w:color="auto"/>
-              <w:bottom w:val="single" w:sz="4" w:space="0" w:color="auto"/>
-              <w:right w:val="single" w:sz="4" w:space="0" w:color="auto"/>
-            </w:tcBorders>
-            <w:vAlign w:val="center"/>
-          </w:tcPr>
-          <w:p>
-            <w:pPr>
-              <w:jc w:val="center"/>
-              <w:rPr>
-                <w:rFonts w:eastAsiaTheme="majorEastAsia" w:cs="Times New Roman"/>
-                <w:b/>
-              </w:rPr>
-            </w:pPr>
-            <w:r>
-              <w:rPr>
-                <w:rFonts w:eastAsiaTheme="majorEastAsia" w:cs="Times New Roman" w:hint="eastAsia"/>
-                <w:b/>
-              </w:rPr>
-              <w:t>额外说明</w:t>
-            </w:r>
-          </w:p>
-        </w:tc>
-        <w:tc>
-          <w:tcPr>
-            <w:tcW w:w="6238" w:type="dxa"/>
-            <w:gridSpan w:val="2"/>
-            <w:tcBorders>
-              <w:top w:val="single" w:sz="4" w:space="0" w:color="auto"/>
-              <w:left w:val="single" w:sz="4" w:space="0" w:color="auto"/>
-              <w:bottom w:val="single" w:sz="4" w:space="0" w:color="auto"/>
-              <w:right w:val="single" w:sz="4" w:space="0" w:color="auto"/>
-            </w:tcBorders>
-          </w:tcPr>
-          <w:p>
-            <w:pPr>
-              <w:rPr>
-                <w:rFonts w:eastAsiaTheme="majorEastAsia" w:cs="Times New Roman"/>
-              </w:rPr>
-            </w:pPr>
           </w:p>
         </w:tc>
       </w:tr>
@@ -27020,9 +26859,9 @@
           <w:lang w:eastAsia="zh-CN"/>
         </w:rPr>
       </w:pPr>
-      <w:bookmarkStart w:id="77" w:name="稳定性"/>
-      <w:bookmarkStart w:id="78" w:name="_Toc8982691"/>
-      <w:bookmarkEnd w:id="77"/>
+      <w:bookmarkStart w:id="76" w:name="稳定性"/>
+      <w:bookmarkStart w:id="77" w:name="_Toc8982691"/>
+      <w:bookmarkEnd w:id="76"/>
       <w:r>
         <w:rPr>
           <w:lang w:eastAsia="zh-CN"/>
@@ -27035,7 +26874,7 @@
         </w:rPr>
         <w:t>稳定性</w:t>
       </w:r>
-      <w:bookmarkEnd w:id="78"/>
+      <w:bookmarkEnd w:id="77"/>
     </w:p>
     <w:tbl>
       <w:tblPr>
@@ -27765,61 +27604,1390 @@
           </w:p>
         </w:tc>
       </w:tr>
-      <w:tr>
-        <w:tc>
-          <w:tcPr>
-            <w:tcW w:w="0" w:type="auto"/>
-            <w:tcBorders>
-              <w:top w:val="single" w:sz="4" w:space="0" w:color="auto"/>
-              <w:left w:val="single" w:sz="4" w:space="0" w:color="auto"/>
-              <w:bottom w:val="single" w:sz="4" w:space="0" w:color="auto"/>
-              <w:right w:val="single" w:sz="4" w:space="0" w:color="auto"/>
-            </w:tcBorders>
-            <w:vAlign w:val="center"/>
-          </w:tcPr>
-          <w:p>
-            <w:pPr>
-              <w:jc w:val="center"/>
-              <w:rPr>
-                <w:rFonts w:eastAsiaTheme="majorEastAsia" w:cs="Times New Roman"/>
-                <w:b/>
-              </w:rPr>
-            </w:pPr>
-            <w:r>
-              <w:rPr>
-                <w:rFonts w:eastAsiaTheme="majorEastAsia" w:cs="Times New Roman" w:hint="eastAsia"/>
-                <w:b/>
-              </w:rPr>
-              <w:t>额外说明</w:t>
-            </w:r>
-          </w:p>
-        </w:tc>
-        <w:tc>
-          <w:tcPr>
-            <w:tcW w:w="6238" w:type="dxa"/>
-            <w:gridSpan w:val="2"/>
-            <w:tcBorders>
-              <w:top w:val="single" w:sz="4" w:space="0" w:color="auto"/>
-              <w:left w:val="single" w:sz="4" w:space="0" w:color="auto"/>
-              <w:bottom w:val="single" w:sz="4" w:space="0" w:color="auto"/>
-              <w:right w:val="single" w:sz="4" w:space="0" w:color="auto"/>
-            </w:tcBorders>
-          </w:tcPr>
-          <w:p>
-            <w:pPr>
-              <w:rPr>
-                <w:rFonts w:eastAsiaTheme="majorEastAsia" w:cs="Times New Roman"/>
-              </w:rPr>
-            </w:pPr>
-          </w:p>
-        </w:tc>
-      </w:tr>
     </w:tbl>
     <w:p>
       <w:pPr>
         <w:pStyle w:val="FirstParagraph"/>
         <w:ind w:left="240" w:right="240" w:firstLine="480"/>
         <w:rPr>
+          <w:lang w:eastAsia="zh-CN"/>
+        </w:rPr>
+      </w:pPr>
+    </w:p>
+    <w:p>
+      <w:pPr>
+        <w:pStyle w:val="3"/>
+        <w:rPr>
+          <w:rFonts w:hint="eastAsia"/>
+          <w:lang w:eastAsia="zh-CN"/>
+        </w:rPr>
+      </w:pPr>
+      <w:r>
+        <w:rPr>
+          <w:lang w:eastAsia="zh-CN"/>
+        </w:rPr>
+        <w:t>4.</w:t>
+      </w:r>
+      <w:r>
+        <w:rPr>
+          <w:rFonts w:hint="eastAsia"/>
+          <w:lang w:eastAsia="zh-CN"/>
+        </w:rPr>
+        <w:t>5</w:t>
+      </w:r>
+      <w:r>
+        <w:rPr>
+          <w:lang w:eastAsia="zh-CN"/>
+        </w:rPr>
+        <w:t xml:space="preserve"> </w:t>
+      </w:r>
+      <w:r>
+        <w:rPr>
+          <w:rFonts w:hint="eastAsia"/>
+          <w:lang w:eastAsia="zh-CN"/>
+        </w:rPr>
+        <w:t>易维护性</w:t>
+      </w:r>
+    </w:p>
+    <w:tbl>
+      <w:tblPr>
+        <w:tblStyle w:val="af"/>
+        <w:tblW w:w="0" w:type="auto"/>
+        <w:tblLook w:val="04A0" w:firstRow="1" w:lastRow="0" w:firstColumn="1" w:lastColumn="0" w:noHBand="0" w:noVBand="1"/>
+      </w:tblPr>
+      <w:tblGrid>
+        <w:gridCol w:w="2058"/>
+        <w:gridCol w:w="1839"/>
+        <w:gridCol w:w="4399"/>
+      </w:tblGrid>
+      <w:tr>
+        <w:tc>
+          <w:tcPr>
+            <w:tcW w:w="8296" w:type="dxa"/>
+            <w:gridSpan w:val="3"/>
+            <w:tcBorders>
+              <w:top w:val="single" w:sz="4" w:space="0" w:color="auto"/>
+              <w:left w:val="single" w:sz="4" w:space="0" w:color="auto"/>
+              <w:bottom w:val="single" w:sz="4" w:space="0" w:color="auto"/>
+              <w:right w:val="single" w:sz="4" w:space="0" w:color="auto"/>
+            </w:tcBorders>
+            <w:vAlign w:val="center"/>
+            <w:hideMark/>
+          </w:tcPr>
+          <w:p>
+            <w:pPr>
+              <w:jc w:val="center"/>
+              <w:rPr>
+                <w:rFonts w:eastAsiaTheme="majorEastAsia" w:cs="Times New Roman"/>
+              </w:rPr>
+            </w:pPr>
+            <w:r>
+              <w:rPr>
+                <w:rFonts w:eastAsiaTheme="majorEastAsia" w:cs="Times New Roman"/>
+              </w:rPr>
+              <w:t>Test Case Specification</w:t>
+            </w:r>
+          </w:p>
+        </w:tc>
+      </w:tr>
+      <w:tr>
+        <w:tc>
+          <w:tcPr>
+            <w:tcW w:w="2058" w:type="dxa"/>
+            <w:tcBorders>
+              <w:top w:val="single" w:sz="4" w:space="0" w:color="auto"/>
+              <w:left w:val="single" w:sz="4" w:space="0" w:color="auto"/>
+              <w:bottom w:val="single" w:sz="4" w:space="0" w:color="auto"/>
+              <w:right w:val="single" w:sz="4" w:space="0" w:color="auto"/>
+            </w:tcBorders>
+            <w:vAlign w:val="center"/>
+            <w:hideMark/>
+          </w:tcPr>
+          <w:p>
+            <w:pPr>
+              <w:jc w:val="center"/>
+              <w:rPr>
+                <w:rFonts w:eastAsiaTheme="majorEastAsia" w:cs="Times New Roman"/>
+                <w:b/>
+              </w:rPr>
+            </w:pPr>
+            <w:r>
+              <w:rPr>
+                <w:rFonts w:eastAsiaTheme="majorEastAsia" w:cs="Times New Roman" w:hint="eastAsia"/>
+                <w:b/>
+              </w:rPr>
+              <w:t>名称</w:t>
+            </w:r>
+          </w:p>
+        </w:tc>
+        <w:tc>
+          <w:tcPr>
+            <w:tcW w:w="6238" w:type="dxa"/>
+            <w:gridSpan w:val="2"/>
+            <w:tcBorders>
+              <w:top w:val="single" w:sz="4" w:space="0" w:color="auto"/>
+              <w:left w:val="single" w:sz="4" w:space="0" w:color="auto"/>
+              <w:bottom w:val="single" w:sz="4" w:space="0" w:color="auto"/>
+              <w:right w:val="single" w:sz="4" w:space="0" w:color="auto"/>
+            </w:tcBorders>
+            <w:hideMark/>
+          </w:tcPr>
+          <w:p>
+            <w:pPr>
+              <w:rPr>
+                <w:rFonts w:eastAsiaTheme="majorEastAsia" w:cs="Times New Roman"/>
+              </w:rPr>
+            </w:pPr>
+            <w:r>
+              <w:rPr>
+                <w:rFonts w:eastAsiaTheme="majorEastAsia" w:cs="Times New Roman" w:hint="eastAsia"/>
+              </w:rPr>
+              <w:t>易维护性测试</w:t>
+            </w:r>
+          </w:p>
+        </w:tc>
+      </w:tr>
+      <w:tr>
+        <w:tc>
+          <w:tcPr>
+            <w:tcW w:w="2058" w:type="dxa"/>
+            <w:tcBorders>
+              <w:top w:val="single" w:sz="4" w:space="0" w:color="auto"/>
+              <w:left w:val="single" w:sz="4" w:space="0" w:color="auto"/>
+              <w:bottom w:val="single" w:sz="4" w:space="0" w:color="auto"/>
+              <w:right w:val="single" w:sz="4" w:space="0" w:color="auto"/>
+            </w:tcBorders>
+            <w:vAlign w:val="center"/>
+            <w:hideMark/>
+          </w:tcPr>
+          <w:p>
+            <w:pPr>
+              <w:jc w:val="center"/>
+              <w:rPr>
+                <w:rFonts w:eastAsiaTheme="majorEastAsia" w:cs="Times New Roman"/>
+                <w:b/>
+              </w:rPr>
+            </w:pPr>
+            <w:r>
+              <w:rPr>
+                <w:rFonts w:eastAsiaTheme="majorEastAsia" w:cs="Times New Roman" w:hint="eastAsia"/>
+                <w:b/>
+              </w:rPr>
+              <w:t>简要描述</w:t>
+            </w:r>
+          </w:p>
+        </w:tc>
+        <w:tc>
+          <w:tcPr>
+            <w:tcW w:w="6238" w:type="dxa"/>
+            <w:gridSpan w:val="2"/>
+            <w:tcBorders>
+              <w:top w:val="single" w:sz="4" w:space="0" w:color="auto"/>
+              <w:left w:val="single" w:sz="4" w:space="0" w:color="auto"/>
+              <w:bottom w:val="single" w:sz="4" w:space="0" w:color="auto"/>
+              <w:right w:val="single" w:sz="4" w:space="0" w:color="auto"/>
+            </w:tcBorders>
+            <w:hideMark/>
+          </w:tcPr>
+          <w:p>
+            <w:pPr>
+              <w:rPr>
+                <w:rFonts w:eastAsiaTheme="majorEastAsia" w:cs="Times New Roman"/>
+              </w:rPr>
+            </w:pPr>
+            <w:r>
+              <w:rPr>
+                <w:rFonts w:eastAsiaTheme="majorEastAsia" w:cs="Times New Roman" w:hint="eastAsia"/>
+              </w:rPr>
+              <w:t>本测试验证：</w:t>
+            </w:r>
+          </w:p>
+          <w:p>
+            <w:pPr>
+              <w:rPr>
+                <w:rFonts w:eastAsiaTheme="majorEastAsia" w:cs="Times New Roman"/>
+              </w:rPr>
+            </w:pPr>
+            <w:r>
+              <w:rPr>
+                <w:rFonts w:eastAsiaTheme="majorEastAsia" w:cs="Times New Roman" w:hint="eastAsia"/>
+              </w:rPr>
+              <w:t>应用中部分模块或方法的更新和更换不影响整个应用的正常运行</w:t>
+            </w:r>
+          </w:p>
+        </w:tc>
+      </w:tr>
+      <w:tr>
+        <w:tc>
+          <w:tcPr>
+            <w:tcW w:w="2058" w:type="dxa"/>
+            <w:tcBorders>
+              <w:top w:val="single" w:sz="4" w:space="0" w:color="auto"/>
+              <w:left w:val="single" w:sz="4" w:space="0" w:color="auto"/>
+              <w:bottom w:val="single" w:sz="4" w:space="0" w:color="auto"/>
+              <w:right w:val="single" w:sz="4" w:space="0" w:color="auto"/>
+            </w:tcBorders>
+            <w:vAlign w:val="center"/>
+            <w:hideMark/>
+          </w:tcPr>
+          <w:p>
+            <w:pPr>
+              <w:jc w:val="center"/>
+              <w:rPr>
+                <w:rFonts w:eastAsiaTheme="majorEastAsia" w:cs="Times New Roman"/>
+                <w:b/>
+              </w:rPr>
+            </w:pPr>
+            <w:r>
+              <w:rPr>
+                <w:rFonts w:eastAsiaTheme="majorEastAsia" w:cs="Times New Roman" w:hint="eastAsia"/>
+                <w:b/>
+              </w:rPr>
+              <w:lastRenderedPageBreak/>
+              <w:t>前提和约束</w:t>
+            </w:r>
+          </w:p>
+        </w:tc>
+        <w:tc>
+          <w:tcPr>
+            <w:tcW w:w="6238" w:type="dxa"/>
+            <w:gridSpan w:val="2"/>
+            <w:tcBorders>
+              <w:top w:val="single" w:sz="4" w:space="0" w:color="auto"/>
+              <w:left w:val="single" w:sz="4" w:space="0" w:color="auto"/>
+              <w:bottom w:val="single" w:sz="4" w:space="0" w:color="auto"/>
+              <w:right w:val="single" w:sz="4" w:space="0" w:color="auto"/>
+            </w:tcBorders>
+            <w:hideMark/>
+          </w:tcPr>
+          <w:p>
+            <w:pPr>
+              <w:rPr>
+                <w:rFonts w:eastAsiaTheme="majorEastAsia" w:cs="Times New Roman"/>
+              </w:rPr>
+            </w:pPr>
+            <w:r>
+              <w:rPr>
+                <w:rFonts w:eastAsiaTheme="majorEastAsia" w:cs="Times New Roman" w:hint="eastAsia"/>
+              </w:rPr>
+              <w:t>用户已经安装</w:t>
+            </w:r>
+            <w:r>
+              <w:rPr>
+                <w:rFonts w:eastAsiaTheme="majorEastAsia" w:cs="Times New Roman" w:hint="eastAsia"/>
+              </w:rPr>
+              <w:t>A</w:t>
+            </w:r>
+            <w:r>
+              <w:rPr>
+                <w:rFonts w:eastAsiaTheme="majorEastAsia" w:cs="Times New Roman"/>
+              </w:rPr>
+              <w:t>pache</w:t>
+            </w:r>
+            <w:r>
+              <w:rPr>
+                <w:rFonts w:eastAsiaTheme="majorEastAsia" w:cs="Times New Roman" w:hint="eastAsia"/>
+              </w:rPr>
+              <w:t>和最新版本</w:t>
+            </w:r>
+            <w:r>
+              <w:rPr>
+                <w:rFonts w:eastAsiaTheme="majorEastAsia" w:cs="Times New Roman" w:hint="eastAsia"/>
+              </w:rPr>
+              <w:t>Apache</w:t>
+            </w:r>
+            <w:r>
+              <w:rPr>
+                <w:rFonts w:eastAsiaTheme="majorEastAsia" w:cs="Times New Roman"/>
+              </w:rPr>
+              <w:t>Assistant</w:t>
+            </w:r>
+            <w:r>
+              <w:rPr>
+                <w:rFonts w:eastAsiaTheme="majorEastAsia" w:cs="Times New Roman" w:hint="eastAsia"/>
+              </w:rPr>
+              <w:t>应用</w:t>
+            </w:r>
+          </w:p>
+        </w:tc>
+      </w:tr>
+      <w:tr>
+        <w:tc>
+          <w:tcPr>
+            <w:tcW w:w="0" w:type="auto"/>
+            <w:vMerge w:val="restart"/>
+            <w:tcBorders>
+              <w:top w:val="single" w:sz="4" w:space="0" w:color="auto"/>
+              <w:left w:val="single" w:sz="4" w:space="0" w:color="auto"/>
+              <w:right w:val="single" w:sz="4" w:space="0" w:color="auto"/>
+            </w:tcBorders>
+            <w:vAlign w:val="center"/>
+            <w:hideMark/>
+          </w:tcPr>
+          <w:p>
+            <w:pPr>
+              <w:jc w:val="center"/>
+              <w:rPr>
+                <w:rFonts w:eastAsiaTheme="majorEastAsia" w:cs="Times New Roman"/>
+                <w:b/>
+              </w:rPr>
+            </w:pPr>
+            <w:r>
+              <w:rPr>
+                <w:rFonts w:eastAsiaTheme="majorEastAsia" w:cs="Times New Roman" w:hint="eastAsia"/>
+                <w:b/>
+              </w:rPr>
+              <w:t>测试步骤</w:t>
+            </w:r>
+          </w:p>
+        </w:tc>
+        <w:tc>
+          <w:tcPr>
+            <w:tcW w:w="1839" w:type="dxa"/>
+            <w:tcBorders>
+              <w:top w:val="single" w:sz="4" w:space="0" w:color="auto"/>
+              <w:left w:val="single" w:sz="4" w:space="0" w:color="auto"/>
+              <w:bottom w:val="single" w:sz="4" w:space="0" w:color="auto"/>
+              <w:right w:val="single" w:sz="4" w:space="0" w:color="auto"/>
+            </w:tcBorders>
+            <w:vAlign w:val="center"/>
+            <w:hideMark/>
+          </w:tcPr>
+          <w:p>
+            <w:pPr>
+              <w:jc w:val="center"/>
+              <w:rPr>
+                <w:rFonts w:eastAsiaTheme="majorEastAsia" w:cs="Times New Roman"/>
+                <w:b/>
+              </w:rPr>
+            </w:pPr>
+            <w:r>
+              <w:rPr>
+                <w:rFonts w:eastAsiaTheme="majorEastAsia" w:cs="Times New Roman" w:hint="eastAsia"/>
+                <w:b/>
+              </w:rPr>
+              <w:t>1</w:t>
+            </w:r>
+          </w:p>
+        </w:tc>
+        <w:tc>
+          <w:tcPr>
+            <w:tcW w:w="4399" w:type="dxa"/>
+            <w:tcBorders>
+              <w:top w:val="single" w:sz="4" w:space="0" w:color="auto"/>
+              <w:left w:val="single" w:sz="4" w:space="0" w:color="auto"/>
+              <w:bottom w:val="single" w:sz="4" w:space="0" w:color="auto"/>
+              <w:right w:val="single" w:sz="4" w:space="0" w:color="auto"/>
+            </w:tcBorders>
+            <w:hideMark/>
+          </w:tcPr>
+          <w:p>
+            <w:pPr>
+              <w:rPr>
+                <w:rFonts w:eastAsiaTheme="majorEastAsia" w:cs="Times New Roman"/>
+              </w:rPr>
+            </w:pPr>
+            <w:r>
+              <w:rPr>
+                <w:rFonts w:eastAsiaTheme="majorEastAsia" w:cs="Times New Roman" w:hint="eastAsia"/>
+              </w:rPr>
+              <w:t>用户启动应用</w:t>
+            </w:r>
+          </w:p>
+        </w:tc>
+      </w:tr>
+      <w:tr>
+        <w:tc>
+          <w:tcPr>
+            <w:tcW w:w="0" w:type="auto"/>
+            <w:vMerge/>
+            <w:tcBorders>
+              <w:top w:val="single" w:sz="4" w:space="0" w:color="auto"/>
+              <w:left w:val="single" w:sz="4" w:space="0" w:color="auto"/>
+              <w:right w:val="single" w:sz="4" w:space="0" w:color="auto"/>
+            </w:tcBorders>
+            <w:vAlign w:val="center"/>
+          </w:tcPr>
+          <w:p>
+            <w:pPr>
+              <w:jc w:val="center"/>
+              <w:rPr>
+                <w:rFonts w:eastAsiaTheme="majorEastAsia" w:cs="Times New Roman"/>
+                <w:b/>
+              </w:rPr>
+            </w:pPr>
+          </w:p>
+        </w:tc>
+        <w:tc>
+          <w:tcPr>
+            <w:tcW w:w="1839" w:type="dxa"/>
+            <w:tcBorders>
+              <w:top w:val="single" w:sz="4" w:space="0" w:color="auto"/>
+              <w:left w:val="single" w:sz="4" w:space="0" w:color="auto"/>
+              <w:bottom w:val="single" w:sz="4" w:space="0" w:color="auto"/>
+              <w:right w:val="single" w:sz="4" w:space="0" w:color="auto"/>
+            </w:tcBorders>
+            <w:vAlign w:val="center"/>
+          </w:tcPr>
+          <w:p>
+            <w:pPr>
+              <w:jc w:val="center"/>
+              <w:rPr>
+                <w:rFonts w:eastAsiaTheme="majorEastAsia" w:cs="Times New Roman"/>
+                <w:b/>
+              </w:rPr>
+            </w:pPr>
+            <w:r>
+              <w:rPr>
+                <w:rFonts w:eastAsiaTheme="majorEastAsia" w:cs="Times New Roman" w:hint="eastAsia"/>
+                <w:b/>
+              </w:rPr>
+              <w:t>2</w:t>
+            </w:r>
+          </w:p>
+        </w:tc>
+        <w:tc>
+          <w:tcPr>
+            <w:tcW w:w="4399" w:type="dxa"/>
+            <w:tcBorders>
+              <w:top w:val="single" w:sz="4" w:space="0" w:color="auto"/>
+              <w:left w:val="single" w:sz="4" w:space="0" w:color="auto"/>
+              <w:bottom w:val="single" w:sz="4" w:space="0" w:color="auto"/>
+              <w:right w:val="single" w:sz="4" w:space="0" w:color="auto"/>
+            </w:tcBorders>
+          </w:tcPr>
+          <w:p>
+            <w:pPr>
+              <w:rPr>
+                <w:rFonts w:eastAsiaTheme="majorEastAsia" w:cs="Times New Roman"/>
+              </w:rPr>
+            </w:pPr>
+            <w:r>
+              <w:rPr>
+                <w:rFonts w:eastAsiaTheme="majorEastAsia" w:cs="Times New Roman" w:hint="eastAsia"/>
+              </w:rPr>
+              <w:t>用户使用新版本应用更新过功能</w:t>
+            </w:r>
+          </w:p>
+        </w:tc>
+      </w:tr>
+      <w:tr>
+        <w:tc>
+          <w:tcPr>
+            <w:tcW w:w="0" w:type="auto"/>
+            <w:vMerge/>
+            <w:tcBorders>
+              <w:top w:val="single" w:sz="4" w:space="0" w:color="auto"/>
+              <w:left w:val="single" w:sz="4" w:space="0" w:color="auto"/>
+              <w:right w:val="single" w:sz="4" w:space="0" w:color="auto"/>
+            </w:tcBorders>
+            <w:vAlign w:val="center"/>
+          </w:tcPr>
+          <w:p>
+            <w:pPr>
+              <w:jc w:val="center"/>
+              <w:rPr>
+                <w:rFonts w:eastAsiaTheme="majorEastAsia" w:cs="Times New Roman"/>
+                <w:b/>
+              </w:rPr>
+            </w:pPr>
+          </w:p>
+        </w:tc>
+        <w:tc>
+          <w:tcPr>
+            <w:tcW w:w="1839" w:type="dxa"/>
+            <w:tcBorders>
+              <w:top w:val="single" w:sz="4" w:space="0" w:color="auto"/>
+              <w:left w:val="single" w:sz="4" w:space="0" w:color="auto"/>
+              <w:bottom w:val="single" w:sz="4" w:space="0" w:color="auto"/>
+              <w:right w:val="single" w:sz="4" w:space="0" w:color="auto"/>
+            </w:tcBorders>
+            <w:vAlign w:val="center"/>
+          </w:tcPr>
+          <w:p>
+            <w:pPr>
+              <w:jc w:val="center"/>
+              <w:rPr>
+                <w:rFonts w:eastAsiaTheme="majorEastAsia" w:cs="Times New Roman"/>
+                <w:b/>
+              </w:rPr>
+            </w:pPr>
+            <w:r>
+              <w:rPr>
+                <w:rFonts w:eastAsiaTheme="majorEastAsia" w:cs="Times New Roman" w:hint="eastAsia"/>
+                <w:b/>
+              </w:rPr>
+              <w:t>3</w:t>
+            </w:r>
+          </w:p>
+        </w:tc>
+        <w:tc>
+          <w:tcPr>
+            <w:tcW w:w="4399" w:type="dxa"/>
+            <w:tcBorders>
+              <w:top w:val="single" w:sz="4" w:space="0" w:color="auto"/>
+              <w:left w:val="single" w:sz="4" w:space="0" w:color="auto"/>
+              <w:bottom w:val="single" w:sz="4" w:space="0" w:color="auto"/>
+              <w:right w:val="single" w:sz="4" w:space="0" w:color="auto"/>
+            </w:tcBorders>
+          </w:tcPr>
+          <w:p>
+            <w:pPr>
+              <w:rPr>
+                <w:rFonts w:eastAsiaTheme="majorEastAsia" w:cs="Times New Roman"/>
+              </w:rPr>
+            </w:pPr>
+            <w:r>
+              <w:rPr>
+                <w:rFonts w:eastAsiaTheme="majorEastAsia" w:cs="Times New Roman" w:hint="eastAsia"/>
+              </w:rPr>
+              <w:t>测试应用是否正常运行</w:t>
+            </w:r>
+          </w:p>
+        </w:tc>
+      </w:tr>
+      <w:tr>
+        <w:tc>
+          <w:tcPr>
+            <w:tcW w:w="0" w:type="auto"/>
+            <w:vMerge/>
+            <w:tcBorders>
+              <w:left w:val="single" w:sz="4" w:space="0" w:color="auto"/>
+              <w:bottom w:val="single" w:sz="4" w:space="0" w:color="auto"/>
+              <w:right w:val="single" w:sz="4" w:space="0" w:color="auto"/>
+            </w:tcBorders>
+            <w:vAlign w:val="center"/>
+            <w:hideMark/>
+          </w:tcPr>
+          <w:p>
+            <w:pPr>
+              <w:jc w:val="center"/>
+              <w:rPr>
+                <w:rFonts w:eastAsiaTheme="majorEastAsia" w:cs="Times New Roman"/>
+                <w:b/>
+              </w:rPr>
+            </w:pPr>
+          </w:p>
+        </w:tc>
+        <w:tc>
+          <w:tcPr>
+            <w:tcW w:w="1839" w:type="dxa"/>
+            <w:tcBorders>
+              <w:top w:val="single" w:sz="4" w:space="0" w:color="auto"/>
+              <w:left w:val="single" w:sz="4" w:space="0" w:color="auto"/>
+              <w:bottom w:val="single" w:sz="4" w:space="0" w:color="auto"/>
+              <w:right w:val="single" w:sz="4" w:space="0" w:color="auto"/>
+            </w:tcBorders>
+            <w:vAlign w:val="center"/>
+            <w:hideMark/>
+          </w:tcPr>
+          <w:p>
+            <w:pPr>
+              <w:jc w:val="center"/>
+              <w:rPr>
+                <w:rFonts w:eastAsiaTheme="majorEastAsia" w:cs="Times New Roman"/>
+                <w:b/>
+              </w:rPr>
+            </w:pPr>
+            <w:r>
+              <w:rPr>
+                <w:rFonts w:eastAsiaTheme="majorEastAsia" w:cs="Times New Roman" w:hint="eastAsia"/>
+                <w:b/>
+              </w:rPr>
+              <w:t>预期结果</w:t>
+            </w:r>
+          </w:p>
+        </w:tc>
+        <w:tc>
+          <w:tcPr>
+            <w:tcW w:w="4399" w:type="dxa"/>
+            <w:tcBorders>
+              <w:top w:val="single" w:sz="4" w:space="0" w:color="auto"/>
+              <w:left w:val="single" w:sz="4" w:space="0" w:color="auto"/>
+              <w:bottom w:val="single" w:sz="4" w:space="0" w:color="auto"/>
+              <w:right w:val="single" w:sz="4" w:space="0" w:color="auto"/>
+            </w:tcBorders>
+            <w:hideMark/>
+          </w:tcPr>
+          <w:p>
+            <w:pPr>
+              <w:rPr>
+                <w:rFonts w:eastAsiaTheme="majorEastAsia" w:cs="Times New Roman"/>
+              </w:rPr>
+            </w:pPr>
+            <w:r>
+              <w:rPr>
+                <w:rFonts w:eastAsiaTheme="majorEastAsia" w:cs="Times New Roman" w:hint="eastAsia"/>
+              </w:rPr>
+              <w:t>不影响整个应用的正常运行</w:t>
+            </w:r>
+          </w:p>
+        </w:tc>
+      </w:tr>
+      <w:tr>
+        <w:tc>
+          <w:tcPr>
+            <w:tcW w:w="0" w:type="auto"/>
+            <w:tcBorders>
+              <w:top w:val="single" w:sz="4" w:space="0" w:color="auto"/>
+              <w:left w:val="single" w:sz="4" w:space="0" w:color="auto"/>
+              <w:bottom w:val="single" w:sz="4" w:space="0" w:color="auto"/>
+              <w:right w:val="single" w:sz="4" w:space="0" w:color="auto"/>
+            </w:tcBorders>
+            <w:vAlign w:val="center"/>
+          </w:tcPr>
+          <w:p>
+            <w:pPr>
+              <w:jc w:val="center"/>
+              <w:rPr>
+                <w:rFonts w:eastAsiaTheme="majorEastAsia" w:cs="Times New Roman"/>
+                <w:b/>
+              </w:rPr>
+            </w:pPr>
+            <w:r>
+              <w:rPr>
+                <w:rFonts w:eastAsiaTheme="majorEastAsia" w:cs="Times New Roman" w:hint="eastAsia"/>
+                <w:b/>
+              </w:rPr>
+              <w:t>评价准则</w:t>
+            </w:r>
+          </w:p>
+        </w:tc>
+        <w:tc>
+          <w:tcPr>
+            <w:tcW w:w="6238" w:type="dxa"/>
+            <w:gridSpan w:val="2"/>
+            <w:tcBorders>
+              <w:top w:val="single" w:sz="4" w:space="0" w:color="auto"/>
+              <w:left w:val="single" w:sz="4" w:space="0" w:color="auto"/>
+              <w:bottom w:val="single" w:sz="4" w:space="0" w:color="auto"/>
+              <w:right w:val="single" w:sz="4" w:space="0" w:color="auto"/>
+            </w:tcBorders>
+          </w:tcPr>
+          <w:p>
+            <w:pPr>
+              <w:rPr>
+                <w:rFonts w:eastAsiaTheme="majorEastAsia" w:cs="Times New Roman"/>
+              </w:rPr>
+            </w:pPr>
+            <w:r>
+              <w:rPr>
+                <w:rFonts w:eastAsiaTheme="majorEastAsia" w:cs="Times New Roman" w:hint="eastAsia"/>
+              </w:rPr>
+              <w:t>实际结果与预期结果一致</w:t>
+            </w:r>
+          </w:p>
+        </w:tc>
+      </w:tr>
+    </w:tbl>
+    <w:p>
+      <w:pPr>
+        <w:pStyle w:val="FirstParagraph"/>
+        <w:ind w:left="240" w:right="240" w:firstLine="480"/>
+        <w:rPr>
+          <w:lang w:eastAsia="zh-CN"/>
+        </w:rPr>
+      </w:pPr>
+    </w:p>
+    <w:p>
+      <w:pPr>
+        <w:pStyle w:val="3"/>
+        <w:rPr>
+          <w:rFonts w:hint="eastAsia"/>
+          <w:lang w:eastAsia="zh-CN"/>
+        </w:rPr>
+      </w:pPr>
+      <w:r>
+        <w:rPr>
+          <w:lang w:eastAsia="zh-CN"/>
+        </w:rPr>
+        <w:t>4.</w:t>
+      </w:r>
+      <w:r>
+        <w:rPr>
+          <w:rFonts w:hint="eastAsia"/>
+          <w:lang w:eastAsia="zh-CN"/>
+        </w:rPr>
+        <w:t>6</w:t>
+      </w:r>
+      <w:r>
+        <w:rPr>
+          <w:lang w:eastAsia="zh-CN"/>
+        </w:rPr>
+        <w:t xml:space="preserve"> </w:t>
+      </w:r>
+      <w:r>
+        <w:rPr>
+          <w:rFonts w:hint="eastAsia"/>
+          <w:lang w:eastAsia="zh-CN"/>
+        </w:rPr>
+        <w:t>可拓展性</w:t>
+      </w:r>
+    </w:p>
+    <w:tbl>
+      <w:tblPr>
+        <w:tblStyle w:val="af"/>
+        <w:tblW w:w="0" w:type="auto"/>
+        <w:tblLook w:val="04A0" w:firstRow="1" w:lastRow="0" w:firstColumn="1" w:lastColumn="0" w:noHBand="0" w:noVBand="1"/>
+      </w:tblPr>
+      <w:tblGrid>
+        <w:gridCol w:w="2058"/>
+        <w:gridCol w:w="1839"/>
+        <w:gridCol w:w="4399"/>
+      </w:tblGrid>
+      <w:tr>
+        <w:tc>
+          <w:tcPr>
+            <w:tcW w:w="8296" w:type="dxa"/>
+            <w:gridSpan w:val="3"/>
+            <w:tcBorders>
+              <w:top w:val="single" w:sz="4" w:space="0" w:color="auto"/>
+              <w:left w:val="single" w:sz="4" w:space="0" w:color="auto"/>
+              <w:bottom w:val="single" w:sz="4" w:space="0" w:color="auto"/>
+              <w:right w:val="single" w:sz="4" w:space="0" w:color="auto"/>
+            </w:tcBorders>
+            <w:vAlign w:val="center"/>
+            <w:hideMark/>
+          </w:tcPr>
+          <w:p>
+            <w:pPr>
+              <w:jc w:val="center"/>
+              <w:rPr>
+                <w:rFonts w:eastAsiaTheme="majorEastAsia" w:cs="Times New Roman"/>
+              </w:rPr>
+            </w:pPr>
+            <w:r>
+              <w:rPr>
+                <w:rFonts w:eastAsiaTheme="majorEastAsia" w:cs="Times New Roman"/>
+              </w:rPr>
+              <w:t>Test Case Specification</w:t>
+            </w:r>
+          </w:p>
+        </w:tc>
+      </w:tr>
+      <w:tr>
+        <w:tc>
+          <w:tcPr>
+            <w:tcW w:w="2058" w:type="dxa"/>
+            <w:tcBorders>
+              <w:top w:val="single" w:sz="4" w:space="0" w:color="auto"/>
+              <w:left w:val="single" w:sz="4" w:space="0" w:color="auto"/>
+              <w:bottom w:val="single" w:sz="4" w:space="0" w:color="auto"/>
+              <w:right w:val="single" w:sz="4" w:space="0" w:color="auto"/>
+            </w:tcBorders>
+            <w:vAlign w:val="center"/>
+            <w:hideMark/>
+          </w:tcPr>
+          <w:p>
+            <w:pPr>
+              <w:jc w:val="center"/>
+              <w:rPr>
+                <w:rFonts w:eastAsiaTheme="majorEastAsia" w:cs="Times New Roman"/>
+                <w:b/>
+              </w:rPr>
+            </w:pPr>
+            <w:r>
+              <w:rPr>
+                <w:rFonts w:eastAsiaTheme="majorEastAsia" w:cs="Times New Roman" w:hint="eastAsia"/>
+                <w:b/>
+              </w:rPr>
+              <w:t>名称</w:t>
+            </w:r>
+          </w:p>
+        </w:tc>
+        <w:tc>
+          <w:tcPr>
+            <w:tcW w:w="6238" w:type="dxa"/>
+            <w:gridSpan w:val="2"/>
+            <w:tcBorders>
+              <w:top w:val="single" w:sz="4" w:space="0" w:color="auto"/>
+              <w:left w:val="single" w:sz="4" w:space="0" w:color="auto"/>
+              <w:bottom w:val="single" w:sz="4" w:space="0" w:color="auto"/>
+              <w:right w:val="single" w:sz="4" w:space="0" w:color="auto"/>
+            </w:tcBorders>
+            <w:hideMark/>
+          </w:tcPr>
+          <w:p>
+            <w:pPr>
+              <w:rPr>
+                <w:rFonts w:eastAsiaTheme="majorEastAsia" w:cs="Times New Roman"/>
+              </w:rPr>
+            </w:pPr>
+            <w:r>
+              <w:rPr>
+                <w:rFonts w:eastAsiaTheme="majorEastAsia" w:cs="Times New Roman" w:hint="eastAsia"/>
+              </w:rPr>
+              <w:t>可拓展性测试</w:t>
+            </w:r>
+          </w:p>
+        </w:tc>
+      </w:tr>
+      <w:tr>
+        <w:tc>
+          <w:tcPr>
+            <w:tcW w:w="2058" w:type="dxa"/>
+            <w:tcBorders>
+              <w:top w:val="single" w:sz="4" w:space="0" w:color="auto"/>
+              <w:left w:val="single" w:sz="4" w:space="0" w:color="auto"/>
+              <w:bottom w:val="single" w:sz="4" w:space="0" w:color="auto"/>
+              <w:right w:val="single" w:sz="4" w:space="0" w:color="auto"/>
+            </w:tcBorders>
+            <w:vAlign w:val="center"/>
+            <w:hideMark/>
+          </w:tcPr>
+          <w:p>
+            <w:pPr>
+              <w:jc w:val="center"/>
+              <w:rPr>
+                <w:rFonts w:eastAsiaTheme="majorEastAsia" w:cs="Times New Roman"/>
+                <w:b/>
+              </w:rPr>
+            </w:pPr>
+            <w:r>
+              <w:rPr>
+                <w:rFonts w:eastAsiaTheme="majorEastAsia" w:cs="Times New Roman" w:hint="eastAsia"/>
+                <w:b/>
+              </w:rPr>
+              <w:t>简要描述</w:t>
+            </w:r>
+          </w:p>
+        </w:tc>
+        <w:tc>
+          <w:tcPr>
+            <w:tcW w:w="6238" w:type="dxa"/>
+            <w:gridSpan w:val="2"/>
+            <w:tcBorders>
+              <w:top w:val="single" w:sz="4" w:space="0" w:color="auto"/>
+              <w:left w:val="single" w:sz="4" w:space="0" w:color="auto"/>
+              <w:bottom w:val="single" w:sz="4" w:space="0" w:color="auto"/>
+              <w:right w:val="single" w:sz="4" w:space="0" w:color="auto"/>
+            </w:tcBorders>
+            <w:hideMark/>
+          </w:tcPr>
+          <w:p>
+            <w:pPr>
+              <w:rPr>
+                <w:rFonts w:eastAsiaTheme="majorEastAsia" w:cs="Times New Roman"/>
+              </w:rPr>
+            </w:pPr>
+            <w:r>
+              <w:rPr>
+                <w:rFonts w:eastAsiaTheme="majorEastAsia" w:cs="Times New Roman" w:hint="eastAsia"/>
+              </w:rPr>
+              <w:t>本测试验证：</w:t>
+            </w:r>
+          </w:p>
+          <w:p>
+            <w:pPr>
+              <w:rPr>
+                <w:rFonts w:eastAsiaTheme="majorEastAsia" w:cs="Times New Roman"/>
+              </w:rPr>
+            </w:pPr>
+            <w:r>
+              <w:rPr>
+                <w:rFonts w:eastAsiaTheme="majorEastAsia" w:cs="Times New Roman" w:hint="eastAsia"/>
+              </w:rPr>
+              <w:t>作为一款开源软件，应用</w:t>
+            </w:r>
+            <w:r>
+              <w:rPr>
+                <w:rFonts w:eastAsiaTheme="majorEastAsia" w:cs="Times New Roman" w:hint="eastAsia"/>
+              </w:rPr>
+              <w:t>具备可扩展性，</w:t>
+            </w:r>
+            <w:r>
+              <w:rPr>
+                <w:rFonts w:eastAsiaTheme="majorEastAsia" w:cs="Times New Roman" w:hint="eastAsia"/>
+              </w:rPr>
+              <w:t>可</w:t>
+            </w:r>
+            <w:r>
+              <w:rPr>
+                <w:rFonts w:eastAsiaTheme="majorEastAsia" w:cs="Times New Roman" w:hint="eastAsia"/>
+              </w:rPr>
+              <w:t>进行相应的功能变动。</w:t>
+            </w:r>
+          </w:p>
+        </w:tc>
+      </w:tr>
+      <w:tr>
+        <w:tc>
+          <w:tcPr>
+            <w:tcW w:w="2058" w:type="dxa"/>
+            <w:tcBorders>
+              <w:top w:val="single" w:sz="4" w:space="0" w:color="auto"/>
+              <w:left w:val="single" w:sz="4" w:space="0" w:color="auto"/>
+              <w:bottom w:val="single" w:sz="4" w:space="0" w:color="auto"/>
+              <w:right w:val="single" w:sz="4" w:space="0" w:color="auto"/>
+            </w:tcBorders>
+            <w:vAlign w:val="center"/>
+            <w:hideMark/>
+          </w:tcPr>
+          <w:p>
+            <w:pPr>
+              <w:jc w:val="center"/>
+              <w:rPr>
+                <w:rFonts w:eastAsiaTheme="majorEastAsia" w:cs="Times New Roman"/>
+                <w:b/>
+              </w:rPr>
+            </w:pPr>
+            <w:r>
+              <w:rPr>
+                <w:rFonts w:eastAsiaTheme="majorEastAsia" w:cs="Times New Roman" w:hint="eastAsia"/>
+                <w:b/>
+              </w:rPr>
+              <w:t>前提和约束</w:t>
+            </w:r>
+          </w:p>
+        </w:tc>
+        <w:tc>
+          <w:tcPr>
+            <w:tcW w:w="6238" w:type="dxa"/>
+            <w:gridSpan w:val="2"/>
+            <w:tcBorders>
+              <w:top w:val="single" w:sz="4" w:space="0" w:color="auto"/>
+              <w:left w:val="single" w:sz="4" w:space="0" w:color="auto"/>
+              <w:bottom w:val="single" w:sz="4" w:space="0" w:color="auto"/>
+              <w:right w:val="single" w:sz="4" w:space="0" w:color="auto"/>
+            </w:tcBorders>
+            <w:hideMark/>
+          </w:tcPr>
+          <w:p>
+            <w:pPr>
+              <w:rPr>
+                <w:rFonts w:eastAsiaTheme="majorEastAsia" w:cs="Times New Roman"/>
+              </w:rPr>
+            </w:pPr>
+            <w:r>
+              <w:rPr>
+                <w:rFonts w:eastAsiaTheme="majorEastAsia" w:cs="Times New Roman" w:hint="eastAsia"/>
+              </w:rPr>
+              <w:t>用户已经安装</w:t>
+            </w:r>
+            <w:r>
+              <w:rPr>
+                <w:rFonts w:eastAsiaTheme="majorEastAsia" w:cs="Times New Roman" w:hint="eastAsia"/>
+              </w:rPr>
+              <w:t>A</w:t>
+            </w:r>
+            <w:r>
+              <w:rPr>
+                <w:rFonts w:eastAsiaTheme="majorEastAsia" w:cs="Times New Roman"/>
+              </w:rPr>
+              <w:t>pache</w:t>
+            </w:r>
+            <w:r>
+              <w:rPr>
+                <w:rFonts w:eastAsiaTheme="majorEastAsia" w:cs="Times New Roman" w:hint="eastAsia"/>
+              </w:rPr>
+              <w:t>和</w:t>
+            </w:r>
+            <w:r>
+              <w:rPr>
+                <w:rFonts w:eastAsiaTheme="majorEastAsia" w:cs="Times New Roman" w:hint="eastAsia"/>
+              </w:rPr>
+              <w:t>Apache</w:t>
+            </w:r>
+            <w:r>
+              <w:rPr>
+                <w:rFonts w:eastAsiaTheme="majorEastAsia" w:cs="Times New Roman"/>
+              </w:rPr>
+              <w:t>Assistant</w:t>
+            </w:r>
+            <w:r>
+              <w:rPr>
+                <w:rFonts w:eastAsiaTheme="majorEastAsia" w:cs="Times New Roman" w:hint="eastAsia"/>
+              </w:rPr>
+              <w:t>应用</w:t>
+            </w:r>
+          </w:p>
+        </w:tc>
+      </w:tr>
+      <w:tr>
+        <w:tc>
+          <w:tcPr>
+            <w:tcW w:w="0" w:type="auto"/>
+            <w:vMerge w:val="restart"/>
+            <w:tcBorders>
+              <w:top w:val="single" w:sz="4" w:space="0" w:color="auto"/>
+              <w:left w:val="single" w:sz="4" w:space="0" w:color="auto"/>
+              <w:right w:val="single" w:sz="4" w:space="0" w:color="auto"/>
+            </w:tcBorders>
+            <w:vAlign w:val="center"/>
+            <w:hideMark/>
+          </w:tcPr>
+          <w:p>
+            <w:pPr>
+              <w:jc w:val="center"/>
+              <w:rPr>
+                <w:rFonts w:eastAsiaTheme="majorEastAsia" w:cs="Times New Roman"/>
+                <w:b/>
+              </w:rPr>
+            </w:pPr>
+            <w:r>
+              <w:rPr>
+                <w:rFonts w:eastAsiaTheme="majorEastAsia" w:cs="Times New Roman" w:hint="eastAsia"/>
+                <w:b/>
+              </w:rPr>
+              <w:t>测试步骤</w:t>
+            </w:r>
+          </w:p>
+        </w:tc>
+        <w:tc>
+          <w:tcPr>
+            <w:tcW w:w="1839" w:type="dxa"/>
+            <w:tcBorders>
+              <w:top w:val="single" w:sz="4" w:space="0" w:color="auto"/>
+              <w:left w:val="single" w:sz="4" w:space="0" w:color="auto"/>
+              <w:bottom w:val="single" w:sz="4" w:space="0" w:color="auto"/>
+              <w:right w:val="single" w:sz="4" w:space="0" w:color="auto"/>
+            </w:tcBorders>
+            <w:vAlign w:val="center"/>
+            <w:hideMark/>
+          </w:tcPr>
+          <w:p>
+            <w:pPr>
+              <w:jc w:val="center"/>
+              <w:rPr>
+                <w:rFonts w:eastAsiaTheme="majorEastAsia" w:cs="Times New Roman"/>
+                <w:b/>
+              </w:rPr>
+            </w:pPr>
+            <w:r>
+              <w:rPr>
+                <w:rFonts w:eastAsiaTheme="majorEastAsia" w:cs="Times New Roman" w:hint="eastAsia"/>
+                <w:b/>
+              </w:rPr>
+              <w:t>1</w:t>
+            </w:r>
+          </w:p>
+        </w:tc>
+        <w:tc>
+          <w:tcPr>
+            <w:tcW w:w="4399" w:type="dxa"/>
+            <w:tcBorders>
+              <w:top w:val="single" w:sz="4" w:space="0" w:color="auto"/>
+              <w:left w:val="single" w:sz="4" w:space="0" w:color="auto"/>
+              <w:bottom w:val="single" w:sz="4" w:space="0" w:color="auto"/>
+              <w:right w:val="single" w:sz="4" w:space="0" w:color="auto"/>
+            </w:tcBorders>
+            <w:hideMark/>
+          </w:tcPr>
+          <w:p>
+            <w:pPr>
+              <w:rPr>
+                <w:rFonts w:eastAsiaTheme="majorEastAsia" w:cs="Times New Roman"/>
+              </w:rPr>
+            </w:pPr>
+            <w:r>
+              <w:rPr>
+                <w:rFonts w:eastAsiaTheme="majorEastAsia" w:cs="Times New Roman" w:hint="eastAsia"/>
+              </w:rPr>
+              <w:t>用户进入应用的文件目录</w:t>
+            </w:r>
+          </w:p>
+        </w:tc>
+      </w:tr>
+      <w:tr>
+        <w:tc>
+          <w:tcPr>
+            <w:tcW w:w="0" w:type="auto"/>
+            <w:vMerge/>
+            <w:tcBorders>
+              <w:top w:val="single" w:sz="4" w:space="0" w:color="auto"/>
+              <w:left w:val="single" w:sz="4" w:space="0" w:color="auto"/>
+              <w:right w:val="single" w:sz="4" w:space="0" w:color="auto"/>
+            </w:tcBorders>
+            <w:vAlign w:val="center"/>
+          </w:tcPr>
+          <w:p>
+            <w:pPr>
+              <w:jc w:val="center"/>
+              <w:rPr>
+                <w:rFonts w:eastAsiaTheme="majorEastAsia" w:cs="Times New Roman"/>
+                <w:b/>
+              </w:rPr>
+            </w:pPr>
+          </w:p>
+        </w:tc>
+        <w:tc>
+          <w:tcPr>
+            <w:tcW w:w="1839" w:type="dxa"/>
+            <w:tcBorders>
+              <w:top w:val="single" w:sz="4" w:space="0" w:color="auto"/>
+              <w:left w:val="single" w:sz="4" w:space="0" w:color="auto"/>
+              <w:bottom w:val="single" w:sz="4" w:space="0" w:color="auto"/>
+              <w:right w:val="single" w:sz="4" w:space="0" w:color="auto"/>
+            </w:tcBorders>
+            <w:vAlign w:val="center"/>
+          </w:tcPr>
+          <w:p>
+            <w:pPr>
+              <w:jc w:val="center"/>
+              <w:rPr>
+                <w:rFonts w:eastAsiaTheme="majorEastAsia" w:cs="Times New Roman"/>
+                <w:b/>
+              </w:rPr>
+            </w:pPr>
+            <w:r>
+              <w:rPr>
+                <w:rFonts w:eastAsiaTheme="majorEastAsia" w:cs="Times New Roman" w:hint="eastAsia"/>
+                <w:b/>
+              </w:rPr>
+              <w:t>2</w:t>
+            </w:r>
+          </w:p>
+        </w:tc>
+        <w:tc>
+          <w:tcPr>
+            <w:tcW w:w="4399" w:type="dxa"/>
+            <w:tcBorders>
+              <w:top w:val="single" w:sz="4" w:space="0" w:color="auto"/>
+              <w:left w:val="single" w:sz="4" w:space="0" w:color="auto"/>
+              <w:bottom w:val="single" w:sz="4" w:space="0" w:color="auto"/>
+              <w:right w:val="single" w:sz="4" w:space="0" w:color="auto"/>
+            </w:tcBorders>
+          </w:tcPr>
+          <w:p>
+            <w:pPr>
+              <w:rPr>
+                <w:rFonts w:eastAsiaTheme="majorEastAsia" w:cs="Times New Roman"/>
+              </w:rPr>
+            </w:pPr>
+            <w:r>
+              <w:rPr>
+                <w:rFonts w:eastAsiaTheme="majorEastAsia" w:cs="Times New Roman" w:hint="eastAsia"/>
+              </w:rPr>
+              <w:t>用户修改具体功能的源代码</w:t>
+            </w:r>
+          </w:p>
+        </w:tc>
+      </w:tr>
+      <w:tr>
+        <w:tc>
+          <w:tcPr>
+            <w:tcW w:w="0" w:type="auto"/>
+            <w:vMerge/>
+            <w:tcBorders>
+              <w:top w:val="single" w:sz="4" w:space="0" w:color="auto"/>
+              <w:left w:val="single" w:sz="4" w:space="0" w:color="auto"/>
+              <w:right w:val="single" w:sz="4" w:space="0" w:color="auto"/>
+            </w:tcBorders>
+            <w:vAlign w:val="center"/>
+          </w:tcPr>
+          <w:p>
+            <w:pPr>
+              <w:jc w:val="center"/>
+              <w:rPr>
+                <w:rFonts w:eastAsiaTheme="majorEastAsia" w:cs="Times New Roman"/>
+                <w:b/>
+              </w:rPr>
+            </w:pPr>
+          </w:p>
+        </w:tc>
+        <w:tc>
+          <w:tcPr>
+            <w:tcW w:w="1839" w:type="dxa"/>
+            <w:tcBorders>
+              <w:top w:val="single" w:sz="4" w:space="0" w:color="auto"/>
+              <w:left w:val="single" w:sz="4" w:space="0" w:color="auto"/>
+              <w:bottom w:val="single" w:sz="4" w:space="0" w:color="auto"/>
+              <w:right w:val="single" w:sz="4" w:space="0" w:color="auto"/>
+            </w:tcBorders>
+            <w:vAlign w:val="center"/>
+          </w:tcPr>
+          <w:p>
+            <w:pPr>
+              <w:jc w:val="center"/>
+              <w:rPr>
+                <w:rFonts w:eastAsiaTheme="majorEastAsia" w:cs="Times New Roman"/>
+                <w:b/>
+              </w:rPr>
+            </w:pPr>
+            <w:r>
+              <w:rPr>
+                <w:rFonts w:eastAsiaTheme="majorEastAsia" w:cs="Times New Roman" w:hint="eastAsia"/>
+                <w:b/>
+              </w:rPr>
+              <w:t>3</w:t>
+            </w:r>
+          </w:p>
+        </w:tc>
+        <w:tc>
+          <w:tcPr>
+            <w:tcW w:w="4399" w:type="dxa"/>
+            <w:tcBorders>
+              <w:top w:val="single" w:sz="4" w:space="0" w:color="auto"/>
+              <w:left w:val="single" w:sz="4" w:space="0" w:color="auto"/>
+              <w:bottom w:val="single" w:sz="4" w:space="0" w:color="auto"/>
+              <w:right w:val="single" w:sz="4" w:space="0" w:color="auto"/>
+            </w:tcBorders>
+          </w:tcPr>
+          <w:p>
+            <w:pPr>
+              <w:rPr>
+                <w:rFonts w:eastAsiaTheme="majorEastAsia" w:cs="Times New Roman"/>
+              </w:rPr>
+            </w:pPr>
+            <w:r>
+              <w:rPr>
+                <w:rFonts w:eastAsiaTheme="majorEastAsia" w:cs="Times New Roman" w:hint="eastAsia"/>
+              </w:rPr>
+              <w:t>测试相应的功能是否会变动</w:t>
+            </w:r>
+          </w:p>
+        </w:tc>
+      </w:tr>
+      <w:tr>
+        <w:tc>
+          <w:tcPr>
+            <w:tcW w:w="0" w:type="auto"/>
+            <w:vMerge/>
+            <w:tcBorders>
+              <w:left w:val="single" w:sz="4" w:space="0" w:color="auto"/>
+              <w:bottom w:val="single" w:sz="4" w:space="0" w:color="auto"/>
+              <w:right w:val="single" w:sz="4" w:space="0" w:color="auto"/>
+            </w:tcBorders>
+            <w:vAlign w:val="center"/>
+            <w:hideMark/>
+          </w:tcPr>
+          <w:p>
+            <w:pPr>
+              <w:jc w:val="center"/>
+              <w:rPr>
+                <w:rFonts w:eastAsiaTheme="majorEastAsia" w:cs="Times New Roman"/>
+                <w:b/>
+              </w:rPr>
+            </w:pPr>
+          </w:p>
+        </w:tc>
+        <w:tc>
+          <w:tcPr>
+            <w:tcW w:w="1839" w:type="dxa"/>
+            <w:tcBorders>
+              <w:top w:val="single" w:sz="4" w:space="0" w:color="auto"/>
+              <w:left w:val="single" w:sz="4" w:space="0" w:color="auto"/>
+              <w:bottom w:val="single" w:sz="4" w:space="0" w:color="auto"/>
+              <w:right w:val="single" w:sz="4" w:space="0" w:color="auto"/>
+            </w:tcBorders>
+            <w:vAlign w:val="center"/>
+            <w:hideMark/>
+          </w:tcPr>
+          <w:p>
+            <w:pPr>
+              <w:jc w:val="center"/>
+              <w:rPr>
+                <w:rFonts w:eastAsiaTheme="majorEastAsia" w:cs="Times New Roman"/>
+                <w:b/>
+              </w:rPr>
+            </w:pPr>
+            <w:r>
+              <w:rPr>
+                <w:rFonts w:eastAsiaTheme="majorEastAsia" w:cs="Times New Roman" w:hint="eastAsia"/>
+                <w:b/>
+              </w:rPr>
+              <w:t>预期结果</w:t>
+            </w:r>
+          </w:p>
+        </w:tc>
+        <w:tc>
+          <w:tcPr>
+            <w:tcW w:w="4399" w:type="dxa"/>
+            <w:tcBorders>
+              <w:top w:val="single" w:sz="4" w:space="0" w:color="auto"/>
+              <w:left w:val="single" w:sz="4" w:space="0" w:color="auto"/>
+              <w:bottom w:val="single" w:sz="4" w:space="0" w:color="auto"/>
+              <w:right w:val="single" w:sz="4" w:space="0" w:color="auto"/>
+            </w:tcBorders>
+            <w:hideMark/>
+          </w:tcPr>
+          <w:p>
+            <w:pPr>
+              <w:rPr>
+                <w:rFonts w:eastAsiaTheme="majorEastAsia" w:cs="Times New Roman"/>
+              </w:rPr>
+            </w:pPr>
+            <w:r>
+              <w:rPr>
+                <w:rFonts w:eastAsiaTheme="majorEastAsia" w:cs="Times New Roman" w:hint="eastAsia"/>
+              </w:rPr>
+              <w:t>修改的功能会发生变动</w:t>
+            </w:r>
+          </w:p>
+        </w:tc>
+      </w:tr>
+      <w:tr>
+        <w:tc>
+          <w:tcPr>
+            <w:tcW w:w="0" w:type="auto"/>
+            <w:tcBorders>
+              <w:top w:val="single" w:sz="4" w:space="0" w:color="auto"/>
+              <w:left w:val="single" w:sz="4" w:space="0" w:color="auto"/>
+              <w:bottom w:val="single" w:sz="4" w:space="0" w:color="auto"/>
+              <w:right w:val="single" w:sz="4" w:space="0" w:color="auto"/>
+            </w:tcBorders>
+            <w:vAlign w:val="center"/>
+          </w:tcPr>
+          <w:p>
+            <w:pPr>
+              <w:jc w:val="center"/>
+              <w:rPr>
+                <w:rFonts w:eastAsiaTheme="majorEastAsia" w:cs="Times New Roman"/>
+                <w:b/>
+              </w:rPr>
+            </w:pPr>
+            <w:r>
+              <w:rPr>
+                <w:rFonts w:eastAsiaTheme="majorEastAsia" w:cs="Times New Roman" w:hint="eastAsia"/>
+                <w:b/>
+              </w:rPr>
+              <w:t>评价准则</w:t>
+            </w:r>
+          </w:p>
+        </w:tc>
+        <w:tc>
+          <w:tcPr>
+            <w:tcW w:w="6238" w:type="dxa"/>
+            <w:gridSpan w:val="2"/>
+            <w:tcBorders>
+              <w:top w:val="single" w:sz="4" w:space="0" w:color="auto"/>
+              <w:left w:val="single" w:sz="4" w:space="0" w:color="auto"/>
+              <w:bottom w:val="single" w:sz="4" w:space="0" w:color="auto"/>
+              <w:right w:val="single" w:sz="4" w:space="0" w:color="auto"/>
+            </w:tcBorders>
+          </w:tcPr>
+          <w:p>
+            <w:pPr>
+              <w:rPr>
+                <w:rFonts w:eastAsiaTheme="majorEastAsia" w:cs="Times New Roman"/>
+              </w:rPr>
+            </w:pPr>
+            <w:r>
+              <w:rPr>
+                <w:rFonts w:eastAsiaTheme="majorEastAsia" w:cs="Times New Roman" w:hint="eastAsia"/>
+              </w:rPr>
+              <w:t>实际结果与预期结果一致</w:t>
+            </w:r>
+          </w:p>
+        </w:tc>
+      </w:tr>
+    </w:tbl>
+    <w:p>
+      <w:pPr>
+        <w:pStyle w:val="FirstParagraph"/>
+        <w:ind w:left="240" w:right="240" w:firstLine="480"/>
+        <w:rPr>
+          <w:lang w:eastAsia="zh-CN"/>
+        </w:rPr>
+      </w:pPr>
+      <w:bookmarkStart w:id="78" w:name="_GoBack"/>
+      <w:bookmarkEnd w:id="78"/>
+    </w:p>
+    <w:p>
+      <w:pPr>
+        <w:pStyle w:val="a0"/>
+        <w:rPr>
+          <w:rFonts w:hint="eastAsia"/>
           <w:lang w:eastAsia="zh-CN"/>
         </w:rPr>
       </w:pPr>
@@ -27849,7 +29017,6 @@
         <w:rPr>
           <w:lang w:eastAsia="zh-CN"/>
         </w:rPr>
-        <w:lastRenderedPageBreak/>
         <w:t xml:space="preserve">5 </w:t>
       </w:r>
       <w:r>
@@ -27894,7 +29061,7 @@
 </file>
 
 <file path=word/endnotes.xml><?xml version="1.0" encoding="utf-8"?>
-<w:endnotes xmlns:wpc="http://schemas.microsoft.com/office/word/2010/wordprocessingCanvas" xmlns:cx="http://schemas.microsoft.com/office/drawing/2014/chartex" xmlns:mc="http://schemas.openxmlformats.org/markup-compatibility/2006" xmlns:o="urn:schemas-microsoft-com:office:office" xmlns:r="http://schemas.openxmlformats.org/officeDocument/2006/relationships" xmlns:m="http://schemas.openxmlformats.org/officeDocument/2006/math" xmlns:v="urn:schemas-microsoft-com:vml" xmlns:wp14="http://schemas.microsoft.com/office/word/2010/wordprocessingDrawing" xmlns:wp="http://schemas.openxmlformats.org/drawingml/2006/wordprocessingDrawing" xmlns:w10="urn:schemas-microsoft-com:office:word" xmlns:w="http://schemas.openxmlformats.org/wordprocessingml/2006/main" xmlns:w14="http://schemas.microsoft.com/office/word/2010/wordml" xmlns:w15="http://schemas.microsoft.com/office/word/2012/wordml" xmlns:w16se="http://schemas.microsoft.com/office/word/2015/wordml/symex" xmlns:wpg="http://schemas.microsoft.com/office/word/2010/wordprocessingGroup" xmlns:wpi="http://schemas.microsoft.com/office/word/2010/wordprocessingInk" xmlns:wne="http://schemas.microsoft.com/office/word/2006/wordml" xmlns:wps="http://schemas.microsoft.com/office/word/2010/wordprocessingShape" mc:Ignorable="w14 w15 w16se wp14">
+<w:endnotes xmlns:wpc="http://schemas.microsoft.com/office/word/2010/wordprocessingCanvas" xmlns:cx="http://schemas.microsoft.com/office/drawing/2014/chartex" xmlns:cx1="http://schemas.microsoft.com/office/drawing/2015/9/8/chartex" xmlns:cx2="http://schemas.microsoft.com/office/drawing/2015/10/21/chartex" xmlns:cx3="http://schemas.microsoft.com/office/drawing/2016/5/9/chartex" xmlns:cx4="http://schemas.microsoft.com/office/drawing/2016/5/10/chartex" xmlns:cx5="http://schemas.microsoft.com/office/drawing/2016/5/11/chartex" xmlns:cx6="http://schemas.microsoft.com/office/drawing/2016/5/12/chartex" xmlns:cx7="http://schemas.microsoft.com/office/drawing/2016/5/13/chartex" xmlns:cx8="http://schemas.microsoft.com/office/drawing/2016/5/14/chartex" xmlns:mc="http://schemas.openxmlformats.org/markup-compatibility/2006" xmlns:aink="http://schemas.microsoft.com/office/drawing/2016/ink" xmlns:am3d="http://schemas.microsoft.com/office/drawing/2017/model3d" xmlns:o="urn:schemas-microsoft-com:office:office" xmlns:r="http://schemas.openxmlformats.org/officeDocument/2006/relationships" xmlns:m="http://schemas.openxmlformats.org/officeDocument/2006/math" xmlns:v="urn:schemas-microsoft-com:vml" xmlns:wp14="http://schemas.microsoft.com/office/word/2010/wordprocessingDrawing" xmlns:wp="http://schemas.openxmlformats.org/drawingml/2006/wordprocessingDrawing" xmlns:w10="urn:schemas-microsoft-com:office:word" xmlns:w="http://schemas.openxmlformats.org/wordprocessingml/2006/main" xmlns:w14="http://schemas.microsoft.com/office/word/2010/wordml" xmlns:w15="http://schemas.microsoft.com/office/word/2012/wordml" xmlns:w16cid="http://schemas.microsoft.com/office/word/2016/wordml/cid" xmlns:w16se="http://schemas.microsoft.com/office/word/2015/wordml/symex" xmlns:wpg="http://schemas.microsoft.com/office/word/2010/wordprocessingGroup" xmlns:wpi="http://schemas.microsoft.com/office/word/2010/wordprocessingInk" xmlns:wne="http://schemas.microsoft.com/office/word/2006/wordml" xmlns:wps="http://schemas.microsoft.com/office/word/2010/wordprocessingShape" mc:Ignorable="w14 w15 w16se w16cid wp14">
   <w:endnote w:type="separator" w:id="-1">
     <w:p>
       <w:r>
@@ -27913,7 +29080,7 @@
 </file>
 
 <file path=word/footnotes.xml><?xml version="1.0" encoding="utf-8"?>
-<w:footnotes xmlns:wpc="http://schemas.microsoft.com/office/word/2010/wordprocessingCanvas" xmlns:cx="http://schemas.microsoft.com/office/drawing/2014/chartex" xmlns:mc="http://schemas.openxmlformats.org/markup-compatibility/2006" xmlns:o="urn:schemas-microsoft-com:office:office" xmlns:r="http://schemas.openxmlformats.org/officeDocument/2006/relationships" xmlns:m="http://schemas.openxmlformats.org/officeDocument/2006/math" xmlns:v="urn:schemas-microsoft-com:vml" xmlns:wp14="http://schemas.microsoft.com/office/word/2010/wordprocessingDrawing" xmlns:wp="http://schemas.openxmlformats.org/drawingml/2006/wordprocessingDrawing" xmlns:w10="urn:schemas-microsoft-com:office:word" xmlns:w="http://schemas.openxmlformats.org/wordprocessingml/2006/main" xmlns:w14="http://schemas.microsoft.com/office/word/2010/wordml" xmlns:w15="http://schemas.microsoft.com/office/word/2012/wordml" xmlns:w16se="http://schemas.microsoft.com/office/word/2015/wordml/symex" xmlns:wpg="http://schemas.microsoft.com/office/word/2010/wordprocessingGroup" xmlns:wpi="http://schemas.microsoft.com/office/word/2010/wordprocessingInk" xmlns:wne="http://schemas.microsoft.com/office/word/2006/wordml" xmlns:wps="http://schemas.microsoft.com/office/word/2010/wordprocessingShape" mc:Ignorable="w14 w15 w16se wp14">
+<w:footnotes xmlns:wpc="http://schemas.microsoft.com/office/word/2010/wordprocessingCanvas" xmlns:cx="http://schemas.microsoft.com/office/drawing/2014/chartex" xmlns:cx1="http://schemas.microsoft.com/office/drawing/2015/9/8/chartex" xmlns:cx2="http://schemas.microsoft.com/office/drawing/2015/10/21/chartex" xmlns:cx3="http://schemas.microsoft.com/office/drawing/2016/5/9/chartex" xmlns:cx4="http://schemas.microsoft.com/office/drawing/2016/5/10/chartex" xmlns:cx5="http://schemas.microsoft.com/office/drawing/2016/5/11/chartex" xmlns:cx6="http://schemas.microsoft.com/office/drawing/2016/5/12/chartex" xmlns:cx7="http://schemas.microsoft.com/office/drawing/2016/5/13/chartex" xmlns:cx8="http://schemas.microsoft.com/office/drawing/2016/5/14/chartex" xmlns:mc="http://schemas.openxmlformats.org/markup-compatibility/2006" xmlns:aink="http://schemas.microsoft.com/office/drawing/2016/ink" xmlns:am3d="http://schemas.microsoft.com/office/drawing/2017/model3d" xmlns:o="urn:schemas-microsoft-com:office:office" xmlns:r="http://schemas.openxmlformats.org/officeDocument/2006/relationships" xmlns:m="http://schemas.openxmlformats.org/officeDocument/2006/math" xmlns:v="urn:schemas-microsoft-com:vml" xmlns:wp14="http://schemas.microsoft.com/office/word/2010/wordprocessingDrawing" xmlns:wp="http://schemas.openxmlformats.org/drawingml/2006/wordprocessingDrawing" xmlns:w10="urn:schemas-microsoft-com:office:word" xmlns:w="http://schemas.openxmlformats.org/wordprocessingml/2006/main" xmlns:w14="http://schemas.microsoft.com/office/word/2010/wordml" xmlns:w15="http://schemas.microsoft.com/office/word/2012/wordml" xmlns:w16cid="http://schemas.microsoft.com/office/word/2016/wordml/cid" xmlns:w16se="http://schemas.microsoft.com/office/word/2015/wordml/symex" xmlns:wpg="http://schemas.microsoft.com/office/word/2010/wordprocessingGroup" xmlns:wpi="http://schemas.microsoft.com/office/word/2010/wordprocessingInk" xmlns:wne="http://schemas.microsoft.com/office/word/2006/wordml" xmlns:wps="http://schemas.microsoft.com/office/word/2010/wordprocessingShape" mc:Ignorable="w14 w15 w16se w16cid wp14">
   <w:footnote w:type="separator" w:id="-1">
     <w:p>
       <w:r>
@@ -27932,7 +29099,7 @@
 </file>
 
 <file path=word/numbering.xml><?xml version="1.0" encoding="utf-8"?>
-<w:numbering xmlns:wpc="http://schemas.microsoft.com/office/word/2010/wordprocessingCanvas" xmlns:cx="http://schemas.microsoft.com/office/drawing/2014/chartex" xmlns:mc="http://schemas.openxmlformats.org/markup-compatibility/2006" xmlns:o="urn:schemas-microsoft-com:office:office" xmlns:r="http://schemas.openxmlformats.org/officeDocument/2006/relationships" xmlns:m="http://schemas.openxmlformats.org/officeDocument/2006/math" xmlns:v="urn:schemas-microsoft-com:vml" xmlns:wp14="http://schemas.microsoft.com/office/word/2010/wordprocessingDrawing" xmlns:wp="http://schemas.openxmlformats.org/drawingml/2006/wordprocessingDrawing" xmlns:w10="urn:schemas-microsoft-com:office:word" xmlns:w="http://schemas.openxmlformats.org/wordprocessingml/2006/main" xmlns:w14="http://schemas.microsoft.com/office/word/2010/wordml" xmlns:w15="http://schemas.microsoft.com/office/word/2012/wordml" xmlns:w16se="http://schemas.microsoft.com/office/word/2015/wordml/symex" xmlns:wpg="http://schemas.microsoft.com/office/word/2010/wordprocessingGroup" xmlns:wpi="http://schemas.microsoft.com/office/word/2010/wordprocessingInk" xmlns:wne="http://schemas.microsoft.com/office/word/2006/wordml" xmlns:wps="http://schemas.microsoft.com/office/word/2010/wordprocessingShape" mc:Ignorable="w14 w15 w16se wp14">
+<w:numbering xmlns:wpc="http://schemas.microsoft.com/office/word/2010/wordprocessingCanvas" xmlns:cx="http://schemas.microsoft.com/office/drawing/2014/chartex" xmlns:cx1="http://schemas.microsoft.com/office/drawing/2015/9/8/chartex" xmlns:cx2="http://schemas.microsoft.com/office/drawing/2015/10/21/chartex" xmlns:cx3="http://schemas.microsoft.com/office/drawing/2016/5/9/chartex" xmlns:cx4="http://schemas.microsoft.com/office/drawing/2016/5/10/chartex" xmlns:cx5="http://schemas.microsoft.com/office/drawing/2016/5/11/chartex" xmlns:cx6="http://schemas.microsoft.com/office/drawing/2016/5/12/chartex" xmlns:cx7="http://schemas.microsoft.com/office/drawing/2016/5/13/chartex" xmlns:cx8="http://schemas.microsoft.com/office/drawing/2016/5/14/chartex" xmlns:mc="http://schemas.openxmlformats.org/markup-compatibility/2006" xmlns:aink="http://schemas.microsoft.com/office/drawing/2016/ink" xmlns:am3d="http://schemas.microsoft.com/office/drawing/2017/model3d" xmlns:o="urn:schemas-microsoft-com:office:office" xmlns:r="http://schemas.openxmlformats.org/officeDocument/2006/relationships" xmlns:m="http://schemas.openxmlformats.org/officeDocument/2006/math" xmlns:v="urn:schemas-microsoft-com:vml" xmlns:wp14="http://schemas.microsoft.com/office/word/2010/wordprocessingDrawing" xmlns:wp="http://schemas.openxmlformats.org/drawingml/2006/wordprocessingDrawing" xmlns:w10="urn:schemas-microsoft-com:office:word" xmlns:w="http://schemas.openxmlformats.org/wordprocessingml/2006/main" xmlns:w14="http://schemas.microsoft.com/office/word/2010/wordml" xmlns:w15="http://schemas.microsoft.com/office/word/2012/wordml" xmlns:w16cid="http://schemas.microsoft.com/office/word/2016/wordml/cid" xmlns:w16se="http://schemas.microsoft.com/office/word/2015/wordml/symex" xmlns:wpg="http://schemas.microsoft.com/office/word/2010/wordprocessingGroup" xmlns:wpi="http://schemas.microsoft.com/office/word/2010/wordprocessingInk" xmlns:wne="http://schemas.microsoft.com/office/word/2006/wordml" xmlns:wps="http://schemas.microsoft.com/office/word/2010/wordprocessingShape" mc:Ignorable="w14 w15 w16se w16cid wp14">
   <w:abstractNum w:abstractNumId="0" w15:restartNumberingAfterBreak="0">
     <w:nsid w:val="84CE4F7D"/>
     <w:multiLevelType w:val="multilevel"/>
@@ -28225,7 +29392,7 @@
 </file>
 
 <file path=word/styles.xml><?xml version="1.0" encoding="utf-8"?>
-<w:styles xmlns:mc="http://schemas.openxmlformats.org/markup-compatibility/2006" xmlns:r="http://schemas.openxmlformats.org/officeDocument/2006/relationships" xmlns:w="http://schemas.openxmlformats.org/wordprocessingml/2006/main" xmlns:w14="http://schemas.microsoft.com/office/word/2010/wordml" xmlns:w15="http://schemas.microsoft.com/office/word/2012/wordml" xmlns:w16se="http://schemas.microsoft.com/office/word/2015/wordml/symex" mc:Ignorable="w14 w15 w16se">
+<w:styles xmlns:mc="http://schemas.openxmlformats.org/markup-compatibility/2006" xmlns:r="http://schemas.openxmlformats.org/officeDocument/2006/relationships" xmlns:w="http://schemas.openxmlformats.org/wordprocessingml/2006/main" xmlns:w14="http://schemas.microsoft.com/office/word/2010/wordml" xmlns:w15="http://schemas.microsoft.com/office/word/2012/wordml" xmlns:w16cid="http://schemas.microsoft.com/office/word/2016/wordml/cid" xmlns:w16se="http://schemas.microsoft.com/office/word/2015/wordml/symex" mc:Ignorable="w14 w15 w16se w16cid">
   <w:docDefaults>
     <w:rPrDefault>
       <w:rPr>
@@ -28241,7 +29408,7 @@
       </w:pPr>
     </w:pPrDefault>
   </w:docDefaults>
-  <w:latentStyles w:defLockedState="0" w:defUIPriority="0" w:defSemiHidden="0" w:defUnhideWhenUsed="0" w:defQFormat="0" w:count="371">
+  <w:latentStyles w:defLockedState="0" w:defUIPriority="0" w:defSemiHidden="0" w:defUnhideWhenUsed="0" w:defQFormat="0" w:count="376">
     <w:lsdException w:name="heading 5" w:semiHidden="1" w:unhideWhenUsed="1"/>
     <w:lsdException w:name="index 2" w:semiHidden="1" w:unhideWhenUsed="1"/>
     <w:lsdException w:name="index 3" w:semiHidden="1" w:unhideWhenUsed="1"/>
@@ -28326,7 +29493,6 @@
     <w:lsdException w:name="HTML Sample" w:semiHidden="1" w:unhideWhenUsed="1"/>
     <w:lsdException w:name="HTML Typewriter" w:semiHidden="1" w:unhideWhenUsed="1"/>
     <w:lsdException w:name="HTML Variable" w:semiHidden="1" w:unhideWhenUsed="1"/>
-    <w:lsdException w:name="Normal Table" w:semiHidden="1" w:unhideWhenUsed="1"/>
     <w:lsdException w:name="annotation subject" w:semiHidden="1" w:unhideWhenUsed="1"/>
     <w:lsdException w:name="No List" w:semiHidden="1" w:unhideWhenUsed="1"/>
     <w:lsdException w:name="Outline List 1" w:semiHidden="1" w:unhideWhenUsed="1"/>
@@ -28369,11 +29535,8 @@
     <w:lsdException w:name="Table Contemporary" w:semiHidden="1" w:unhideWhenUsed="1"/>
     <w:lsdException w:name="Table Elegant" w:semiHidden="1" w:unhideWhenUsed="1"/>
     <w:lsdException w:name="Table Professional" w:semiHidden="1" w:unhideWhenUsed="1"/>
-    <w:lsdException w:name="Table Subtle 1" w:semiHidden="1" w:unhideWhenUsed="1"/>
     <w:lsdException w:name="Table Subtle 2" w:semiHidden="1" w:unhideWhenUsed="1"/>
     <w:lsdException w:name="Table Web 1" w:semiHidden="1" w:unhideWhenUsed="1"/>
-    <w:lsdException w:name="Table Web 2" w:semiHidden="1" w:unhideWhenUsed="1"/>
-    <w:lsdException w:name="Table Web 3" w:semiHidden="1" w:unhideWhenUsed="1"/>
     <w:lsdException w:name="Balloon Text" w:semiHidden="1" w:unhideWhenUsed="1"/>
     <w:lsdException w:name="Table Grid" w:uiPriority="59"/>
     <w:lsdException w:name="Table Theme" w:semiHidden="1" w:unhideWhenUsed="1"/>
@@ -28393,10 +29556,6 @@
     <w:lsdException w:name="Colorful List"/>
     <w:lsdException w:name="Colorful Grid"/>
     <w:lsdException w:name="Light Shading Accent 1"/>
-    <w:lsdException w:name="Light List Accent 1"/>
-    <w:lsdException w:name="Light Grid Accent 1"/>
-    <w:lsdException w:name="Medium Shading 1 Accent 1"/>
-    <w:lsdException w:name="Medium Shading 2 Accent 1"/>
     <w:lsdException w:name="Medium List 1 Accent 1"/>
     <w:lsdException w:name="Revision" w:semiHidden="1"/>
     <w:lsdException w:name="Medium List 2 Accent 1"/>
@@ -28472,11 +29631,6 @@
     <w:lsdException w:name="Medium List 2 Accent 6"/>
     <w:lsdException w:name="Medium Grid 1 Accent 6"/>
     <w:lsdException w:name="Medium Grid 2 Accent 6"/>
-    <w:lsdException w:name="Medium Grid 3 Accent 6"/>
-    <w:lsdException w:name="Dark List Accent 6"/>
-    <w:lsdException w:name="Colorful Shading Accent 6"/>
-    <w:lsdException w:name="Colorful List Accent 6"/>
-    <w:lsdException w:name="Colorful Grid Accent 6"/>
     <w:lsdException w:name="Bibliography" w:semiHidden="1" w:unhideWhenUsed="1"/>
     <w:lsdException w:name="TOC Heading" w:semiHidden="1" w:unhideWhenUsed="1"/>
     <w:lsdException w:name="Grid Table 4" w:uiPriority="49"/>
@@ -28574,6 +29728,11 @@
     <w:lsdException w:name="List Table 5 Dark Accent 6" w:uiPriority="50"/>
     <w:lsdException w:name="List Table 6 Colorful Accent 6" w:uiPriority="51"/>
     <w:lsdException w:name="List Table 7 Colorful Accent 6" w:uiPriority="52"/>
+    <w:lsdException w:name="Mention" w:semiHidden="1" w:uiPriority="99" w:unhideWhenUsed="1"/>
+    <w:lsdException w:name="Smart Hyperlink" w:semiHidden="1" w:uiPriority="99" w:unhideWhenUsed="1"/>
+    <w:lsdException w:name="Hashtag" w:semiHidden="1" w:uiPriority="99" w:unhideWhenUsed="1"/>
+    <w:lsdException w:name="Unresolved Mention" w:semiHidden="1" w:uiPriority="99" w:unhideWhenUsed="1"/>
+    <w:lsdException w:name="Smart Link" w:semiHidden="1" w:uiPriority="99" w:unhideWhenUsed="1"/>
   </w:latentStyles>
   <w:style w:type="paragraph" w:default="1" w:styleId="a">
     <w:name w:val="Normal"/>
@@ -29348,7 +30507,7 @@
       <w:szCs w:val="18"/>
     </w:rPr>
   </w:style>
-  <w:style w:type="paragraph" w:styleId="20">
+  <w:style w:type="paragraph" w:styleId="TOC2">
     <w:name w:val="toc 2"/>
     <w:basedOn w:val="a"/>
     <w:next w:val="a"/>
@@ -29360,7 +30519,7 @@
       <w:ind w:leftChars="200" w:left="420"/>
     </w:pPr>
   </w:style>
-  <w:style w:type="paragraph" w:styleId="10">
+  <w:style w:type="paragraph" w:styleId="TOC1">
     <w:name w:val="toc 1"/>
     <w:basedOn w:val="a"/>
     <w:next w:val="a"/>
@@ -29369,7 +30528,7 @@
     <w:unhideWhenUsed/>
     <w:rsid w:val="00445580"/>
   </w:style>
-  <w:style w:type="paragraph" w:styleId="30">
+  <w:style w:type="paragraph" w:styleId="TOC3">
     <w:name w:val="toc 3"/>
     <w:basedOn w:val="a"/>
     <w:next w:val="a"/>
@@ -29707,7 +30866,7 @@
 </file>
 
 <file path=customXml/itemProps1.xml><?xml version="1.0" encoding="utf-8"?>
-<ds:datastoreItem xmlns:ds="http://schemas.openxmlformats.org/officeDocument/2006/customXml" ds:itemID="{20F5A041-A5A3-463C-B788-50A644CA089D}">
+<ds:datastoreItem xmlns:ds="http://schemas.openxmlformats.org/officeDocument/2006/customXml" ds:itemID="{1774AD33-3E84-443C-BF9C-90C2C604351E}">
   <ds:schemaRefs>
     <ds:schemaRef ds:uri="http://schemas.openxmlformats.org/officeDocument/2006/bibliography"/>
   </ds:schemaRefs>
